--- a/documentation/TrivialClassDiagram.docx
+++ b/documentation/TrivialClassDiagram.docx
@@ -4,9 +4,3340 @@
   <w:body>
     <w:p>
       <w:pPr>
+        <w:pStyle w:val="Heading3"/>
+        <w:jc w:val="center"/>
+      </w:pPr>
+    </w:p>
+    <w:p/>
+    <w:p/>
+    <w:p/>
+    <w:p/>
+    <w:p/>
+    <w:p>
+      <w:pPr>
+        <w:pStyle w:val="Heading3"/>
+        <w:jc w:val="center"/>
+      </w:pPr>
+    </w:p>
+    <w:p>
+      <w:pPr>
+        <w:pStyle w:val="Heading3"/>
+        <w:jc w:val="center"/>
+      </w:pPr>
+    </w:p>
+    <w:p>
+      <w:pPr>
+        <w:pStyle w:val="Heading3"/>
+        <w:jc w:val="center"/>
+      </w:pPr>
+    </w:p>
+    <w:p>
+      <w:pPr>
+        <w:pStyle w:val="Heading3"/>
+        <w:jc w:val="center"/>
+        <w:rPr>
+          <w:sz w:val="44"/>
+        </w:rPr>
+      </w:pPr>
+    </w:p>
+    <w:p>
+      <w:pPr>
+        <w:pStyle w:val="IntenseQuote"/>
+        <w:jc w:val="center"/>
+        <w:rPr>
+          <w:sz w:val="36"/>
+        </w:rPr>
+      </w:pPr>
+      <w:r>
+        <w:rPr>
+          <w:sz w:val="36"/>
+        </w:rPr>
+        <w:t>Trivial_i1a Documentation</w:t>
+      </w:r>
+    </w:p>
+    <w:p>
+      <w:pPr>
+        <w:pStyle w:val="Heading3"/>
+        <w:jc w:val="center"/>
+        <w:rPr>
+          <w:lang w:val="es-ES"/>
+        </w:rPr>
+      </w:pPr>
+    </w:p>
+    <w:p>
+      <w:pPr>
+        <w:rPr>
+          <w:lang w:val="es-ES"/>
+        </w:rPr>
+      </w:pPr>
+    </w:p>
+    <w:p>
+      <w:pPr>
+        <w:rPr>
+          <w:lang w:val="es-ES"/>
+        </w:rPr>
+      </w:pPr>
+    </w:p>
+    <w:p>
+      <w:pPr>
+        <w:rPr>
+          <w:lang w:val="es-ES"/>
+        </w:rPr>
+      </w:pPr>
+    </w:p>
+    <w:p>
+      <w:pPr>
+        <w:rPr>
+          <w:lang w:val="es-ES"/>
+        </w:rPr>
+      </w:pPr>
+    </w:p>
+    <w:p>
+      <w:pPr>
+        <w:rPr>
+          <w:lang w:val="es-ES"/>
+        </w:rPr>
+      </w:pPr>
+    </w:p>
+    <w:p>
+      <w:pPr>
+        <w:rPr>
+          <w:lang w:val="es-ES"/>
+        </w:rPr>
+      </w:pPr>
+    </w:p>
+    <w:p>
+      <w:pPr>
+        <w:rPr>
+          <w:lang w:val="es-ES"/>
+        </w:rPr>
+      </w:pPr>
+    </w:p>
+    <w:p>
+      <w:pPr>
+        <w:rPr>
+          <w:lang w:val="es-ES"/>
+        </w:rPr>
+      </w:pPr>
+    </w:p>
+    <w:p>
+      <w:pPr>
+        <w:pStyle w:val="Heading3"/>
+        <w:tabs>
+          <w:tab w:val="left" w:pos="5760"/>
+        </w:tabs>
+        <w:ind w:left="5760"/>
+        <w:rPr>
+          <w:rFonts w:cs="Times New Roman"/>
+          <w:b w:val="0"/>
+          <w:bCs w:val="0"/>
+          <w:sz w:val="20"/>
+          <w:szCs w:val="24"/>
+          <w:lang w:val="es-ES"/>
+        </w:rPr>
+      </w:pPr>
+    </w:p>
+    <w:p>
+      <w:pPr>
+        <w:pStyle w:val="Heading3"/>
+        <w:tabs>
+          <w:tab w:val="left" w:pos="5760"/>
+        </w:tabs>
+        <w:ind w:left="5760"/>
+        <w:rPr>
+          <w:rFonts w:cs="Times New Roman"/>
+          <w:b w:val="0"/>
+          <w:bCs w:val="0"/>
+          <w:sz w:val="20"/>
+          <w:szCs w:val="24"/>
+          <w:lang w:val="es-ES"/>
+        </w:rPr>
+      </w:pPr>
+    </w:p>
+    <w:p>
+      <w:pPr>
+        <w:pStyle w:val="Heading3"/>
+        <w:tabs>
+          <w:tab w:val="left" w:pos="5760"/>
+        </w:tabs>
+        <w:ind w:left="5760"/>
+        <w:rPr>
+          <w:rFonts w:cs="Times New Roman"/>
+          <w:b w:val="0"/>
+          <w:bCs w:val="0"/>
+          <w:sz w:val="20"/>
+          <w:szCs w:val="24"/>
+          <w:lang w:val="es-ES"/>
+        </w:rPr>
+      </w:pPr>
+    </w:p>
+    <w:p>
+      <w:pPr>
+        <w:pStyle w:val="Heading3"/>
+        <w:tabs>
+          <w:tab w:val="left" w:pos="5760"/>
+        </w:tabs>
+        <w:ind w:left="5760"/>
+        <w:rPr>
+          <w:rFonts w:cs="Times New Roman"/>
+          <w:b w:val="0"/>
+          <w:bCs w:val="0"/>
+          <w:sz w:val="20"/>
+          <w:szCs w:val="24"/>
+          <w:lang w:val="es-ES"/>
+        </w:rPr>
+      </w:pPr>
+    </w:p>
+    <w:p>
+      <w:pPr>
+        <w:pStyle w:val="Heading3"/>
+        <w:tabs>
+          <w:tab w:val="left" w:pos="5760"/>
+        </w:tabs>
+        <w:ind w:left="5760"/>
+        <w:rPr>
+          <w:rFonts w:cs="Times New Roman"/>
+          <w:b w:val="0"/>
+          <w:bCs w:val="0"/>
+          <w:sz w:val="20"/>
+          <w:szCs w:val="24"/>
+          <w:lang w:val="es-ES"/>
+        </w:rPr>
+      </w:pPr>
+    </w:p>
+    <w:p>
+      <w:pPr>
+        <w:pStyle w:val="Heading3"/>
+        <w:tabs>
+          <w:tab w:val="left" w:pos="5760"/>
+        </w:tabs>
+        <w:ind w:left="5760"/>
+        <w:rPr>
+          <w:rFonts w:cs="Times New Roman"/>
+          <w:b w:val="0"/>
+          <w:bCs w:val="0"/>
+          <w:sz w:val="20"/>
+          <w:szCs w:val="24"/>
+          <w:lang w:val="es-ES"/>
+        </w:rPr>
+      </w:pPr>
+    </w:p>
+    <w:p>
+      <w:pPr>
+        <w:pStyle w:val="Heading3"/>
+        <w:tabs>
+          <w:tab w:val="left" w:pos="5760"/>
+        </w:tabs>
+        <w:ind w:left="5760"/>
+        <w:rPr>
+          <w:rFonts w:cs="Times New Roman"/>
+          <w:b w:val="0"/>
+          <w:bCs w:val="0"/>
+          <w:sz w:val="20"/>
+          <w:szCs w:val="24"/>
+          <w:lang w:val="es-ES"/>
+        </w:rPr>
+      </w:pPr>
+    </w:p>
+    <w:p>
+      <w:pPr>
+        <w:pStyle w:val="Heading3"/>
+        <w:tabs>
+          <w:tab w:val="left" w:pos="5760"/>
+        </w:tabs>
+        <w:ind w:left="5760"/>
+        <w:rPr>
+          <w:rFonts w:cs="Times New Roman"/>
+          <w:b w:val="0"/>
+          <w:bCs w:val="0"/>
+          <w:sz w:val="20"/>
+          <w:szCs w:val="24"/>
+          <w:lang w:val="es-ES"/>
+        </w:rPr>
+      </w:pPr>
+    </w:p>
+    <w:p>
+      <w:pPr>
+        <w:pStyle w:val="Heading3"/>
+        <w:tabs>
+          <w:tab w:val="left" w:pos="5760"/>
+        </w:tabs>
+        <w:ind w:left="5760"/>
+        <w:rPr>
+          <w:rFonts w:cs="Times New Roman"/>
+          <w:b w:val="0"/>
+          <w:bCs w:val="0"/>
+          <w:sz w:val="20"/>
+          <w:szCs w:val="24"/>
+          <w:lang w:val="es-ES"/>
+        </w:rPr>
+      </w:pPr>
+      <w:r>
+        <w:rPr>
+          <w:rFonts w:cs="Times New Roman"/>
+          <w:b w:val="0"/>
+          <w:bCs w:val="0"/>
+          <w:sz w:val="20"/>
+          <w:szCs w:val="24"/>
+          <w:lang w:val="es-ES"/>
+        </w:rPr>
+        <w:t>Mario Germánico Pascual Tomás</w:t>
+      </w:r>
+    </w:p>
+    <w:p>
+      <w:pPr>
+        <w:ind w:left="5760"/>
+        <w:rPr>
+          <w:lang w:val="es-ES"/>
+        </w:rPr>
+      </w:pPr>
+      <w:r>
+        <w:rPr>
+          <w:lang w:val="es-ES"/>
+        </w:rPr>
+        <w:t>Daniel</w:t>
+      </w:r>
+      <w:r>
+        <w:rPr>
+          <w:lang w:val="es-ES"/>
+        </w:rPr>
+        <w:t xml:space="preserve"> Gonzalez Gómez</w:t>
+      </w:r>
+    </w:p>
+    <w:p>
+      <w:pPr>
+        <w:ind w:left="5760"/>
+        <w:rPr>
+          <w:lang w:val="es-ES"/>
+        </w:rPr>
+      </w:pPr>
+      <w:r>
+        <w:rPr>
+          <w:lang w:val="es-ES"/>
+        </w:rPr>
+        <w:t>Edgar Herrero Uría</w:t>
+      </w:r>
+    </w:p>
+    <w:p>
+      <w:pPr>
+        <w:ind w:left="5760"/>
+        <w:rPr>
+          <w:lang w:val="es-ES"/>
+        </w:rPr>
+      </w:pPr>
+      <w:r>
+        <w:rPr>
+          <w:lang w:val="es-ES"/>
+        </w:rPr>
+        <w:t>Adrián Prada Gil</w:t>
+      </w:r>
+    </w:p>
+    <w:p>
+      <w:pPr>
+        <w:ind w:left="5760"/>
+        <w:rPr>
+          <w:lang w:val="es-ES"/>
+        </w:rPr>
+      </w:pPr>
+      <w:r>
+        <w:rPr>
+          <w:lang w:val="es-ES"/>
+        </w:rPr>
+        <w:t>Ainhoa Longo Pérez</w:t>
+      </w:r>
+    </w:p>
+    <w:p>
+      <w:pPr>
+        <w:ind w:left="5760"/>
+        <w:rPr>
+          <w:b/>
+          <w:bCs/>
+          <w:lang w:val="en-US"/>
+        </w:rPr>
+      </w:pPr>
+      <w:r>
+        <w:rPr>
+          <w:lang w:val="en-US"/>
+        </w:rPr>
+        <w:t>Erik Sandsten</w:t>
+      </w:r>
+    </w:p>
+    <w:p>
+      <w:pPr>
+        <w:rPr>
+          <w:lang w:val="en-US"/>
+        </w:rPr>
+      </w:pPr>
+    </w:p>
+    <w:p>
+      <w:pPr>
+        <w:pStyle w:val="Heading3"/>
+        <w:jc w:val="center"/>
+        <w:rPr>
+          <w:rFonts w:asciiTheme="minorHAnsi" w:hAnsiTheme="minorHAnsi"/>
+          <w:color w:val="4F81BD" w:themeColor="accent1"/>
+          <w:sz w:val="44"/>
+          <w:szCs w:val="40"/>
+          <w:lang w:val="en-US"/>
+        </w:rPr>
+      </w:pPr>
+      <w:r>
+        <w:rPr>
+          <w:lang w:val="en-US"/>
+        </w:rPr>
+        <w:br w:type="page"/>
+      </w:r>
+      <w:r>
+        <w:rPr>
+          <w:rFonts w:asciiTheme="minorHAnsi" w:hAnsiTheme="minorHAnsi"/>
+          <w:color w:val="4F81BD" w:themeColor="accent1"/>
+          <w:sz w:val="44"/>
+          <w:szCs w:val="40"/>
+          <w:lang w:val="en-US"/>
+        </w:rPr>
+        <w:lastRenderedPageBreak/>
+        <w:t>DEVELOPMENT OF THE TRIVIAL GAME</w:t>
+      </w:r>
+    </w:p>
+    <w:p>
+      <w:pPr>
+        <w:pStyle w:val="IntenseQuote"/>
+        <w:rPr>
+          <w:lang w:val="en-US"/>
+        </w:rPr>
+      </w:pPr>
+      <w:r>
+        <w:rPr>
+          <w:lang w:val="en-US"/>
+        </w:rPr>
+        <w:t xml:space="preserve">Proposal of the </w:t>
+      </w:r>
+      <w:r>
+        <w:rPr>
+          <w:lang w:val="en-US"/>
+        </w:rPr>
+        <w:t>problem</w:t>
+      </w:r>
+    </w:p>
+    <w:p>
+      <w:pPr>
+        <w:pStyle w:val="Default"/>
+        <w:ind w:firstLine="644"/>
+        <w:rPr>
+          <w:sz w:val="22"/>
+          <w:szCs w:val="22"/>
+          <w:lang w:val="en-US"/>
+        </w:rPr>
+      </w:pPr>
+      <w:r>
+        <w:rPr>
+          <w:sz w:val="22"/>
+          <w:szCs w:val="22"/>
+          <w:lang w:val="en-US"/>
+        </w:rPr>
+        <w:t xml:space="preserve">The Game Company </w:t>
+      </w:r>
+      <w:r>
+        <w:rPr>
+          <w:i/>
+          <w:iCs/>
+          <w:sz w:val="22"/>
+          <w:szCs w:val="22"/>
+          <w:lang w:val="en-US"/>
+        </w:rPr>
+        <w:t xml:space="preserve">NoGame </w:t>
+      </w:r>
+      <w:r>
+        <w:rPr>
+          <w:sz w:val="22"/>
+          <w:szCs w:val="22"/>
+          <w:lang w:val="en-US"/>
+        </w:rPr>
+        <w:t xml:space="preserve">is going to start a new product line based on </w:t>
+      </w:r>
+      <w:r>
+        <w:rPr>
+          <w:sz w:val="22"/>
+          <w:szCs w:val="22"/>
+          <w:lang w:val="en-US"/>
+        </w:rPr>
+        <w:t xml:space="preserve"> </w:t>
+      </w:r>
+      <w:r>
+        <w:rPr>
+          <w:sz w:val="22"/>
+          <w:szCs w:val="22"/>
+          <w:lang w:val="en-US"/>
+        </w:rPr>
+        <w:t xml:space="preserve">question/answer games that should work in several platforms. As a first step, they want to build a variant of the Trivial Pursuit game [1], although the goal is that other similar games based on question/answers could be created in the future. </w:t>
+      </w:r>
+    </w:p>
+    <w:p>
+      <w:pPr>
+        <w:pStyle w:val="Default"/>
+        <w:rPr>
+          <w:sz w:val="22"/>
+          <w:szCs w:val="22"/>
+          <w:lang w:val="en-US"/>
+        </w:rPr>
+      </w:pPr>
+      <w:r>
+        <w:rPr>
+          <w:sz w:val="22"/>
+          <w:szCs w:val="22"/>
+          <w:lang w:val="en-US"/>
+        </w:rPr>
+        <w:tab/>
+        <w:t xml:space="preserve">In the first stage, they need to obtain a large number of questions to feed the different games. To that end, they want to build a simple application that reads files that contain the questions/answers, processes those files reporting any errors, and stores them in a database. </w:t>
+      </w:r>
+    </w:p>
+    <w:p>
+      <w:pPr>
+        <w:pStyle w:val="Default"/>
+        <w:ind w:firstLine="644"/>
+        <w:rPr>
+          <w:sz w:val="22"/>
+          <w:szCs w:val="22"/>
+          <w:lang w:val="en-US"/>
+        </w:rPr>
+      </w:pPr>
+      <w:r>
+        <w:rPr>
+          <w:sz w:val="22"/>
+          <w:szCs w:val="22"/>
+          <w:lang w:val="en-US"/>
+        </w:rPr>
+        <w:t xml:space="preserve">The files with the questions/answers will come from existing test banks. One of those test banks uses the GIFT format [2]. The application will use an internal representation of the questions using JSON format which will facilitate its storage in the database. The Company is planning to use MongoDb [3], although this decision has not yet been taken. </w:t>
+      </w:r>
+    </w:p>
+    <w:p>
+      <w:pPr>
+        <w:pStyle w:val="Default"/>
+        <w:rPr>
+          <w:sz w:val="22"/>
+          <w:szCs w:val="22"/>
+          <w:lang w:val="en-US"/>
+        </w:rPr>
+      </w:pPr>
+      <w:r>
+        <w:rPr>
+          <w:sz w:val="22"/>
+          <w:szCs w:val="22"/>
+          <w:lang w:val="en-US"/>
+        </w:rPr>
+        <w:t xml:space="preserve">It is expected that the application can be executed in two phases. The first phase parses the files with the questions and generates the internal representation. The second phase takes the questions in that internal representation and stores them in the database. The execution of these 2 phases will be controlled by a company operator who could decide when he wants to execute each phase and even could automate that execution to be done at some time intervals. </w:t>
+      </w:r>
+    </w:p>
+    <w:p>
+      <w:pPr>
+        <w:pStyle w:val="Default"/>
+        <w:ind w:firstLine="284"/>
+        <w:rPr>
+          <w:sz w:val="22"/>
+          <w:szCs w:val="22"/>
+          <w:lang w:val="en-US"/>
+        </w:rPr>
+      </w:pPr>
+      <w:r>
+        <w:rPr>
+          <w:sz w:val="22"/>
+          <w:szCs w:val="22"/>
+          <w:lang w:val="en-US"/>
+        </w:rPr>
+        <w:tab/>
+        <w:t xml:space="preserve">It is important to warrant that the conversion is correct, easing the load process debugging. To that end, the solution that is being sought doesn’t require an interactive interface but it requires several input options (select name of file to load, input format, name of output file, output format, etc. ) and should enable to check that the internal representation of the conversion does not produce errors. </w:t>
+      </w:r>
+    </w:p>
+    <w:p>
+      <w:pPr>
+        <w:pStyle w:val="Default"/>
+        <w:ind w:firstLine="644"/>
+        <w:rPr>
+          <w:sz w:val="22"/>
+          <w:szCs w:val="22"/>
+          <w:lang w:val="en-US"/>
+        </w:rPr>
+      </w:pPr>
+      <w:r>
+        <w:rPr>
+          <w:sz w:val="22"/>
+          <w:szCs w:val="22"/>
+          <w:lang w:val="en-US"/>
+        </w:rPr>
+        <w:t xml:space="preserve">As it is planned to automate the conversion process to be executed at some specific times, the company doesn’t require the application to be very time efficient or that the conversion process can be done interactively. </w:t>
+      </w:r>
+    </w:p>
+    <w:p>
+      <w:pPr>
+        <w:pStyle w:val="ListParagraph"/>
+        <w:ind w:left="0" w:firstLine="646"/>
+        <w:contextualSpacing w:val="0"/>
+        <w:rPr>
+          <w:lang w:val="en-US"/>
+        </w:rPr>
+      </w:pPr>
+      <w:r>
+        <w:rPr>
+          <w:lang w:val="en-US"/>
+        </w:rPr>
+        <w:t>Although in this first step, the company only requires the conversion from GIFT format, the company is considering that the solution should allow other formats in the future. For example, the company is considering to process also questions in XML format like QTI [3].</w:t>
+      </w:r>
+    </w:p>
+    <w:p>
+      <w:pPr>
+        <w:pStyle w:val="IntenseQuote"/>
+        <w:rPr>
+          <w:lang w:val="en-US"/>
+        </w:rPr>
+      </w:pPr>
+      <w:r>
+        <w:rPr>
+          <w:lang w:val="en-US"/>
+        </w:rPr>
+        <w:t>Identification of the stakeholders</w:t>
+      </w:r>
+    </w:p>
+    <w:p>
+      <w:pPr>
+        <w:pStyle w:val="Heading4"/>
+        <w:spacing w:after="120"/>
+        <w:rPr>
+          <w:lang w:val="en-US" w:eastAsia="es-ES"/>
+        </w:rPr>
+      </w:pPr>
+      <w:r>
+        <w:rPr>
+          <w:lang w:val="en-US" w:eastAsia="es-ES"/>
+        </w:rPr>
+        <w:t>Trivial Development team:</w:t>
+      </w:r>
+    </w:p>
+    <w:p>
+      <w:pPr>
+        <w:pStyle w:val="ListParagraph"/>
+        <w:keepNext/>
+        <w:tabs>
+          <w:tab w:val="left" w:pos="916"/>
+          <w:tab w:val="left" w:pos="1832"/>
+          <w:tab w:val="left" w:pos="2748"/>
+          <w:tab w:val="left" w:pos="3664"/>
+          <w:tab w:val="left" w:pos="4580"/>
+          <w:tab w:val="left" w:pos="5496"/>
+          <w:tab w:val="left" w:pos="6412"/>
+          <w:tab w:val="left" w:pos="7328"/>
+          <w:tab w:val="left" w:pos="8244"/>
+          <w:tab w:val="left" w:pos="9160"/>
+          <w:tab w:val="left" w:pos="10076"/>
+          <w:tab w:val="left" w:pos="10992"/>
+          <w:tab w:val="left" w:pos="11908"/>
+          <w:tab w:val="left" w:pos="12824"/>
+          <w:tab w:val="left" w:pos="13740"/>
+          <w:tab w:val="left" w:pos="14656"/>
+        </w:tabs>
+        <w:spacing w:after="0" w:line="240" w:lineRule="auto"/>
+        <w:ind w:left="0" w:firstLine="644"/>
+        <w:rPr>
+          <w:rFonts w:eastAsia="Times New Roman" w:cs="Courier New"/>
+          <w:szCs w:val="20"/>
+          <w:lang w:val="en-US" w:eastAsia="es-ES"/>
+        </w:rPr>
+      </w:pPr>
+      <w:r>
+        <w:rPr>
+          <w:rFonts w:eastAsia="Times New Roman" w:cs="Courier New"/>
+          <w:szCs w:val="20"/>
+          <w:lang w:val="en-US" w:eastAsia="es-ES"/>
+        </w:rPr>
+        <w:t>They are the ones in charge of creating the trivial game and develop the architecture in order to facilitate the creation of future trivia games.</w:t>
+      </w:r>
+    </w:p>
+    <w:p>
+      <w:pPr>
+        <w:keepNext/>
+        <w:tabs>
+          <w:tab w:val="left" w:pos="916"/>
+          <w:tab w:val="left" w:pos="1832"/>
+          <w:tab w:val="left" w:pos="2748"/>
+          <w:tab w:val="left" w:pos="3664"/>
+          <w:tab w:val="left" w:pos="4580"/>
+          <w:tab w:val="left" w:pos="5496"/>
+          <w:tab w:val="left" w:pos="6412"/>
+          <w:tab w:val="left" w:pos="7328"/>
+          <w:tab w:val="left" w:pos="8244"/>
+          <w:tab w:val="left" w:pos="9160"/>
+          <w:tab w:val="left" w:pos="10076"/>
+          <w:tab w:val="left" w:pos="10992"/>
+          <w:tab w:val="left" w:pos="11908"/>
+          <w:tab w:val="left" w:pos="12824"/>
+          <w:tab w:val="left" w:pos="13740"/>
+          <w:tab w:val="left" w:pos="14656"/>
+        </w:tabs>
+        <w:spacing w:after="120"/>
+        <w:ind w:left="284"/>
+        <w:rPr>
+          <w:rFonts w:cs="Courier New"/>
+          <w:szCs w:val="20"/>
+          <w:lang w:val="en-US" w:eastAsia="es-ES"/>
+        </w:rPr>
+      </w:pPr>
+      <w:r>
+        <w:rPr>
+          <w:rFonts w:cs="Courier New"/>
+          <w:szCs w:val="20"/>
+          <w:lang w:val="en-US" w:eastAsia="es-ES"/>
+        </w:rPr>
+        <w:t xml:space="preserve">   Some of their objectives are:</w:t>
+      </w:r>
+    </w:p>
+    <w:p>
+      <w:pPr>
+        <w:keepNext/>
+        <w:tabs>
+          <w:tab w:val="left" w:pos="916"/>
+          <w:tab w:val="left" w:pos="1832"/>
+          <w:tab w:val="left" w:pos="2748"/>
+          <w:tab w:val="left" w:pos="3664"/>
+          <w:tab w:val="left" w:pos="4580"/>
+          <w:tab w:val="left" w:pos="5496"/>
+          <w:tab w:val="left" w:pos="6412"/>
+          <w:tab w:val="left" w:pos="7328"/>
+          <w:tab w:val="left" w:pos="8244"/>
+          <w:tab w:val="left" w:pos="9160"/>
+          <w:tab w:val="left" w:pos="10076"/>
+          <w:tab w:val="left" w:pos="10992"/>
+          <w:tab w:val="left" w:pos="11908"/>
+          <w:tab w:val="left" w:pos="12824"/>
+          <w:tab w:val="left" w:pos="13740"/>
+          <w:tab w:val="left" w:pos="14656"/>
+        </w:tabs>
+        <w:rPr>
+          <w:rFonts w:cs="Courier New"/>
+          <w:szCs w:val="20"/>
+          <w:lang w:val="en-US" w:eastAsia="es-ES"/>
+        </w:rPr>
+      </w:pPr>
+      <w:r>
+        <w:rPr>
+          <w:rFonts w:cs="Courier New"/>
+          <w:szCs w:val="20"/>
+          <w:lang w:val="en-US" w:eastAsia="es-ES"/>
+        </w:rPr>
+        <w:t xml:space="preserve">     </w:t>
+      </w:r>
+      <w:r>
+        <w:rPr>
+          <w:rFonts w:cs="Courier New"/>
+          <w:color w:val="4F81BD" w:themeColor="accent1"/>
+          <w:szCs w:val="20"/>
+          <w:lang w:val="en-US" w:eastAsia="es-ES"/>
+        </w:rPr>
+        <w:t>-</w:t>
+      </w:r>
+      <w:r>
+        <w:rPr>
+          <w:rFonts w:cs="Courier New"/>
+          <w:szCs w:val="20"/>
+          <w:lang w:val="en-US" w:eastAsia="es-ES"/>
+        </w:rPr>
+        <w:t xml:space="preserve">  Develop the Trivial game in an efficient way, controlling the costs and following the standards of usability thinking in the final user. </w:t>
+      </w:r>
+    </w:p>
+    <w:p>
+      <w:pPr>
+        <w:tabs>
+          <w:tab w:val="left" w:pos="916"/>
+          <w:tab w:val="left" w:pos="1832"/>
+          <w:tab w:val="left" w:pos="2748"/>
+          <w:tab w:val="left" w:pos="3664"/>
+          <w:tab w:val="left" w:pos="4580"/>
+          <w:tab w:val="left" w:pos="5496"/>
+          <w:tab w:val="left" w:pos="6412"/>
+          <w:tab w:val="left" w:pos="7328"/>
+          <w:tab w:val="left" w:pos="8244"/>
+          <w:tab w:val="left" w:pos="9160"/>
+          <w:tab w:val="left" w:pos="10076"/>
+          <w:tab w:val="left" w:pos="10992"/>
+          <w:tab w:val="left" w:pos="11908"/>
+          <w:tab w:val="left" w:pos="12824"/>
+          <w:tab w:val="left" w:pos="13740"/>
+          <w:tab w:val="left" w:pos="14656"/>
+        </w:tabs>
+        <w:rPr>
+          <w:rFonts w:cs="Courier New"/>
+          <w:szCs w:val="20"/>
+          <w:lang w:val="en-US" w:eastAsia="es-ES"/>
+        </w:rPr>
+      </w:pPr>
+      <w:r>
+        <w:rPr>
+          <w:rFonts w:cs="Courier New"/>
+          <w:szCs w:val="20"/>
+          <w:lang w:val="en-US" w:eastAsia="es-ES"/>
+        </w:rPr>
+        <w:t xml:space="preserve">     </w:t>
+      </w:r>
+      <w:r>
+        <w:rPr>
+          <w:rFonts w:cs="Courier New"/>
+          <w:color w:val="4F81BD" w:themeColor="accent1"/>
+          <w:szCs w:val="20"/>
+          <w:lang w:val="en-US" w:eastAsia="es-ES"/>
+        </w:rPr>
+        <w:t>-</w:t>
+      </w:r>
+      <w:r>
+        <w:rPr>
+          <w:rFonts w:cs="Courier New"/>
+          <w:szCs w:val="20"/>
+          <w:lang w:val="en-US" w:eastAsia="es-ES"/>
+        </w:rPr>
+        <w:t xml:space="preserve">  Create a reusable architecture that can be implemented in other games based on question/answer mechanisms.</w:t>
+      </w:r>
+    </w:p>
+    <w:p>
+      <w:pPr>
+        <w:pStyle w:val="Heading4"/>
+        <w:spacing w:after="120"/>
+        <w:rPr>
+          <w:lang w:val="en-US" w:eastAsia="es-ES"/>
+        </w:rPr>
+      </w:pPr>
+      <w:r>
+        <w:rPr>
+          <w:lang w:val="en-US" w:eastAsia="es-ES"/>
+        </w:rPr>
+        <w:lastRenderedPageBreak/>
+        <w:t>People in charge of NoGame:</w:t>
+      </w:r>
+    </w:p>
+    <w:p>
+      <w:pPr>
+        <w:pStyle w:val="ListParagraph"/>
+        <w:keepNext/>
+        <w:tabs>
+          <w:tab w:val="left" w:pos="916"/>
+          <w:tab w:val="left" w:pos="1832"/>
+          <w:tab w:val="left" w:pos="2748"/>
+          <w:tab w:val="left" w:pos="3664"/>
+          <w:tab w:val="left" w:pos="4580"/>
+          <w:tab w:val="left" w:pos="5496"/>
+          <w:tab w:val="left" w:pos="6412"/>
+          <w:tab w:val="left" w:pos="7328"/>
+          <w:tab w:val="left" w:pos="8244"/>
+          <w:tab w:val="left" w:pos="9160"/>
+          <w:tab w:val="left" w:pos="10076"/>
+          <w:tab w:val="left" w:pos="10992"/>
+          <w:tab w:val="left" w:pos="11908"/>
+          <w:tab w:val="left" w:pos="12824"/>
+          <w:tab w:val="left" w:pos="13740"/>
+          <w:tab w:val="left" w:pos="14656"/>
+        </w:tabs>
+        <w:spacing w:after="0" w:line="240" w:lineRule="auto"/>
+        <w:ind w:left="0"/>
+        <w:rPr>
+          <w:rFonts w:eastAsia="Times New Roman" w:cs="Courier New"/>
+          <w:szCs w:val="20"/>
+          <w:lang w:val="en-US" w:eastAsia="es-ES"/>
+        </w:rPr>
+      </w:pPr>
+      <w:r>
+        <w:rPr>
+          <w:rFonts w:eastAsia="Times New Roman" w:cs="Courier New"/>
+          <w:szCs w:val="20"/>
+          <w:lang w:val="en-US" w:eastAsia="es-ES"/>
+        </w:rPr>
+        <w:t xml:space="preserve">   These are the directors of the corporation, in charge of the budget,</w:t>
+      </w:r>
+      <w:r>
+        <w:rPr>
+          <w:rFonts w:eastAsia="Times New Roman" w:cs="Courier New"/>
+          <w:szCs w:val="20"/>
+          <w:lang w:val="en-US" w:eastAsia="es-ES"/>
+        </w:rPr>
+        <w:t xml:space="preserve"> </w:t>
+      </w:r>
+      <w:r>
+        <w:rPr>
+          <w:rFonts w:eastAsia="Times New Roman" w:cs="Courier New"/>
+          <w:szCs w:val="20"/>
+          <w:lang w:val="en-US" w:eastAsia="es-ES"/>
+        </w:rPr>
+        <w:t>from which they allocate funds for the project and administrating the different games developed.</w:t>
+      </w:r>
+    </w:p>
+    <w:p>
+      <w:pPr>
+        <w:keepNext/>
+        <w:tabs>
+          <w:tab w:val="left" w:pos="916"/>
+          <w:tab w:val="left" w:pos="1832"/>
+          <w:tab w:val="left" w:pos="2748"/>
+          <w:tab w:val="left" w:pos="3664"/>
+          <w:tab w:val="left" w:pos="4580"/>
+          <w:tab w:val="left" w:pos="5496"/>
+          <w:tab w:val="left" w:pos="6412"/>
+          <w:tab w:val="left" w:pos="7328"/>
+          <w:tab w:val="left" w:pos="8244"/>
+          <w:tab w:val="left" w:pos="9160"/>
+          <w:tab w:val="left" w:pos="10076"/>
+          <w:tab w:val="left" w:pos="10992"/>
+          <w:tab w:val="left" w:pos="11908"/>
+          <w:tab w:val="left" w:pos="12824"/>
+          <w:tab w:val="left" w:pos="13740"/>
+          <w:tab w:val="left" w:pos="14656"/>
+        </w:tabs>
+        <w:spacing w:after="120"/>
+        <w:rPr>
+          <w:rFonts w:cs="Courier New"/>
+          <w:szCs w:val="20"/>
+          <w:lang w:val="en-US" w:eastAsia="es-ES"/>
+        </w:rPr>
+      </w:pPr>
+      <w:r>
+        <w:rPr>
+          <w:rFonts w:cs="Courier New"/>
+          <w:szCs w:val="20"/>
+          <w:lang w:val="en-US" w:eastAsia="es-ES"/>
+        </w:rPr>
+        <w:t xml:space="preserve">   Some of their objectives are:</w:t>
+      </w:r>
+    </w:p>
+    <w:p>
+      <w:pPr>
+        <w:keepNext/>
+        <w:tabs>
+          <w:tab w:val="left" w:pos="916"/>
+          <w:tab w:val="left" w:pos="1832"/>
+          <w:tab w:val="left" w:pos="2748"/>
+          <w:tab w:val="left" w:pos="3664"/>
+          <w:tab w:val="left" w:pos="4580"/>
+          <w:tab w:val="left" w:pos="5496"/>
+          <w:tab w:val="left" w:pos="6412"/>
+          <w:tab w:val="left" w:pos="7328"/>
+          <w:tab w:val="left" w:pos="8244"/>
+          <w:tab w:val="left" w:pos="9160"/>
+          <w:tab w:val="left" w:pos="10076"/>
+          <w:tab w:val="left" w:pos="10992"/>
+          <w:tab w:val="left" w:pos="11908"/>
+          <w:tab w:val="left" w:pos="12824"/>
+          <w:tab w:val="left" w:pos="13740"/>
+          <w:tab w:val="left" w:pos="14656"/>
+        </w:tabs>
+        <w:rPr>
+          <w:rFonts w:cs="Courier New"/>
+          <w:szCs w:val="20"/>
+          <w:lang w:val="en-US" w:eastAsia="es-ES"/>
+        </w:rPr>
+      </w:pPr>
+      <w:r>
+        <w:rPr>
+          <w:rFonts w:cs="Courier New"/>
+          <w:szCs w:val="20"/>
+          <w:lang w:val="en-US" w:eastAsia="es-ES"/>
+        </w:rPr>
+        <w:t xml:space="preserve">   </w:t>
+      </w:r>
+      <w:r>
+        <w:rPr>
+          <w:rFonts w:cs="Courier New"/>
+          <w:color w:val="4F81BD" w:themeColor="accent1"/>
+          <w:szCs w:val="20"/>
+          <w:lang w:val="en-US" w:eastAsia="es-ES"/>
+        </w:rPr>
+        <w:t>-</w:t>
+      </w:r>
+      <w:r>
+        <w:rPr>
+          <w:rFonts w:cs="Courier New"/>
+          <w:szCs w:val="20"/>
+          <w:lang w:val="en-US" w:eastAsia="es-ES"/>
+        </w:rPr>
+        <w:t xml:space="preserve"> The duration of the project should be short and the costs as minimum as possible.</w:t>
+      </w:r>
+    </w:p>
+    <w:p>
+      <w:pPr>
+        <w:keepNext/>
+        <w:tabs>
+          <w:tab w:val="left" w:pos="916"/>
+          <w:tab w:val="left" w:pos="1832"/>
+          <w:tab w:val="left" w:pos="2748"/>
+          <w:tab w:val="left" w:pos="3664"/>
+          <w:tab w:val="left" w:pos="4580"/>
+          <w:tab w:val="left" w:pos="5496"/>
+          <w:tab w:val="left" w:pos="6412"/>
+          <w:tab w:val="left" w:pos="7328"/>
+          <w:tab w:val="left" w:pos="8244"/>
+          <w:tab w:val="left" w:pos="9160"/>
+          <w:tab w:val="left" w:pos="10076"/>
+          <w:tab w:val="left" w:pos="10992"/>
+          <w:tab w:val="left" w:pos="11908"/>
+          <w:tab w:val="left" w:pos="12824"/>
+          <w:tab w:val="left" w:pos="13740"/>
+          <w:tab w:val="left" w:pos="14656"/>
+        </w:tabs>
+        <w:rPr>
+          <w:rFonts w:cs="Courier New"/>
+          <w:szCs w:val="20"/>
+          <w:lang w:val="en-US" w:eastAsia="es-ES"/>
+        </w:rPr>
+      </w:pPr>
+      <w:r>
+        <w:rPr>
+          <w:rFonts w:cs="Courier New"/>
+          <w:szCs w:val="20"/>
+          <w:lang w:val="en-US" w:eastAsia="es-ES"/>
+        </w:rPr>
+        <w:t xml:space="preserve">   </w:t>
+      </w:r>
+      <w:r>
+        <w:rPr>
+          <w:rFonts w:cs="Courier New"/>
+          <w:color w:val="4F81BD" w:themeColor="accent1"/>
+          <w:szCs w:val="20"/>
+          <w:lang w:val="en-US" w:eastAsia="es-ES"/>
+        </w:rPr>
+        <w:t>-</w:t>
+      </w:r>
+      <w:r>
+        <w:rPr>
+          <w:rFonts w:cs="Courier New"/>
+          <w:szCs w:val="20"/>
+          <w:lang w:val="en-US" w:eastAsia="es-ES"/>
+        </w:rPr>
+        <w:t xml:space="preserve"> Get the maximum Profit.</w:t>
+      </w:r>
+    </w:p>
+    <w:p>
+      <w:pPr>
+        <w:keepNext/>
+        <w:tabs>
+          <w:tab w:val="left" w:pos="916"/>
+          <w:tab w:val="left" w:pos="1832"/>
+          <w:tab w:val="left" w:pos="2748"/>
+          <w:tab w:val="left" w:pos="3664"/>
+          <w:tab w:val="left" w:pos="4580"/>
+          <w:tab w:val="left" w:pos="5496"/>
+          <w:tab w:val="left" w:pos="6412"/>
+          <w:tab w:val="left" w:pos="7328"/>
+          <w:tab w:val="left" w:pos="8244"/>
+          <w:tab w:val="left" w:pos="9160"/>
+          <w:tab w:val="left" w:pos="10076"/>
+          <w:tab w:val="left" w:pos="10992"/>
+          <w:tab w:val="left" w:pos="11908"/>
+          <w:tab w:val="left" w:pos="12824"/>
+          <w:tab w:val="left" w:pos="13740"/>
+          <w:tab w:val="left" w:pos="14656"/>
+        </w:tabs>
+        <w:rPr>
+          <w:rFonts w:cs="Courier New"/>
+          <w:szCs w:val="20"/>
+          <w:lang w:val="en-US" w:eastAsia="es-ES"/>
+        </w:rPr>
+      </w:pPr>
+      <w:r>
+        <w:rPr>
+          <w:rFonts w:cs="Courier New"/>
+          <w:szCs w:val="20"/>
+          <w:lang w:val="en-US" w:eastAsia="es-ES"/>
+        </w:rPr>
+        <w:t xml:space="preserve">   </w:t>
+      </w:r>
+      <w:r>
+        <w:rPr>
+          <w:rFonts w:cs="Courier New"/>
+          <w:color w:val="4F81BD" w:themeColor="accent1"/>
+          <w:szCs w:val="20"/>
+          <w:lang w:val="en-US" w:eastAsia="es-ES"/>
+        </w:rPr>
+        <w:t>-</w:t>
+      </w:r>
+      <w:r>
+        <w:rPr>
+          <w:rFonts w:cs="Courier New"/>
+          <w:szCs w:val="20"/>
+          <w:lang w:val="en-US" w:eastAsia="es-ES"/>
+        </w:rPr>
+        <w:t xml:space="preserve"> Get an application whose architecture can be used in other variants of the game. </w:t>
+      </w:r>
+    </w:p>
+    <w:p>
+      <w:pPr>
+        <w:pStyle w:val="Heading4"/>
+        <w:spacing w:after="120"/>
+        <w:rPr>
+          <w:lang w:val="en-US" w:eastAsia="es-ES"/>
+        </w:rPr>
+      </w:pPr>
+      <w:r>
+        <w:rPr>
+          <w:lang w:val="en-US" w:eastAsia="es-ES"/>
+        </w:rPr>
+        <w:t>Development team of NoGame:</w:t>
+      </w:r>
+    </w:p>
+    <w:p>
+      <w:pPr>
+        <w:keepNext/>
+        <w:tabs>
+          <w:tab w:val="left" w:pos="916"/>
+          <w:tab w:val="left" w:pos="1832"/>
+          <w:tab w:val="left" w:pos="2748"/>
+          <w:tab w:val="left" w:pos="3664"/>
+          <w:tab w:val="left" w:pos="4580"/>
+          <w:tab w:val="left" w:pos="5496"/>
+          <w:tab w:val="left" w:pos="6412"/>
+          <w:tab w:val="left" w:pos="7328"/>
+          <w:tab w:val="left" w:pos="8244"/>
+          <w:tab w:val="left" w:pos="9160"/>
+          <w:tab w:val="left" w:pos="10076"/>
+          <w:tab w:val="left" w:pos="10992"/>
+          <w:tab w:val="left" w:pos="11908"/>
+          <w:tab w:val="left" w:pos="12824"/>
+          <w:tab w:val="left" w:pos="13740"/>
+          <w:tab w:val="left" w:pos="14656"/>
+        </w:tabs>
+        <w:rPr>
+          <w:rFonts w:cs="Courier New"/>
+          <w:szCs w:val="20"/>
+          <w:lang w:val="en-US" w:eastAsia="es-ES"/>
+        </w:rPr>
+      </w:pPr>
+      <w:r>
+        <w:rPr>
+          <w:rFonts w:ascii="Courier New" w:hAnsi="Courier New" w:cs="Courier New"/>
+          <w:szCs w:val="20"/>
+          <w:lang w:val="en-US" w:eastAsia="es-ES"/>
+        </w:rPr>
+        <w:t xml:space="preserve">  </w:t>
+      </w:r>
+      <w:r>
+        <w:rPr>
+          <w:rFonts w:cs="Courier New"/>
+          <w:szCs w:val="20"/>
+          <w:lang w:val="en-US" w:eastAsia="es-ES"/>
+        </w:rPr>
+        <w:t xml:space="preserve"> They are the ones in charge of developing future trivia game that will use the architecture developed by Trivial Development team as a help in the process.  </w:t>
+      </w:r>
+    </w:p>
+    <w:p>
+      <w:pPr>
+        <w:keepNext/>
+        <w:tabs>
+          <w:tab w:val="left" w:pos="916"/>
+          <w:tab w:val="left" w:pos="1832"/>
+          <w:tab w:val="left" w:pos="2748"/>
+          <w:tab w:val="left" w:pos="3664"/>
+          <w:tab w:val="left" w:pos="4580"/>
+          <w:tab w:val="left" w:pos="5496"/>
+          <w:tab w:val="left" w:pos="6412"/>
+          <w:tab w:val="left" w:pos="7328"/>
+          <w:tab w:val="left" w:pos="8244"/>
+          <w:tab w:val="left" w:pos="9160"/>
+          <w:tab w:val="left" w:pos="10076"/>
+          <w:tab w:val="left" w:pos="10992"/>
+          <w:tab w:val="left" w:pos="11908"/>
+          <w:tab w:val="left" w:pos="12824"/>
+          <w:tab w:val="left" w:pos="13740"/>
+          <w:tab w:val="left" w:pos="14656"/>
+        </w:tabs>
+        <w:spacing w:after="120"/>
+        <w:rPr>
+          <w:rFonts w:cs="Courier New"/>
+          <w:szCs w:val="20"/>
+          <w:lang w:val="en-US" w:eastAsia="es-ES"/>
+        </w:rPr>
+      </w:pPr>
+      <w:r>
+        <w:rPr>
+          <w:rFonts w:cs="Courier New"/>
+          <w:szCs w:val="20"/>
+          <w:lang w:val="en-US" w:eastAsia="es-ES"/>
+        </w:rPr>
+        <w:t xml:space="preserve">   Some of their objectives are:</w:t>
+      </w:r>
+    </w:p>
+    <w:p>
+      <w:pPr>
+        <w:pStyle w:val="ListParagraph"/>
+        <w:keepNext/>
+        <w:tabs>
+          <w:tab w:val="left" w:pos="916"/>
+          <w:tab w:val="left" w:pos="1832"/>
+          <w:tab w:val="left" w:pos="2748"/>
+          <w:tab w:val="left" w:pos="3664"/>
+          <w:tab w:val="left" w:pos="4580"/>
+          <w:tab w:val="left" w:pos="5496"/>
+          <w:tab w:val="left" w:pos="6412"/>
+          <w:tab w:val="left" w:pos="7328"/>
+          <w:tab w:val="left" w:pos="8244"/>
+          <w:tab w:val="left" w:pos="9160"/>
+          <w:tab w:val="left" w:pos="10076"/>
+          <w:tab w:val="left" w:pos="10992"/>
+          <w:tab w:val="left" w:pos="11908"/>
+          <w:tab w:val="left" w:pos="12824"/>
+          <w:tab w:val="left" w:pos="13740"/>
+          <w:tab w:val="left" w:pos="14656"/>
+        </w:tabs>
+        <w:spacing w:after="0" w:line="240" w:lineRule="auto"/>
+        <w:ind w:left="0"/>
+        <w:rPr>
+          <w:rFonts w:eastAsia="Times New Roman" w:cs="Courier New"/>
+          <w:szCs w:val="20"/>
+          <w:lang w:val="en-US" w:eastAsia="es-ES"/>
+        </w:rPr>
+      </w:pPr>
+      <w:r>
+        <w:rPr>
+          <w:rFonts w:eastAsia="Times New Roman" w:cs="Courier New"/>
+          <w:szCs w:val="20"/>
+          <w:lang w:val="en-US" w:eastAsia="es-ES"/>
+        </w:rPr>
+        <w:t xml:space="preserve">   </w:t>
+      </w:r>
+      <w:r>
+        <w:rPr>
+          <w:rFonts w:eastAsia="Times New Roman" w:cs="Courier New"/>
+          <w:color w:val="4F81BD" w:themeColor="accent1"/>
+          <w:szCs w:val="20"/>
+          <w:lang w:val="en-US" w:eastAsia="es-ES"/>
+        </w:rPr>
+        <w:t>-</w:t>
+      </w:r>
+      <w:r>
+        <w:rPr>
+          <w:rFonts w:eastAsia="Times New Roman" w:cs="Courier New"/>
+          <w:szCs w:val="20"/>
+          <w:lang w:val="en-US" w:eastAsia="es-ES"/>
+        </w:rPr>
+        <w:t xml:space="preserve"> Use that architecture to facilitate the development of new versions of the game.</w:t>
+      </w:r>
+    </w:p>
+    <w:p>
+      <w:pPr>
+        <w:keepNext/>
+        <w:tabs>
+          <w:tab w:val="left" w:pos="916"/>
+          <w:tab w:val="left" w:pos="1832"/>
+          <w:tab w:val="left" w:pos="2748"/>
+          <w:tab w:val="left" w:pos="3664"/>
+          <w:tab w:val="left" w:pos="4580"/>
+          <w:tab w:val="left" w:pos="5496"/>
+          <w:tab w:val="left" w:pos="6412"/>
+          <w:tab w:val="left" w:pos="7328"/>
+          <w:tab w:val="left" w:pos="8244"/>
+          <w:tab w:val="left" w:pos="9160"/>
+          <w:tab w:val="left" w:pos="10076"/>
+          <w:tab w:val="left" w:pos="10992"/>
+          <w:tab w:val="left" w:pos="11908"/>
+          <w:tab w:val="left" w:pos="12824"/>
+          <w:tab w:val="left" w:pos="13740"/>
+          <w:tab w:val="left" w:pos="14656"/>
+        </w:tabs>
+        <w:rPr>
+          <w:rFonts w:cs="Courier New"/>
+          <w:szCs w:val="20"/>
+          <w:lang w:val="en-US" w:eastAsia="es-ES"/>
+        </w:rPr>
+      </w:pPr>
+      <w:r>
+        <w:rPr>
+          <w:rFonts w:cs="Courier New"/>
+          <w:szCs w:val="20"/>
+          <w:lang w:val="en-US" w:eastAsia="es-ES"/>
+        </w:rPr>
+        <w:t xml:space="preserve">   </w:t>
+      </w:r>
+      <w:r>
+        <w:rPr>
+          <w:rFonts w:cs="Courier New"/>
+          <w:color w:val="4F81BD" w:themeColor="accent1"/>
+          <w:szCs w:val="20"/>
+          <w:lang w:val="en-US" w:eastAsia="es-ES"/>
+        </w:rPr>
+        <w:t>-</w:t>
+      </w:r>
+      <w:r>
+        <w:rPr>
+          <w:rFonts w:cs="Courier New"/>
+          <w:szCs w:val="20"/>
+          <w:lang w:val="en-US" w:eastAsia="es-ES"/>
+        </w:rPr>
+        <w:t xml:space="preserve"> Finding the best technological alternatives to implement the game, and communicating them to the Trivial Development team. </w:t>
+      </w:r>
+    </w:p>
+    <w:p>
+      <w:pPr>
+        <w:pStyle w:val="Heading4"/>
+        <w:spacing w:after="120"/>
+        <w:rPr>
+          <w:lang w:val="en-US" w:eastAsia="es-ES"/>
+        </w:rPr>
+      </w:pPr>
+      <w:r>
+        <w:rPr>
+          <w:lang w:val="en-US" w:eastAsia="es-ES"/>
+        </w:rPr>
+        <w:t>Players of the Game:</w:t>
+      </w:r>
+    </w:p>
+    <w:p>
+      <w:pPr>
+        <w:keepNext/>
+        <w:tabs>
+          <w:tab w:val="left" w:pos="916"/>
+          <w:tab w:val="left" w:pos="1832"/>
+          <w:tab w:val="left" w:pos="2748"/>
+          <w:tab w:val="left" w:pos="3664"/>
+          <w:tab w:val="left" w:pos="4580"/>
+          <w:tab w:val="left" w:pos="5496"/>
+          <w:tab w:val="left" w:pos="6412"/>
+          <w:tab w:val="left" w:pos="7328"/>
+          <w:tab w:val="left" w:pos="8244"/>
+          <w:tab w:val="left" w:pos="9160"/>
+          <w:tab w:val="left" w:pos="10076"/>
+          <w:tab w:val="left" w:pos="10992"/>
+          <w:tab w:val="left" w:pos="11908"/>
+          <w:tab w:val="left" w:pos="12824"/>
+          <w:tab w:val="left" w:pos="13740"/>
+          <w:tab w:val="left" w:pos="14656"/>
+        </w:tabs>
+        <w:rPr>
+          <w:rFonts w:cs="Courier New"/>
+          <w:szCs w:val="20"/>
+          <w:lang w:val="en-US" w:eastAsia="es-ES"/>
+        </w:rPr>
+      </w:pPr>
+      <w:r>
+        <w:rPr>
+          <w:rFonts w:ascii="Courier New" w:hAnsi="Courier New" w:cs="Courier New"/>
+          <w:szCs w:val="20"/>
+          <w:lang w:val="en-US" w:eastAsia="es-ES"/>
+        </w:rPr>
+        <w:t xml:space="preserve">  </w:t>
+      </w:r>
+      <w:r>
+        <w:rPr>
+          <w:rFonts w:cs="Courier New"/>
+          <w:szCs w:val="20"/>
+          <w:lang w:val="en-US" w:eastAsia="es-ES"/>
+        </w:rPr>
+        <w:t>The final users of the product, they want to play the game in an easy and intuitive way.</w:t>
+      </w:r>
+    </w:p>
+    <w:p>
+      <w:pPr>
+        <w:keepNext/>
+        <w:tabs>
+          <w:tab w:val="left" w:pos="916"/>
+          <w:tab w:val="left" w:pos="1832"/>
+          <w:tab w:val="left" w:pos="2748"/>
+          <w:tab w:val="left" w:pos="3664"/>
+          <w:tab w:val="left" w:pos="4580"/>
+          <w:tab w:val="left" w:pos="5496"/>
+          <w:tab w:val="left" w:pos="6412"/>
+          <w:tab w:val="left" w:pos="7328"/>
+          <w:tab w:val="left" w:pos="8244"/>
+          <w:tab w:val="left" w:pos="9160"/>
+          <w:tab w:val="left" w:pos="10076"/>
+          <w:tab w:val="left" w:pos="10992"/>
+          <w:tab w:val="left" w:pos="11908"/>
+          <w:tab w:val="left" w:pos="12824"/>
+          <w:tab w:val="left" w:pos="13740"/>
+          <w:tab w:val="left" w:pos="14656"/>
+        </w:tabs>
+        <w:spacing w:after="120"/>
+        <w:rPr>
+          <w:rFonts w:cs="Courier New"/>
+          <w:szCs w:val="20"/>
+          <w:lang w:val="en-US" w:eastAsia="es-ES"/>
+        </w:rPr>
+      </w:pPr>
+      <w:r>
+        <w:rPr>
+          <w:rFonts w:cs="Courier New"/>
+          <w:szCs w:val="20"/>
+          <w:lang w:val="en-US" w:eastAsia="es-ES"/>
+        </w:rPr>
+        <w:t xml:space="preserve">  Some of their objectives are:</w:t>
+      </w:r>
+    </w:p>
+    <w:p>
+      <w:pPr>
+        <w:keepNext/>
+        <w:tabs>
+          <w:tab w:val="left" w:pos="916"/>
+          <w:tab w:val="left" w:pos="1832"/>
+          <w:tab w:val="left" w:pos="2748"/>
+          <w:tab w:val="left" w:pos="3664"/>
+          <w:tab w:val="left" w:pos="4580"/>
+          <w:tab w:val="left" w:pos="5496"/>
+          <w:tab w:val="left" w:pos="6412"/>
+          <w:tab w:val="left" w:pos="7328"/>
+          <w:tab w:val="left" w:pos="8244"/>
+          <w:tab w:val="left" w:pos="9160"/>
+          <w:tab w:val="left" w:pos="10076"/>
+          <w:tab w:val="left" w:pos="10992"/>
+          <w:tab w:val="left" w:pos="11908"/>
+          <w:tab w:val="left" w:pos="12824"/>
+          <w:tab w:val="left" w:pos="13740"/>
+          <w:tab w:val="left" w:pos="14656"/>
+        </w:tabs>
+        <w:rPr>
+          <w:rFonts w:cs="Courier New"/>
+          <w:szCs w:val="20"/>
+          <w:lang w:val="en-US" w:eastAsia="es-ES"/>
+        </w:rPr>
+      </w:pPr>
+      <w:r>
+        <w:rPr>
+          <w:rFonts w:cs="Courier New"/>
+          <w:szCs w:val="20"/>
+          <w:lang w:val="en-US" w:eastAsia="es-ES"/>
+        </w:rPr>
+        <w:t xml:space="preserve">  </w:t>
+      </w:r>
+      <w:r>
+        <w:rPr>
+          <w:rFonts w:cs="Courier New"/>
+          <w:color w:val="4F81BD" w:themeColor="accent1"/>
+          <w:szCs w:val="20"/>
+          <w:lang w:val="en-US" w:eastAsia="es-ES"/>
+        </w:rPr>
+        <w:t>-</w:t>
+      </w:r>
+      <w:r>
+        <w:rPr>
+          <w:rFonts w:cs="Courier New"/>
+          <w:szCs w:val="20"/>
+          <w:lang w:val="en-US" w:eastAsia="es-ES"/>
+        </w:rPr>
+        <w:t xml:space="preserve"> Playing the game in an</w:t>
+      </w:r>
+      <w:r>
+        <w:rPr>
+          <w:rFonts w:cs="Courier New"/>
+          <w:szCs w:val="20"/>
+          <w:lang w:val="en-US" w:eastAsia="es-ES"/>
+        </w:rPr>
+        <w:t xml:space="preserve"> easy way w</w:t>
+      </w:r>
+      <w:r>
+        <w:rPr>
+          <w:rFonts w:cs="Courier New"/>
+          <w:szCs w:val="20"/>
+          <w:lang w:val="en-US" w:eastAsia="es-ES"/>
+        </w:rPr>
+        <w:t>ithout having to spend too much time trying to understand how the application works.</w:t>
+      </w:r>
+    </w:p>
+    <w:p>
+      <w:pPr>
+        <w:pStyle w:val="ListParagraph"/>
+        <w:keepNext/>
+        <w:ind w:left="0"/>
+        <w:rPr>
+          <w:lang w:val="en-US"/>
+        </w:rPr>
+      </w:pPr>
+    </w:p>
+    <w:p>
+      <w:pPr>
+        <w:pStyle w:val="IntenseQuote"/>
+        <w:rPr>
+          <w:lang w:val="en-US"/>
+        </w:rPr>
+      </w:pPr>
+      <w:r>
+        <w:rPr>
+          <w:lang w:val="en-US"/>
+        </w:rPr>
+        <w:t>Identification of the quality attributes</w:t>
+      </w:r>
+    </w:p>
+    <w:p>
+      <w:pPr>
+        <w:pStyle w:val="Heading4"/>
+        <w:contextualSpacing/>
+        <w:rPr>
+          <w:lang w:val="en-US"/>
+        </w:rPr>
+      </w:pPr>
+      <w:r>
+        <w:rPr>
+          <w:lang w:val="en-US"/>
+        </w:rPr>
+        <w:t>Availability</w:t>
+      </w:r>
+    </w:p>
+    <w:p>
+      <w:pPr>
+        <w:keepNext/>
+        <w:numPr>
+          <w:ilvl w:val="0"/>
+          <w:numId w:val="1"/>
+        </w:numPr>
+        <w:spacing w:before="100" w:beforeAutospacing="1" w:after="100" w:afterAutospacing="1"/>
+        <w:ind w:left="0" w:firstLine="0"/>
+        <w:contextualSpacing/>
+        <w:rPr>
+          <w:lang w:val="en-US"/>
+        </w:rPr>
+      </w:pPr>
+      <w:r>
+        <w:rPr>
+          <w:lang w:val="en-US"/>
+        </w:rPr>
+        <w:t>The system must have available all the functionality 24-7(every day at any time).</w:t>
+      </w:r>
+    </w:p>
+    <w:p>
+      <w:pPr>
+        <w:pStyle w:val="Heading4"/>
+      </w:pPr>
+      <w:r>
+        <w:t>Modifiability</w:t>
+      </w:r>
+    </w:p>
+    <w:p>
+      <w:pPr>
+        <w:pStyle w:val="NormalWeb"/>
+        <w:keepNext/>
+        <w:numPr>
+          <w:ilvl w:val="0"/>
+          <w:numId w:val="2"/>
+        </w:numPr>
+        <w:ind w:left="0" w:firstLine="0"/>
+        <w:rPr>
+          <w:rFonts w:asciiTheme="minorHAnsi" w:hAnsiTheme="minorHAnsi"/>
+          <w:sz w:val="22"/>
+          <w:szCs w:val="22"/>
+          <w:lang w:val="en-US"/>
+        </w:rPr>
+      </w:pPr>
+      <w:r>
+        <w:rPr>
+          <w:rFonts w:asciiTheme="minorHAnsi" w:hAnsiTheme="minorHAnsi"/>
+          <w:sz w:val="22"/>
+          <w:szCs w:val="22"/>
+          <w:lang w:val="en-US"/>
+        </w:rPr>
+        <w:t>Scalability of the system, we probably may do changes in the program.</w:t>
+      </w:r>
+    </w:p>
+    <w:p>
+      <w:pPr>
+        <w:pStyle w:val="NormalWeb"/>
+        <w:keepNext/>
+        <w:numPr>
+          <w:ilvl w:val="0"/>
+          <w:numId w:val="2"/>
+        </w:numPr>
+        <w:ind w:left="0" w:firstLine="0"/>
+        <w:rPr>
+          <w:rFonts w:asciiTheme="minorHAnsi" w:hAnsiTheme="minorHAnsi"/>
+          <w:sz w:val="22"/>
+          <w:szCs w:val="22"/>
+          <w:lang w:val="en-US"/>
+        </w:rPr>
+      </w:pPr>
+      <w:r>
+        <w:rPr>
+          <w:rFonts w:asciiTheme="minorHAnsi" w:hAnsiTheme="minorHAnsi"/>
+          <w:sz w:val="22"/>
+          <w:szCs w:val="22"/>
+          <w:lang w:val="en-US"/>
+        </w:rPr>
+        <w:t>Facility to change the parser system, the questions and answers files format.</w:t>
+      </w:r>
+    </w:p>
+    <w:p>
+      <w:pPr>
+        <w:pStyle w:val="NormalWeb"/>
+        <w:keepNext/>
+        <w:numPr>
+          <w:ilvl w:val="0"/>
+          <w:numId w:val="2"/>
+        </w:numPr>
+        <w:ind w:left="0" w:firstLine="0"/>
+        <w:rPr>
+          <w:rFonts w:asciiTheme="minorHAnsi" w:hAnsiTheme="minorHAnsi"/>
+          <w:sz w:val="22"/>
+          <w:szCs w:val="22"/>
+          <w:lang w:val="en-US"/>
+        </w:rPr>
+      </w:pPr>
+      <w:r>
+        <w:rPr>
+          <w:rFonts w:asciiTheme="minorHAnsi" w:hAnsiTheme="minorHAnsi"/>
+          <w:sz w:val="22"/>
+          <w:szCs w:val="22"/>
+          <w:lang w:val="en-US"/>
+        </w:rPr>
+        <w:t>Facility to change the connection with the database if in the future we want to change the database administrator program.</w:t>
+      </w:r>
+    </w:p>
+    <w:p>
+      <w:pPr>
+        <w:pStyle w:val="Heading4"/>
+      </w:pPr>
+      <w:r>
+        <w:t>Performance</w:t>
+      </w:r>
+    </w:p>
+    <w:p>
+      <w:pPr>
+        <w:pStyle w:val="NormalWeb"/>
+        <w:keepNext/>
+        <w:numPr>
+          <w:ilvl w:val="0"/>
+          <w:numId w:val="3"/>
+        </w:numPr>
+        <w:ind w:left="0" w:firstLine="0"/>
+        <w:rPr>
+          <w:rFonts w:asciiTheme="minorHAnsi" w:hAnsiTheme="minorHAnsi"/>
+          <w:sz w:val="22"/>
+          <w:szCs w:val="22"/>
+          <w:lang w:val="en-US"/>
+        </w:rPr>
+      </w:pPr>
+      <w:r>
+        <w:rPr>
+          <w:rFonts w:asciiTheme="minorHAnsi" w:hAnsiTheme="minorHAnsi"/>
+          <w:sz w:val="22"/>
+          <w:szCs w:val="22"/>
+          <w:lang w:val="en-US"/>
+        </w:rPr>
+        <w:t>We have to make sure that our systems responds to the user in a reasonable amount of time.</w:t>
+      </w:r>
+    </w:p>
+    <w:p>
+      <w:pPr>
+        <w:pStyle w:val="NormalWeb"/>
+        <w:keepNext/>
+        <w:numPr>
+          <w:ilvl w:val="0"/>
+          <w:numId w:val="3"/>
+        </w:numPr>
+        <w:ind w:left="0" w:firstLine="0"/>
+        <w:rPr>
+          <w:rFonts w:asciiTheme="minorHAnsi" w:hAnsiTheme="minorHAnsi"/>
+          <w:sz w:val="22"/>
+          <w:szCs w:val="22"/>
+          <w:lang w:val="en-US"/>
+        </w:rPr>
+      </w:pPr>
+      <w:r>
+        <w:rPr>
+          <w:rFonts w:asciiTheme="minorHAnsi" w:hAnsiTheme="minorHAnsi"/>
+          <w:sz w:val="22"/>
+          <w:szCs w:val="22"/>
+          <w:lang w:val="en-US"/>
+        </w:rPr>
+        <w:t>Latency should be as low as possible in order to provide the user a good experience within the application.</w:t>
+      </w:r>
+    </w:p>
+    <w:p>
+      <w:pPr>
+        <w:pStyle w:val="NormalWeb"/>
+        <w:numPr>
+          <w:ilvl w:val="0"/>
+          <w:numId w:val="3"/>
+        </w:numPr>
+        <w:ind w:left="0" w:firstLine="0"/>
+        <w:rPr>
+          <w:rFonts w:asciiTheme="minorHAnsi" w:hAnsiTheme="minorHAnsi"/>
+          <w:sz w:val="22"/>
+          <w:szCs w:val="22"/>
+          <w:lang w:val="en-US"/>
+        </w:rPr>
+      </w:pPr>
+      <w:r>
+        <w:rPr>
+          <w:rFonts w:asciiTheme="minorHAnsi" w:hAnsiTheme="minorHAnsi"/>
+          <w:sz w:val="22"/>
+          <w:szCs w:val="22"/>
+          <w:lang w:val="en-US"/>
+        </w:rPr>
+        <w:t>Throughput (number of events that take place within a given amount of time) should be as high as possible.</w:t>
+      </w:r>
+    </w:p>
+    <w:p>
+      <w:pPr>
+        <w:pStyle w:val="Heading4"/>
+      </w:pPr>
+      <w:r>
+        <w:t>Security</w:t>
+      </w:r>
+    </w:p>
+    <w:p>
+      <w:pPr>
+        <w:pStyle w:val="NormalWeb"/>
+        <w:numPr>
+          <w:ilvl w:val="0"/>
+          <w:numId w:val="4"/>
+        </w:numPr>
+        <w:ind w:left="0" w:firstLine="0"/>
+        <w:rPr>
+          <w:rFonts w:asciiTheme="minorHAnsi" w:hAnsiTheme="minorHAnsi"/>
+          <w:sz w:val="22"/>
+          <w:szCs w:val="22"/>
+          <w:lang w:val="en-US"/>
+        </w:rPr>
+      </w:pPr>
+      <w:r>
+        <w:rPr>
+          <w:rFonts w:asciiTheme="minorHAnsi" w:hAnsiTheme="minorHAnsi"/>
+          <w:sz w:val="22"/>
+          <w:szCs w:val="22"/>
+          <w:lang w:val="en-US"/>
+        </w:rPr>
+        <w:t>We have to ensure the security and strength of the system.</w:t>
+      </w:r>
+    </w:p>
+    <w:p>
+      <w:pPr>
+        <w:pStyle w:val="NormalWeb"/>
+        <w:numPr>
+          <w:ilvl w:val="0"/>
+          <w:numId w:val="4"/>
+        </w:numPr>
+        <w:ind w:left="0" w:firstLine="0"/>
+        <w:rPr>
+          <w:rFonts w:asciiTheme="minorHAnsi" w:hAnsiTheme="minorHAnsi"/>
+          <w:sz w:val="22"/>
+          <w:szCs w:val="22"/>
+          <w:lang w:val="en-US"/>
+        </w:rPr>
+      </w:pPr>
+      <w:r>
+        <w:rPr>
+          <w:rFonts w:asciiTheme="minorHAnsi" w:hAnsiTheme="minorHAnsi"/>
+          <w:sz w:val="22"/>
+          <w:szCs w:val="22"/>
+          <w:lang w:val="en-US"/>
+        </w:rPr>
+        <w:lastRenderedPageBreak/>
+        <w:t>We have to provide a good architecture in order to avoid non-ethical attack against our system that try to break into the server or that try to mislead the system.</w:t>
+      </w:r>
+    </w:p>
+    <w:p>
+      <w:pPr>
+        <w:pStyle w:val="NormalWeb"/>
+        <w:numPr>
+          <w:ilvl w:val="0"/>
+          <w:numId w:val="4"/>
+        </w:numPr>
+        <w:ind w:left="0" w:firstLine="0"/>
+        <w:rPr>
+          <w:rFonts w:asciiTheme="minorHAnsi" w:hAnsiTheme="minorHAnsi"/>
+          <w:sz w:val="22"/>
+          <w:szCs w:val="22"/>
+          <w:lang w:val="en-US"/>
+        </w:rPr>
+      </w:pPr>
+      <w:r>
+        <w:rPr>
+          <w:rFonts w:asciiTheme="minorHAnsi" w:hAnsiTheme="minorHAnsi"/>
+          <w:sz w:val="22"/>
+          <w:szCs w:val="22"/>
+          <w:lang w:val="en-US"/>
+        </w:rPr>
+        <w:t>The system should be able to avoid DDoS attacks (very important in an application like this one).</w:t>
+      </w:r>
+    </w:p>
+    <w:p>
+      <w:pPr>
+        <w:pStyle w:val="Heading4"/>
+      </w:pPr>
+      <w:r>
+        <w:t>Usability</w:t>
+      </w:r>
+    </w:p>
+    <w:p>
+      <w:pPr>
+        <w:pStyle w:val="NormalWeb"/>
+        <w:numPr>
+          <w:ilvl w:val="0"/>
+          <w:numId w:val="5"/>
+        </w:numPr>
+        <w:ind w:left="0" w:firstLine="0"/>
+        <w:rPr>
+          <w:rFonts w:asciiTheme="minorHAnsi" w:hAnsiTheme="minorHAnsi"/>
+          <w:sz w:val="22"/>
+          <w:szCs w:val="22"/>
+          <w:lang w:val="en-US"/>
+        </w:rPr>
+      </w:pPr>
+      <w:r>
+        <w:rPr>
+          <w:rFonts w:asciiTheme="minorHAnsi" w:hAnsiTheme="minorHAnsi"/>
+          <w:sz w:val="22"/>
+          <w:szCs w:val="22"/>
+          <w:lang w:val="en-US"/>
+        </w:rPr>
+        <w:t>The system must be the most intuitive as possible, in order to help the user to understand its functioning.</w:t>
+      </w:r>
+    </w:p>
+    <w:p>
+      <w:pPr>
+        <w:pStyle w:val="NormalWeb"/>
+        <w:numPr>
+          <w:ilvl w:val="0"/>
+          <w:numId w:val="5"/>
+        </w:numPr>
+        <w:ind w:left="0" w:firstLine="0"/>
+        <w:rPr>
+          <w:rFonts w:asciiTheme="minorHAnsi" w:hAnsiTheme="minorHAnsi"/>
+          <w:sz w:val="22"/>
+          <w:szCs w:val="22"/>
+          <w:lang w:val="en-US"/>
+        </w:rPr>
+      </w:pPr>
+      <w:r>
+        <w:rPr>
+          <w:rFonts w:asciiTheme="minorHAnsi" w:hAnsiTheme="minorHAnsi"/>
+          <w:sz w:val="22"/>
+          <w:szCs w:val="22"/>
+          <w:lang w:val="en-US"/>
+        </w:rPr>
+        <w:t>A manual must be available for any user that doesn't understand how to use the system.</w:t>
+      </w:r>
+    </w:p>
+    <w:p>
+      <w:pPr>
+        <w:pStyle w:val="Heading4"/>
+      </w:pPr>
+      <w:r>
+        <w:t>Adaptability</w:t>
+      </w:r>
+    </w:p>
+    <w:p>
+      <w:pPr>
+        <w:numPr>
+          <w:ilvl w:val="0"/>
+          <w:numId w:val="6"/>
+        </w:numPr>
+        <w:spacing w:before="100" w:beforeAutospacing="1" w:after="100" w:afterAutospacing="1"/>
+        <w:ind w:left="0" w:firstLine="0"/>
+        <w:rPr>
+          <w:lang w:val="en-US"/>
+        </w:rPr>
+      </w:pPr>
+      <w:r>
+        <w:rPr>
+          <w:lang w:val="en-US"/>
+        </w:rPr>
+        <w:t>The system must work for any operating system.</w:t>
+      </w:r>
+    </w:p>
+    <w:p>
+      <w:pPr>
+        <w:pStyle w:val="Heading4"/>
+      </w:pPr>
+      <w:r>
+        <w:t>Time to market</w:t>
+      </w:r>
+    </w:p>
+    <w:p>
+      <w:pPr>
+        <w:numPr>
+          <w:ilvl w:val="0"/>
+          <w:numId w:val="7"/>
+        </w:numPr>
+        <w:spacing w:before="100" w:beforeAutospacing="1" w:after="100" w:afterAutospacing="1"/>
+        <w:ind w:left="0" w:firstLine="0"/>
+      </w:pPr>
+      <w:r>
+        <w:t>Short development cycle</w:t>
+      </w:r>
+    </w:p>
+    <w:p>
+      <w:pPr>
+        <w:pStyle w:val="Heading4"/>
+      </w:pPr>
+      <w:r>
+        <w:t>Cost-Benefit</w:t>
+      </w:r>
+    </w:p>
+    <w:p>
+      <w:pPr>
+        <w:numPr>
+          <w:ilvl w:val="0"/>
+          <w:numId w:val="8"/>
+        </w:numPr>
+        <w:spacing w:before="100" w:beforeAutospacing="1" w:after="100" w:afterAutospacing="1"/>
+        <w:ind w:left="0" w:firstLine="0"/>
+      </w:pPr>
+      <w:r>
+        <w:t xml:space="preserve">Null </w:t>
+      </w:r>
+      <w:r>
+        <w:rPr>
+          <w:lang w:val="en-US"/>
+        </w:rPr>
+        <w:t>development</w:t>
+      </w:r>
+      <w:r>
+        <w:t xml:space="preserve"> cost</w:t>
+      </w:r>
+    </w:p>
+    <w:p>
+      <w:pPr>
+        <w:pStyle w:val="IntenseQuote"/>
+      </w:pPr>
+      <w:r>
+        <w:t>First approach to the solution</w:t>
+      </w:r>
+    </w:p>
+    <w:p>
+      <w:pPr>
+        <w:pStyle w:val="Heading4"/>
+        <w:spacing w:after="120"/>
+      </w:pPr>
+      <w:r>
+        <w:t>First approach</w:t>
+      </w:r>
+    </w:p>
+    <w:p>
+      <w:pPr>
+        <w:pStyle w:val="NormalWeb"/>
+        <w:spacing w:before="0" w:beforeAutospacing="0"/>
+        <w:rPr>
+          <w:rFonts w:asciiTheme="minorHAnsi" w:hAnsiTheme="minorHAnsi"/>
+          <w:sz w:val="22"/>
+          <w:lang w:val="en-US"/>
+        </w:rPr>
+      </w:pPr>
+      <w:r>
+        <w:rPr>
+          <w:rFonts w:asciiTheme="minorHAnsi" w:hAnsiTheme="minorHAnsi"/>
+          <w:sz w:val="22"/>
+          <w:lang w:val="en-US"/>
+        </w:rPr>
+        <w:tab/>
+      </w:r>
+      <w:r>
+        <w:rPr>
+          <w:rFonts w:asciiTheme="minorHAnsi" w:hAnsiTheme="minorHAnsi"/>
+          <w:sz w:val="22"/>
+          <w:lang w:val="en-US"/>
+        </w:rPr>
+        <w:t>Once we have analyzed the requirements of the system, we have arrived to a possible solution based on a Batch system. That is a way of reducing the interation with the user avoiding an extra cost in specialized operators of the system focused on managing the translation and the databe. This solution will be formed of an application that will process text files with different formats extracting its content and storing it in a database.</w:t>
+      </w:r>
+    </w:p>
+    <w:p>
+      <w:pPr>
+        <w:pStyle w:val="Heading4"/>
+        <w:spacing w:after="120"/>
+        <w:rPr>
+          <w:lang w:val="en-US"/>
+        </w:rPr>
+      </w:pPr>
+      <w:r>
+        <w:rPr>
+          <w:lang w:val="en-US"/>
+        </w:rPr>
+        <w:t>Risks related to the solution</w:t>
+      </w:r>
+    </w:p>
+    <w:p>
+      <w:pPr>
+        <w:pStyle w:val="NormalWeb"/>
+        <w:numPr>
+          <w:ilvl w:val="0"/>
+          <w:numId w:val="9"/>
+        </w:numPr>
+        <w:spacing w:before="0" w:beforeAutospacing="0"/>
+        <w:rPr>
+          <w:rFonts w:asciiTheme="minorHAnsi" w:hAnsiTheme="minorHAnsi"/>
+          <w:sz w:val="22"/>
+          <w:lang w:val="en-US"/>
+        </w:rPr>
+      </w:pPr>
+      <w:r>
+        <w:rPr>
+          <w:rFonts w:asciiTheme="minorHAnsi" w:hAnsiTheme="minorHAnsi"/>
+          <w:sz w:val="22"/>
+          <w:lang w:val="en-US"/>
+        </w:rPr>
+        <w:t>Guarantee of the database integrity in case of erroneous data introduce.</w:t>
+      </w:r>
+    </w:p>
+    <w:p>
+      <w:pPr>
+        <w:pStyle w:val="NormalWeb"/>
+        <w:numPr>
+          <w:ilvl w:val="0"/>
+          <w:numId w:val="9"/>
+        </w:numPr>
+        <w:spacing w:before="0" w:beforeAutospacing="0" w:after="120" w:afterAutospacing="0"/>
+        <w:ind w:left="714" w:hanging="357"/>
+        <w:rPr>
+          <w:rFonts w:asciiTheme="minorHAnsi" w:hAnsiTheme="minorHAnsi"/>
+          <w:sz w:val="22"/>
+          <w:lang w:val="en-US"/>
+        </w:rPr>
+      </w:pPr>
+      <w:r>
+        <w:rPr>
+          <w:rFonts w:asciiTheme="minorHAnsi" w:hAnsiTheme="minorHAnsi"/>
+          <w:sz w:val="22"/>
+          <w:lang w:val="en-US"/>
+        </w:rPr>
+        <w:t>Protection against the introduction of not valid data both the parser and the database.</w:t>
+      </w:r>
+    </w:p>
+    <w:p>
+      <w:pPr>
+        <w:pStyle w:val="NormalWeb"/>
+        <w:spacing w:before="0" w:beforeAutospacing="0" w:after="120" w:afterAutospacing="0"/>
+        <w:rPr>
+          <w:rFonts w:asciiTheme="minorHAnsi" w:hAnsiTheme="minorHAnsi"/>
+          <w:sz w:val="22"/>
+          <w:lang w:val="en-US"/>
+        </w:rPr>
+      </w:pPr>
+      <w:r>
+        <w:rPr>
+          <w:rFonts w:asciiTheme="minorHAnsi" w:hAnsiTheme="minorHAnsi"/>
+          <w:sz w:val="22"/>
+          <w:lang w:val="en-US"/>
+        </w:rPr>
+        <w:t>To avoid the problems caused by the risks mentioned, the following solutions are proposed:</w:t>
+      </w:r>
+    </w:p>
+    <w:p>
+      <w:pPr>
+        <w:pStyle w:val="NormalWeb"/>
+        <w:numPr>
+          <w:ilvl w:val="0"/>
+          <w:numId w:val="10"/>
+        </w:numPr>
+        <w:spacing w:before="0" w:beforeAutospacing="0"/>
+        <w:rPr>
+          <w:rFonts w:asciiTheme="minorHAnsi" w:hAnsiTheme="minorHAnsi"/>
+          <w:sz w:val="22"/>
+          <w:lang w:val="en-US"/>
+        </w:rPr>
+      </w:pPr>
+      <w:r>
+        <w:rPr>
+          <w:rFonts w:asciiTheme="minorHAnsi" w:hAnsiTheme="minorHAnsi"/>
+          <w:sz w:val="22"/>
+          <w:lang w:val="en-US"/>
+        </w:rPr>
+        <w:t>Creating a backup of the database.</w:t>
+      </w:r>
+    </w:p>
+    <w:p>
+      <w:pPr>
+        <w:pStyle w:val="NormalWeb"/>
+        <w:numPr>
+          <w:ilvl w:val="0"/>
+          <w:numId w:val="10"/>
+        </w:numPr>
+        <w:spacing w:before="0" w:beforeAutospacing="0"/>
+        <w:rPr>
+          <w:rFonts w:asciiTheme="minorHAnsi" w:hAnsiTheme="minorHAnsi"/>
+          <w:sz w:val="22"/>
+          <w:lang w:val="en-US"/>
+        </w:rPr>
+      </w:pPr>
+      <w:r>
+        <w:rPr>
+          <w:rFonts w:asciiTheme="minorHAnsi" w:hAnsiTheme="minorHAnsi"/>
+          <w:sz w:val="22"/>
+          <w:lang w:val="en-US"/>
+        </w:rPr>
+        <w:t>Creating a series of preconditions and exceptions that controls the flow of data that enters the system.</w:t>
+      </w:r>
+    </w:p>
+    <w:p>
+      <w:pPr>
+        <w:pStyle w:val="IntenseQuote"/>
+        <w:keepNext/>
+      </w:pPr>
+      <w:r>
+        <w:lastRenderedPageBreak/>
+        <w:t>Quality attributes and stakeholders</w:t>
+      </w:r>
+    </w:p>
+    <w:tbl>
+      <w:tblPr>
+        <w:tblStyle w:val="TableGrid"/>
+        <w:tblW w:w="0" w:type="auto"/>
+        <w:tblLook w:val="04A0" w:firstRow="1" w:lastRow="0" w:firstColumn="1" w:lastColumn="0" w:noHBand="0" w:noVBand="1"/>
+      </w:tblPr>
+      <w:tblGrid>
+        <w:gridCol w:w="2123"/>
+        <w:gridCol w:w="2123"/>
+        <w:gridCol w:w="2124"/>
+        <w:gridCol w:w="2124"/>
+      </w:tblGrid>
+      <w:tr>
+        <w:tc>
+          <w:tcPr>
+            <w:tcW w:w="2123" w:type="dxa"/>
+          </w:tcPr>
+          <w:p>
+            <w:pPr>
+              <w:keepNext/>
+              <w:jc w:val="center"/>
+            </w:pPr>
+            <w:r>
+              <w:t>Stakeholders</w:t>
+            </w:r>
+          </w:p>
+          <w:p>
+            <w:pPr>
+              <w:keepNext/>
+              <w:jc w:val="center"/>
+            </w:pPr>
+            <w:r>
+              <w:t>vs</w:t>
+            </w:r>
+          </w:p>
+          <w:p>
+            <w:pPr>
+              <w:keepNext/>
+              <w:jc w:val="center"/>
+            </w:pPr>
+            <w:r>
+              <w:t>Attributes</w:t>
+            </w:r>
+          </w:p>
+        </w:tc>
+        <w:tc>
+          <w:tcPr>
+            <w:tcW w:w="2123" w:type="dxa"/>
+          </w:tcPr>
+          <w:p>
+            <w:pPr>
+              <w:keepNext/>
+              <w:jc w:val="center"/>
+            </w:pPr>
+            <w:r>
+              <w:t>ST-01</w:t>
+            </w:r>
+          </w:p>
+        </w:tc>
+        <w:tc>
+          <w:tcPr>
+            <w:tcW w:w="2124" w:type="dxa"/>
+          </w:tcPr>
+          <w:p>
+            <w:pPr>
+              <w:keepNext/>
+              <w:jc w:val="center"/>
+            </w:pPr>
+            <w:r>
+              <w:t>ST-02</w:t>
+            </w:r>
+          </w:p>
+        </w:tc>
+        <w:tc>
+          <w:tcPr>
+            <w:tcW w:w="2124" w:type="dxa"/>
+          </w:tcPr>
+          <w:p>
+            <w:pPr>
+              <w:keepNext/>
+              <w:jc w:val="center"/>
+            </w:pPr>
+            <w:r>
+              <w:t>ST-03</w:t>
+            </w:r>
+          </w:p>
+        </w:tc>
+      </w:tr>
+      <w:tr>
+        <w:tc>
+          <w:tcPr>
+            <w:tcW w:w="2123" w:type="dxa"/>
+          </w:tcPr>
+          <w:p>
+            <w:pPr>
+              <w:keepNext/>
+              <w:jc w:val="center"/>
+            </w:pPr>
+            <w:r>
+              <w:t>AT001</w:t>
+            </w:r>
+          </w:p>
+        </w:tc>
+        <w:tc>
+          <w:tcPr>
+            <w:tcW w:w="2123" w:type="dxa"/>
+          </w:tcPr>
+          <w:p>
+            <w:pPr>
+              <w:keepNext/>
+              <w:jc w:val="center"/>
+            </w:pPr>
+          </w:p>
+        </w:tc>
+        <w:tc>
+          <w:tcPr>
+            <w:tcW w:w="2124" w:type="dxa"/>
+          </w:tcPr>
+          <w:p>
+            <w:pPr>
+              <w:keepNext/>
+              <w:jc w:val="center"/>
+            </w:pPr>
+            <w:r>
+              <w:t>X</w:t>
+            </w:r>
+          </w:p>
+        </w:tc>
+        <w:tc>
+          <w:tcPr>
+            <w:tcW w:w="2124" w:type="dxa"/>
+          </w:tcPr>
+          <w:p>
+            <w:pPr>
+              <w:keepNext/>
+              <w:jc w:val="center"/>
+            </w:pPr>
+          </w:p>
+        </w:tc>
+      </w:tr>
+      <w:tr>
+        <w:tc>
+          <w:tcPr>
+            <w:tcW w:w="2123" w:type="dxa"/>
+          </w:tcPr>
+          <w:p>
+            <w:pPr>
+              <w:keepNext/>
+              <w:jc w:val="center"/>
+            </w:pPr>
+            <w:r>
+              <w:t>AT002</w:t>
+            </w:r>
+          </w:p>
+        </w:tc>
+        <w:tc>
+          <w:tcPr>
+            <w:tcW w:w="2123" w:type="dxa"/>
+          </w:tcPr>
+          <w:p>
+            <w:pPr>
+              <w:keepNext/>
+              <w:jc w:val="center"/>
+            </w:pPr>
+            <w:r>
+              <w:t>X</w:t>
+            </w:r>
+          </w:p>
+        </w:tc>
+        <w:tc>
+          <w:tcPr>
+            <w:tcW w:w="2124" w:type="dxa"/>
+          </w:tcPr>
+          <w:p>
+            <w:pPr>
+              <w:keepNext/>
+              <w:jc w:val="center"/>
+            </w:pPr>
+          </w:p>
+        </w:tc>
+        <w:tc>
+          <w:tcPr>
+            <w:tcW w:w="2124" w:type="dxa"/>
+          </w:tcPr>
+          <w:p>
+            <w:pPr>
+              <w:keepNext/>
+              <w:jc w:val="center"/>
+            </w:pPr>
+            <w:r>
+              <w:t>X</w:t>
+            </w:r>
+          </w:p>
+        </w:tc>
+      </w:tr>
+      <w:tr>
+        <w:tc>
+          <w:tcPr>
+            <w:tcW w:w="2123" w:type="dxa"/>
+          </w:tcPr>
+          <w:p>
+            <w:pPr>
+              <w:keepNext/>
+              <w:jc w:val="center"/>
+            </w:pPr>
+            <w:r>
+              <w:t>AT003</w:t>
+            </w:r>
+          </w:p>
+        </w:tc>
+        <w:tc>
+          <w:tcPr>
+            <w:tcW w:w="2123" w:type="dxa"/>
+          </w:tcPr>
+          <w:p>
+            <w:pPr>
+              <w:keepNext/>
+              <w:jc w:val="center"/>
+            </w:pPr>
+            <w:r>
+              <w:t>X</w:t>
+            </w:r>
+          </w:p>
+        </w:tc>
+        <w:tc>
+          <w:tcPr>
+            <w:tcW w:w="2124" w:type="dxa"/>
+          </w:tcPr>
+          <w:p>
+            <w:pPr>
+              <w:keepNext/>
+              <w:jc w:val="center"/>
+            </w:pPr>
+          </w:p>
+        </w:tc>
+        <w:tc>
+          <w:tcPr>
+            <w:tcW w:w="2124" w:type="dxa"/>
+          </w:tcPr>
+          <w:p>
+            <w:pPr>
+              <w:keepNext/>
+              <w:jc w:val="center"/>
+            </w:pPr>
+            <w:r>
+              <w:t>X</w:t>
+            </w:r>
+          </w:p>
+        </w:tc>
+      </w:tr>
+      <w:tr>
+        <w:tc>
+          <w:tcPr>
+            <w:tcW w:w="2123" w:type="dxa"/>
+          </w:tcPr>
+          <w:p>
+            <w:pPr>
+              <w:keepNext/>
+              <w:jc w:val="center"/>
+            </w:pPr>
+            <w:r>
+              <w:t>AT004</w:t>
+            </w:r>
+          </w:p>
+        </w:tc>
+        <w:tc>
+          <w:tcPr>
+            <w:tcW w:w="2123" w:type="dxa"/>
+          </w:tcPr>
+          <w:p>
+            <w:pPr>
+              <w:keepNext/>
+              <w:jc w:val="center"/>
+            </w:pPr>
+          </w:p>
+        </w:tc>
+        <w:tc>
+          <w:tcPr>
+            <w:tcW w:w="2124" w:type="dxa"/>
+          </w:tcPr>
+          <w:p>
+            <w:pPr>
+              <w:keepNext/>
+              <w:jc w:val="center"/>
+            </w:pPr>
+          </w:p>
+        </w:tc>
+        <w:tc>
+          <w:tcPr>
+            <w:tcW w:w="2124" w:type="dxa"/>
+          </w:tcPr>
+          <w:p>
+            <w:pPr>
+              <w:keepNext/>
+              <w:jc w:val="center"/>
+            </w:pPr>
+            <w:r>
+              <w:t>X</w:t>
+            </w:r>
+          </w:p>
+        </w:tc>
+      </w:tr>
+      <w:tr>
+        <w:tc>
+          <w:tcPr>
+            <w:tcW w:w="2123" w:type="dxa"/>
+          </w:tcPr>
+          <w:p>
+            <w:pPr>
+              <w:keepNext/>
+              <w:jc w:val="center"/>
+            </w:pPr>
+            <w:r>
+              <w:t>AT005</w:t>
+            </w:r>
+          </w:p>
+        </w:tc>
+        <w:tc>
+          <w:tcPr>
+            <w:tcW w:w="2123" w:type="dxa"/>
+          </w:tcPr>
+          <w:p>
+            <w:pPr>
+              <w:keepNext/>
+              <w:jc w:val="center"/>
+            </w:pPr>
+          </w:p>
+        </w:tc>
+        <w:tc>
+          <w:tcPr>
+            <w:tcW w:w="2124" w:type="dxa"/>
+          </w:tcPr>
+          <w:p>
+            <w:pPr>
+              <w:keepNext/>
+              <w:jc w:val="center"/>
+            </w:pPr>
+            <w:r>
+              <w:t>X</w:t>
+            </w:r>
+          </w:p>
+        </w:tc>
+        <w:tc>
+          <w:tcPr>
+            <w:tcW w:w="2124" w:type="dxa"/>
+          </w:tcPr>
+          <w:p>
+            <w:pPr>
+              <w:keepNext/>
+              <w:jc w:val="center"/>
+            </w:pPr>
+            <w:r>
+              <w:t>X</w:t>
+            </w:r>
+          </w:p>
+        </w:tc>
+      </w:tr>
+      <w:tr>
+        <w:tc>
+          <w:tcPr>
+            <w:tcW w:w="2123" w:type="dxa"/>
+          </w:tcPr>
+          <w:p>
+            <w:pPr>
+              <w:keepNext/>
+              <w:jc w:val="center"/>
+            </w:pPr>
+            <w:r>
+              <w:t>AT006</w:t>
+            </w:r>
+          </w:p>
+        </w:tc>
+        <w:tc>
+          <w:tcPr>
+            <w:tcW w:w="2123" w:type="dxa"/>
+          </w:tcPr>
+          <w:p>
+            <w:pPr>
+              <w:keepNext/>
+              <w:jc w:val="center"/>
+            </w:pPr>
+          </w:p>
+        </w:tc>
+        <w:tc>
+          <w:tcPr>
+            <w:tcW w:w="2124" w:type="dxa"/>
+          </w:tcPr>
+          <w:p>
+            <w:pPr>
+              <w:keepNext/>
+              <w:jc w:val="center"/>
+            </w:pPr>
+            <w:r>
+              <w:t>X</w:t>
+            </w:r>
+          </w:p>
+        </w:tc>
+        <w:tc>
+          <w:tcPr>
+            <w:tcW w:w="2124" w:type="dxa"/>
+          </w:tcPr>
+          <w:p>
+            <w:pPr>
+              <w:keepNext/>
+              <w:jc w:val="center"/>
+            </w:pPr>
+            <w:r>
+              <w:t>X</w:t>
+            </w:r>
+          </w:p>
+        </w:tc>
+      </w:tr>
+      <w:tr>
+        <w:tc>
+          <w:tcPr>
+            <w:tcW w:w="2123" w:type="dxa"/>
+          </w:tcPr>
+          <w:p>
+            <w:pPr>
+              <w:keepNext/>
+              <w:jc w:val="center"/>
+            </w:pPr>
+            <w:r>
+              <w:t>AT007</w:t>
+            </w:r>
+          </w:p>
+        </w:tc>
+        <w:tc>
+          <w:tcPr>
+            <w:tcW w:w="2123" w:type="dxa"/>
+          </w:tcPr>
+          <w:p>
+            <w:pPr>
+              <w:keepNext/>
+              <w:jc w:val="center"/>
+            </w:pPr>
+          </w:p>
+        </w:tc>
+        <w:tc>
+          <w:tcPr>
+            <w:tcW w:w="2124" w:type="dxa"/>
+          </w:tcPr>
+          <w:p>
+            <w:pPr>
+              <w:keepNext/>
+              <w:jc w:val="center"/>
+            </w:pPr>
+            <w:r>
+              <w:t>X</w:t>
+            </w:r>
+          </w:p>
+        </w:tc>
+        <w:tc>
+          <w:tcPr>
+            <w:tcW w:w="2124" w:type="dxa"/>
+          </w:tcPr>
+          <w:p>
+            <w:pPr>
+              <w:keepNext/>
+              <w:jc w:val="center"/>
+            </w:pPr>
+            <w:r>
+              <w:t>X</w:t>
+            </w:r>
+          </w:p>
+        </w:tc>
+      </w:tr>
+      <w:tr>
+        <w:tc>
+          <w:tcPr>
+            <w:tcW w:w="2123" w:type="dxa"/>
+          </w:tcPr>
+          <w:p>
+            <w:pPr>
+              <w:keepNext/>
+              <w:jc w:val="center"/>
+            </w:pPr>
+            <w:r>
+              <w:t>AT008</w:t>
+            </w:r>
+          </w:p>
+        </w:tc>
+        <w:tc>
+          <w:tcPr>
+            <w:tcW w:w="2123" w:type="dxa"/>
+          </w:tcPr>
+          <w:p>
+            <w:pPr>
+              <w:keepNext/>
+              <w:jc w:val="center"/>
+            </w:pPr>
+            <w:r>
+              <w:t>X</w:t>
+            </w:r>
+          </w:p>
+        </w:tc>
+        <w:tc>
+          <w:tcPr>
+            <w:tcW w:w="2124" w:type="dxa"/>
+          </w:tcPr>
+          <w:p>
+            <w:pPr>
+              <w:keepNext/>
+              <w:jc w:val="center"/>
+            </w:pPr>
+            <w:r>
+              <w:t>X</w:t>
+            </w:r>
+          </w:p>
+        </w:tc>
+        <w:tc>
+          <w:tcPr>
+            <w:tcW w:w="2124" w:type="dxa"/>
+          </w:tcPr>
+          <w:p>
+            <w:pPr>
+              <w:keepNext/>
+              <w:jc w:val="center"/>
+            </w:pPr>
+            <w:r>
+              <w:t>X</w:t>
+            </w:r>
+          </w:p>
+        </w:tc>
+      </w:tr>
+      <w:tr>
+        <w:tc>
+          <w:tcPr>
+            <w:tcW w:w="2123" w:type="dxa"/>
+          </w:tcPr>
+          <w:p>
+            <w:pPr>
+              <w:keepNext/>
+              <w:jc w:val="center"/>
+            </w:pPr>
+            <w:r>
+              <w:t>AT009</w:t>
+            </w:r>
+          </w:p>
+        </w:tc>
+        <w:tc>
+          <w:tcPr>
+            <w:tcW w:w="2123" w:type="dxa"/>
+          </w:tcPr>
+          <w:p>
+            <w:pPr>
+              <w:keepNext/>
+              <w:jc w:val="center"/>
+            </w:pPr>
+            <w:r>
+              <w:t>X</w:t>
+            </w:r>
+          </w:p>
+        </w:tc>
+        <w:tc>
+          <w:tcPr>
+            <w:tcW w:w="2124" w:type="dxa"/>
+          </w:tcPr>
+          <w:p>
+            <w:pPr>
+              <w:keepNext/>
+              <w:jc w:val="center"/>
+            </w:pPr>
+            <w:r>
+              <w:t>X</w:t>
+            </w:r>
+          </w:p>
+        </w:tc>
+        <w:tc>
+          <w:tcPr>
+            <w:tcW w:w="2124" w:type="dxa"/>
+          </w:tcPr>
+          <w:p>
+            <w:pPr>
+              <w:keepNext/>
+              <w:jc w:val="center"/>
+            </w:pPr>
+            <w:r>
+              <w:t>X</w:t>
+            </w:r>
+          </w:p>
+        </w:tc>
+      </w:tr>
+      <w:tr>
+        <w:tc>
+          <w:tcPr>
+            <w:tcW w:w="2123" w:type="dxa"/>
+          </w:tcPr>
+          <w:p>
+            <w:pPr>
+              <w:keepNext/>
+              <w:jc w:val="center"/>
+            </w:pPr>
+            <w:r>
+              <w:t>AT010</w:t>
+            </w:r>
+          </w:p>
+        </w:tc>
+        <w:tc>
+          <w:tcPr>
+            <w:tcW w:w="2123" w:type="dxa"/>
+          </w:tcPr>
+          <w:p>
+            <w:pPr>
+              <w:keepNext/>
+              <w:jc w:val="center"/>
+            </w:pPr>
+            <w:r>
+              <w:t>X</w:t>
+            </w:r>
+          </w:p>
+        </w:tc>
+        <w:tc>
+          <w:tcPr>
+            <w:tcW w:w="2124" w:type="dxa"/>
+          </w:tcPr>
+          <w:p>
+            <w:pPr>
+              <w:keepNext/>
+              <w:jc w:val="center"/>
+            </w:pPr>
+            <w:r>
+              <w:t>X</w:t>
+            </w:r>
+          </w:p>
+        </w:tc>
+        <w:tc>
+          <w:tcPr>
+            <w:tcW w:w="2124" w:type="dxa"/>
+          </w:tcPr>
+          <w:p>
+            <w:pPr>
+              <w:keepNext/>
+              <w:jc w:val="center"/>
+            </w:pPr>
+            <w:r>
+              <w:t>X</w:t>
+            </w:r>
+          </w:p>
+        </w:tc>
+      </w:tr>
+      <w:tr>
+        <w:tc>
+          <w:tcPr>
+            <w:tcW w:w="2123" w:type="dxa"/>
+          </w:tcPr>
+          <w:p>
+            <w:pPr>
+              <w:keepNext/>
+              <w:jc w:val="center"/>
+            </w:pPr>
+            <w:r>
+              <w:t>AT011</w:t>
+            </w:r>
+          </w:p>
+        </w:tc>
+        <w:tc>
+          <w:tcPr>
+            <w:tcW w:w="2123" w:type="dxa"/>
+          </w:tcPr>
+          <w:p>
+            <w:pPr>
+              <w:keepNext/>
+              <w:jc w:val="center"/>
+            </w:pPr>
+          </w:p>
+        </w:tc>
+        <w:tc>
+          <w:tcPr>
+            <w:tcW w:w="2124" w:type="dxa"/>
+          </w:tcPr>
+          <w:p>
+            <w:pPr>
+              <w:keepNext/>
+              <w:jc w:val="center"/>
+            </w:pPr>
+            <w:r>
+              <w:t>X</w:t>
+            </w:r>
+          </w:p>
+        </w:tc>
+        <w:tc>
+          <w:tcPr>
+            <w:tcW w:w="2124" w:type="dxa"/>
+          </w:tcPr>
+          <w:p>
+            <w:pPr>
+              <w:keepNext/>
+              <w:jc w:val="center"/>
+            </w:pPr>
+            <w:r>
+              <w:t>X</w:t>
+            </w:r>
+          </w:p>
+        </w:tc>
+      </w:tr>
+      <w:tr>
+        <w:tc>
+          <w:tcPr>
+            <w:tcW w:w="2123" w:type="dxa"/>
+          </w:tcPr>
+          <w:p>
+            <w:pPr>
+              <w:keepNext/>
+              <w:jc w:val="center"/>
+            </w:pPr>
+            <w:r>
+              <w:t>AT012</w:t>
+            </w:r>
+          </w:p>
+        </w:tc>
+        <w:tc>
+          <w:tcPr>
+            <w:tcW w:w="2123" w:type="dxa"/>
+          </w:tcPr>
+          <w:p>
+            <w:pPr>
+              <w:keepNext/>
+              <w:jc w:val="center"/>
+            </w:pPr>
+          </w:p>
+        </w:tc>
+        <w:tc>
+          <w:tcPr>
+            <w:tcW w:w="2124" w:type="dxa"/>
+          </w:tcPr>
+          <w:p>
+            <w:pPr>
+              <w:keepNext/>
+              <w:jc w:val="center"/>
+            </w:pPr>
+          </w:p>
+        </w:tc>
+        <w:tc>
+          <w:tcPr>
+            <w:tcW w:w="2124" w:type="dxa"/>
+          </w:tcPr>
+          <w:p>
+            <w:pPr>
+              <w:keepNext/>
+              <w:jc w:val="center"/>
+            </w:pPr>
+            <w:r>
+              <w:t>X</w:t>
+            </w:r>
+          </w:p>
+        </w:tc>
+      </w:tr>
+      <w:tr>
+        <w:tc>
+          <w:tcPr>
+            <w:tcW w:w="2123" w:type="dxa"/>
+          </w:tcPr>
+          <w:p>
+            <w:pPr>
+              <w:keepNext/>
+              <w:jc w:val="center"/>
+            </w:pPr>
+            <w:r>
+              <w:t>AT013</w:t>
+            </w:r>
+          </w:p>
+        </w:tc>
+        <w:tc>
+          <w:tcPr>
+            <w:tcW w:w="2123" w:type="dxa"/>
+          </w:tcPr>
+          <w:p>
+            <w:pPr>
+              <w:keepNext/>
+              <w:jc w:val="center"/>
+            </w:pPr>
+          </w:p>
+        </w:tc>
+        <w:tc>
+          <w:tcPr>
+            <w:tcW w:w="2124" w:type="dxa"/>
+          </w:tcPr>
+          <w:p>
+            <w:pPr>
+              <w:keepNext/>
+              <w:jc w:val="center"/>
+            </w:pPr>
+          </w:p>
+        </w:tc>
+        <w:tc>
+          <w:tcPr>
+            <w:tcW w:w="2124" w:type="dxa"/>
+          </w:tcPr>
+          <w:p>
+            <w:pPr>
+              <w:keepNext/>
+              <w:jc w:val="center"/>
+            </w:pPr>
+            <w:r>
+              <w:t>X</w:t>
+            </w:r>
+          </w:p>
+        </w:tc>
+      </w:tr>
+      <w:tr>
+        <w:tc>
+          <w:tcPr>
+            <w:tcW w:w="2123" w:type="dxa"/>
+          </w:tcPr>
+          <w:p>
+            <w:pPr>
+              <w:keepNext/>
+              <w:jc w:val="center"/>
+            </w:pPr>
+            <w:r>
+              <w:t>AT014</w:t>
+            </w:r>
+          </w:p>
+        </w:tc>
+        <w:tc>
+          <w:tcPr>
+            <w:tcW w:w="2123" w:type="dxa"/>
+          </w:tcPr>
+          <w:p>
+            <w:pPr>
+              <w:keepNext/>
+              <w:jc w:val="center"/>
+            </w:pPr>
+            <w:r>
+              <w:t>X</w:t>
+            </w:r>
+          </w:p>
+        </w:tc>
+        <w:tc>
+          <w:tcPr>
+            <w:tcW w:w="2124" w:type="dxa"/>
+          </w:tcPr>
+          <w:p>
+            <w:pPr>
+              <w:keepNext/>
+              <w:jc w:val="center"/>
+            </w:pPr>
+            <w:r>
+              <w:t>X</w:t>
+            </w:r>
+          </w:p>
+        </w:tc>
+        <w:tc>
+          <w:tcPr>
+            <w:tcW w:w="2124" w:type="dxa"/>
+          </w:tcPr>
+          <w:p>
+            <w:pPr>
+              <w:keepNext/>
+              <w:jc w:val="center"/>
+            </w:pPr>
+          </w:p>
+        </w:tc>
+      </w:tr>
+      <w:tr>
+        <w:tc>
+          <w:tcPr>
+            <w:tcW w:w="2123" w:type="dxa"/>
+          </w:tcPr>
+          <w:p>
+            <w:pPr>
+              <w:keepNext/>
+              <w:jc w:val="center"/>
+            </w:pPr>
+            <w:r>
+              <w:t>AT015</w:t>
+            </w:r>
+          </w:p>
+        </w:tc>
+        <w:tc>
+          <w:tcPr>
+            <w:tcW w:w="2123" w:type="dxa"/>
+          </w:tcPr>
+          <w:p>
+            <w:pPr>
+              <w:keepNext/>
+              <w:jc w:val="center"/>
+            </w:pPr>
+            <w:r>
+              <w:t>X</w:t>
+            </w:r>
+          </w:p>
+        </w:tc>
+        <w:tc>
+          <w:tcPr>
+            <w:tcW w:w="2124" w:type="dxa"/>
+          </w:tcPr>
+          <w:p>
+            <w:pPr>
+              <w:keepNext/>
+              <w:jc w:val="center"/>
+            </w:pPr>
+            <w:r>
+              <w:t>X</w:t>
+            </w:r>
+          </w:p>
+        </w:tc>
+        <w:tc>
+          <w:tcPr>
+            <w:tcW w:w="2124" w:type="dxa"/>
+          </w:tcPr>
+          <w:p>
+            <w:pPr>
+              <w:keepNext/>
+              <w:jc w:val="center"/>
+            </w:pPr>
+          </w:p>
+        </w:tc>
+      </w:tr>
+    </w:tbl>
+    <w:p>
+      <w:pPr>
+        <w:pStyle w:val="ListParagraph"/>
+        <w:keepNext/>
+        <w:ind w:left="644"/>
+        <w:rPr>
+          <w:lang w:val="en-US"/>
+        </w:rPr>
+      </w:pPr>
+    </w:p>
+    <w:p>
+      <w:pPr>
+        <w:pStyle w:val="IntenseQuote"/>
+      </w:pPr>
+      <w:r>
+        <w:t>Business description of the solution</w:t>
+      </w:r>
+    </w:p>
+    <w:p>
+      <w:pPr>
+        <w:pStyle w:val="NormalWeb"/>
+        <w:rPr>
+          <w:rFonts w:asciiTheme="minorHAnsi" w:hAnsiTheme="minorHAnsi"/>
+          <w:sz w:val="22"/>
+          <w:lang w:val="en-US"/>
+        </w:rPr>
+      </w:pPr>
+      <w:r>
+        <w:rPr>
+          <w:rFonts w:asciiTheme="minorHAnsi" w:hAnsiTheme="minorHAnsi"/>
+          <w:sz w:val="22"/>
+          <w:lang w:val="en-US"/>
+        </w:rPr>
+        <w:t>In our application we will have 2 differentiated systems</w:t>
+      </w:r>
+    </w:p>
+    <w:p>
+      <w:pPr>
+        <w:pStyle w:val="Heading4"/>
+        <w:rPr>
+          <w:lang w:val="en-US"/>
+        </w:rPr>
+      </w:pPr>
+      <w:bookmarkStart w:id="0" w:name="_GoBack"/>
+      <w:bookmarkEnd w:id="0"/>
+      <w:r>
+        <w:rPr>
+          <w:lang w:val="en-US"/>
+        </w:rPr>
+        <w:t>The Parser:</w:t>
+      </w:r>
+    </w:p>
+    <w:p>
+      <w:pPr>
+        <w:pStyle w:val="NormalWeb"/>
+        <w:spacing w:before="120" w:beforeAutospacing="0"/>
+        <w:contextualSpacing/>
+        <w:rPr>
+          <w:rFonts w:asciiTheme="minorHAnsi" w:hAnsiTheme="minorHAnsi"/>
+          <w:sz w:val="22"/>
+          <w:lang w:val="en-US"/>
+        </w:rPr>
+      </w:pPr>
+      <w:r>
+        <w:rPr>
+          <w:rFonts w:asciiTheme="minorHAnsi" w:hAnsiTheme="minorHAnsi"/>
+          <w:sz w:val="22"/>
+          <w:lang w:val="en-US"/>
+        </w:rPr>
+        <w:tab/>
+      </w:r>
+      <w:r>
+        <w:rPr>
+          <w:rFonts w:asciiTheme="minorHAnsi" w:hAnsiTheme="minorHAnsi"/>
+          <w:sz w:val="22"/>
+          <w:lang w:val="en-US"/>
+        </w:rPr>
+        <w:t xml:space="preserve">This section of the system will be the one in charge of reading and processing the input </w:t>
+      </w:r>
+      <w:r>
+        <w:rPr>
+          <w:rFonts w:asciiTheme="minorHAnsi" w:hAnsiTheme="minorHAnsi"/>
+          <w:sz w:val="22"/>
+          <w:lang w:val="en-US"/>
+        </w:rPr>
+        <w:tab/>
+      </w:r>
+      <w:r>
+        <w:rPr>
+          <w:rFonts w:asciiTheme="minorHAnsi" w:hAnsiTheme="minorHAnsi"/>
+          <w:sz w:val="22"/>
+          <w:lang w:val="en-US"/>
+        </w:rPr>
+        <w:t>files with the</w:t>
+      </w:r>
+      <w:r>
+        <w:rPr>
+          <w:rFonts w:asciiTheme="minorHAnsi" w:hAnsiTheme="minorHAnsi"/>
+          <w:sz w:val="22"/>
+          <w:lang w:val="en-US"/>
+        </w:rPr>
+        <w:t xml:space="preserve"> </w:t>
+      </w:r>
+      <w:r>
+        <w:rPr>
+          <w:rFonts w:asciiTheme="minorHAnsi" w:hAnsiTheme="minorHAnsi"/>
+          <w:sz w:val="22"/>
+          <w:lang w:val="en-US"/>
+        </w:rPr>
+        <w:t>questions and send it to the database.</w:t>
+      </w:r>
+    </w:p>
+    <w:p>
+      <w:pPr>
+        <w:pStyle w:val="NormalWeb"/>
+        <w:contextualSpacing/>
+        <w:rPr>
+          <w:rFonts w:asciiTheme="minorHAnsi" w:hAnsiTheme="minorHAnsi"/>
+          <w:sz w:val="22"/>
+          <w:lang w:val="en-US"/>
+        </w:rPr>
+      </w:pPr>
+      <w:r>
+        <w:rPr>
+          <w:rFonts w:asciiTheme="minorHAnsi" w:hAnsiTheme="minorHAnsi"/>
+          <w:sz w:val="22"/>
+          <w:lang w:val="en-US"/>
+        </w:rPr>
+        <w:tab/>
+      </w:r>
+      <w:r>
+        <w:rPr>
+          <w:rFonts w:asciiTheme="minorHAnsi" w:hAnsiTheme="minorHAnsi"/>
+          <w:sz w:val="22"/>
+          <w:lang w:val="en-US"/>
+        </w:rPr>
+        <w:t xml:space="preserve">It will have the responsibility of taking care that the format of file is respected and will </w:t>
+      </w:r>
+      <w:r>
+        <w:rPr>
+          <w:rFonts w:asciiTheme="minorHAnsi" w:hAnsiTheme="minorHAnsi"/>
+          <w:sz w:val="22"/>
+          <w:lang w:val="en-US"/>
+        </w:rPr>
+        <w:tab/>
+      </w:r>
+      <w:r>
+        <w:rPr>
+          <w:rFonts w:asciiTheme="minorHAnsi" w:hAnsiTheme="minorHAnsi"/>
+          <w:sz w:val="22"/>
+          <w:lang w:val="en-US"/>
+        </w:rPr>
+        <w:t>rise and</w:t>
+      </w:r>
+      <w:r>
+        <w:rPr>
+          <w:rFonts w:asciiTheme="minorHAnsi" w:hAnsiTheme="minorHAnsi"/>
+          <w:sz w:val="22"/>
+          <w:lang w:val="en-US"/>
+        </w:rPr>
+        <w:t xml:space="preserve"> </w:t>
+      </w:r>
+      <w:r>
+        <w:rPr>
+          <w:rFonts w:asciiTheme="minorHAnsi" w:hAnsiTheme="minorHAnsi"/>
+          <w:sz w:val="22"/>
+          <w:lang w:val="en-US"/>
+        </w:rPr>
+        <w:t>exception it case it contains non fitting information.</w:t>
+      </w:r>
+    </w:p>
+    <w:p>
+      <w:pPr>
+        <w:pStyle w:val="Heading4"/>
+        <w:contextualSpacing/>
+        <w:rPr>
+          <w:lang w:val="en-US"/>
+        </w:rPr>
+      </w:pPr>
+      <w:r>
+        <w:rPr>
+          <w:lang w:val="en-US"/>
+        </w:rPr>
+        <w:t>The Database:</w:t>
+      </w:r>
+    </w:p>
+    <w:p>
+      <w:pPr>
+        <w:pStyle w:val="NormalWeb"/>
+        <w:spacing w:before="120" w:beforeAutospacing="0" w:after="0" w:afterAutospacing="0"/>
+        <w:contextualSpacing/>
+        <w:rPr>
+          <w:rFonts w:asciiTheme="minorHAnsi" w:hAnsiTheme="minorHAnsi"/>
+          <w:sz w:val="22"/>
+          <w:lang w:val="en-US"/>
+        </w:rPr>
+      </w:pPr>
+      <w:r>
+        <w:rPr>
+          <w:rFonts w:asciiTheme="minorHAnsi" w:hAnsiTheme="minorHAnsi"/>
+          <w:sz w:val="22"/>
+          <w:lang w:val="en-US"/>
+        </w:rPr>
+        <w:tab/>
+      </w:r>
+      <w:r>
+        <w:rPr>
+          <w:rFonts w:asciiTheme="minorHAnsi" w:hAnsiTheme="minorHAnsi"/>
+          <w:sz w:val="22"/>
+          <w:lang w:val="en-US"/>
+        </w:rPr>
+        <w:t>Will store the information formatted by the parser until the future games will request it.</w:t>
+      </w:r>
+    </w:p>
+    <w:p>
+      <w:pPr>
+        <w:pStyle w:val="NormalWeb"/>
+        <w:ind w:left="720"/>
+        <w:rPr>
+          <w:lang w:val="en-US"/>
+        </w:rPr>
+      </w:pPr>
+      <w:r>
+        <w:rPr>
+          <w:noProof/>
+        </w:rPr>
+        <w:drawing>
+          <wp:inline distT="0" distB="0" distL="0" distR="0" wp14:anchorId="529C1D97" wp14:editId="4A2817B3">
+            <wp:extent cx="3581400" cy="2131404"/>
+            <wp:effectExtent l="0" t="0" r="0" b="2540"/>
+            <wp:docPr id="2" name="0 Imagen"/>
+            <wp:cNvGraphicFramePr>
+              <a:graphicFrameLocks xmlns:a="http://schemas.openxmlformats.org/drawingml/2006/main" noChangeAspect="1"/>
+            </wp:cNvGraphicFramePr>
+            <a:graphic xmlns:a="http://schemas.openxmlformats.org/drawingml/2006/main">
+              <a:graphicData uri="http://schemas.openxmlformats.org/drawingml/2006/picture">
+                <pic:pic xmlns:pic="http://schemas.openxmlformats.org/drawingml/2006/picture">
+                  <pic:nvPicPr>
+                    <pic:cNvPr id="0" name="ASWSolution.jpg"/>
+                    <pic:cNvPicPr/>
+                  </pic:nvPicPr>
+                  <pic:blipFill>
+                    <a:blip r:embed="rId7">
+                      <a:extLst>
+                        <a:ext uri="{28A0092B-C50C-407E-A947-70E740481C1C}">
+                          <a14:useLocalDpi xmlns:a14="http://schemas.microsoft.com/office/drawing/2010/main" val="0"/>
+                        </a:ext>
+                      </a:extLst>
+                    </a:blip>
+                    <a:stretch>
+                      <a:fillRect/>
+                    </a:stretch>
+                  </pic:blipFill>
+                  <pic:spPr>
+                    <a:xfrm>
+                      <a:off x="0" y="0"/>
+                      <a:ext cx="3581400" cy="2131404"/>
+                    </a:xfrm>
+                    <a:prstGeom prst="rect">
+                      <a:avLst/>
+                    </a:prstGeom>
+                  </pic:spPr>
+                </pic:pic>
+              </a:graphicData>
+            </a:graphic>
+          </wp:inline>
+        </w:drawing>
+      </w:r>
+    </w:p>
+    <w:p>
+      <w:pPr>
+        <w:pStyle w:val="IntenseQuote"/>
+      </w:pPr>
+      <w:r>
+        <w:lastRenderedPageBreak/>
+        <w:t>Quality scenarios</w:t>
+      </w:r>
+    </w:p>
+    <w:p>
+      <w:pPr>
+        <w:rPr>
+          <w:sz w:val="28"/>
+        </w:rPr>
+      </w:pPr>
+      <w:r>
+        <w:rPr>
+          <w:noProof/>
+          <w:lang w:val="es-ES" w:eastAsia="es-ES"/>
+        </w:rPr>
+        <w:drawing>
+          <wp:inline distT="0" distB="0" distL="0" distR="0" wp14:anchorId="59384E70" wp14:editId="60260437">
+            <wp:extent cx="5730240" cy="3421898"/>
+            <wp:effectExtent l="0" t="0" r="0" b="0"/>
+            <wp:docPr id="4" name="Imagen 2"/>
+            <wp:cNvGraphicFramePr>
+              <a:graphicFrameLocks xmlns:a="http://schemas.openxmlformats.org/drawingml/2006/main" noChangeAspect="1"/>
+            </wp:cNvGraphicFramePr>
+            <a:graphic xmlns:a="http://schemas.openxmlformats.org/drawingml/2006/main">
+              <a:graphicData uri="http://schemas.openxmlformats.org/drawingml/2006/picture">
+                <pic:pic xmlns:pic="http://schemas.openxmlformats.org/drawingml/2006/picture">
+                  <pic:nvPicPr>
+                    <pic:cNvPr id="0" name="Picture 1"/>
+                    <pic:cNvPicPr>
+                      <a:picLocks noChangeAspect="1" noChangeArrowheads="1"/>
+                    </pic:cNvPicPr>
+                  </pic:nvPicPr>
+                  <pic:blipFill>
+                    <a:blip r:embed="rId8">
+                      <a:extLst>
+                        <a:ext uri="{28A0092B-C50C-407E-A947-70E740481C1C}">
+                          <a14:useLocalDpi xmlns:a14="http://schemas.microsoft.com/office/drawing/2010/main" val="0"/>
+                        </a:ext>
+                      </a:extLst>
+                    </a:blip>
+                    <a:srcRect/>
+                    <a:stretch>
+                      <a:fillRect/>
+                    </a:stretch>
+                  </pic:blipFill>
+                  <pic:spPr bwMode="auto">
+                    <a:xfrm>
+                      <a:off x="0" y="0"/>
+                      <a:ext cx="5730240" cy="3421898"/>
+                    </a:xfrm>
+                    <a:prstGeom prst="rect">
+                      <a:avLst/>
+                    </a:prstGeom>
+                    <a:noFill/>
+                    <a:ln>
+                      <a:noFill/>
+                    </a:ln>
+                  </pic:spPr>
+                </pic:pic>
+              </a:graphicData>
+            </a:graphic>
+          </wp:inline>
+        </w:drawing>
+      </w:r>
+    </w:p>
+    <w:p>
+      <w:pPr>
+        <w:rPr>
+          <w:b/>
+          <w:sz w:val="28"/>
+        </w:rPr>
+      </w:pPr>
+    </w:p>
+    <w:p>
+      <w:pPr>
+        <w:rPr>
+          <w:b/>
+          <w:sz w:val="28"/>
+        </w:rPr>
+      </w:pPr>
+      <w:r>
+        <w:br w:type="page"/>
+      </w:r>
+    </w:p>
+    <w:p>
+      <w:pPr>
         <w:pStyle w:val="DiagramType"/>
       </w:pPr>
       <w:r>
+        <w:lastRenderedPageBreak/>
         <w:t>Component Diagram</w:t>
       </w:r>
     </w:p>
@@ -14,11 +3345,11 @@
       <w:pPr>
         <w:pStyle w:val="Heading1"/>
       </w:pPr>
-      <w:bookmarkStart w:id="0" w:name="iX_sQ9KGAqAADg6k"/>
+      <w:bookmarkStart w:id="1" w:name="iX_sQ9KGAqAADg6k"/>
       <w:r>
         <w:t>ASW Trivial</w:t>
       </w:r>
-      <w:bookmarkEnd w:id="0"/>
+      <w:bookmarkEnd w:id="1"/>
     </w:p>
     <w:p>
       <w:pPr>
@@ -50,7 +3381,7 @@
                     <pic:cNvPicPr/>
                   </pic:nvPicPr>
                   <pic:blipFill rotWithShape="1">
-                    <a:blip r:embed="rId6"/>
+                    <a:blip r:embed="rId9"/>
                     <a:srcRect l="5010" t="25413" r="743" b="13209"/>
                     <a:stretch/>
                   </pic:blipFill>
@@ -184,7 +3515,7 @@
                           <pic:cNvPicPr/>
                         </pic:nvPicPr>
                         <pic:blipFill>
-                          <a:blip r:embed="rId7"/>
+                          <a:blip r:embed="rId10"/>
                           <a:stretch>
                             <a:fillRect/>
                           </a:stretch>
@@ -275,7 +3606,7 @@
                           <pic:cNvPicPr/>
                         </pic:nvPicPr>
                         <pic:blipFill>
-                          <a:blip r:embed="rId7"/>
+                          <a:blip r:embed="rId10"/>
                           <a:stretch>
                             <a:fillRect/>
                           </a:stretch>
@@ -299,11 +3630,9 @@
               <w:t xml:space="preserve"> </w:t>
             </w:r>
             <w:hyperlink w:anchor="M1fFZ9KGAqCgAQp7" w:history="1">
-              <w:proofErr w:type="spellStart"/>
               <w:r>
                 <w:t>Serializer</w:t>
               </w:r>
-              <w:proofErr w:type="spellEnd"/>
             </w:hyperlink>
           </w:p>
         </w:tc>
@@ -368,7 +3697,7 @@
                           <pic:cNvPicPr/>
                         </pic:nvPicPr>
                         <pic:blipFill>
-                          <a:blip r:embed="rId7"/>
+                          <a:blip r:embed="rId10"/>
                           <a:stretch>
                             <a:fillRect/>
                           </a:stretch>
@@ -459,7 +3788,7 @@
                           <pic:cNvPicPr/>
                         </pic:nvPicPr>
                         <pic:blipFill>
-                          <a:blip r:embed="rId8"/>
+                          <a:blip r:embed="rId11"/>
                           <a:stretch>
                             <a:fillRect/>
                           </a:stretch>
@@ -550,7 +3879,7 @@
                           <pic:cNvPicPr/>
                         </pic:nvPicPr>
                         <pic:blipFill>
-                          <a:blip r:embed="rId8"/>
+                          <a:blip r:embed="rId11"/>
                           <a:stretch>
                             <a:fillRect/>
                           </a:stretch>
@@ -641,7 +3970,7 @@
                           <pic:cNvPicPr/>
                         </pic:nvPicPr>
                         <pic:blipFill>
-                          <a:blip r:embed="rId9"/>
+                          <a:blip r:embed="rId12"/>
                           <a:stretch>
                             <a:fillRect/>
                           </a:stretch>
@@ -665,11 +3994,9 @@
               <w:t xml:space="preserve"> </w:t>
             </w:r>
             <w:hyperlink w:anchor="xpYcQ9KGAqAADg6z" w:history="1">
-              <w:proofErr w:type="spellStart"/>
               <w:r>
                 <w:t>ParserGift</w:t>
               </w:r>
-              <w:proofErr w:type="spellEnd"/>
             </w:hyperlink>
           </w:p>
         </w:tc>
@@ -734,7 +4061,7 @@
                           <pic:cNvPicPr/>
                         </pic:nvPicPr>
                         <pic:blipFill>
-                          <a:blip r:embed="rId9"/>
+                          <a:blip r:embed="rId12"/>
                           <a:stretch>
                             <a:fillRect/>
                           </a:stretch>
@@ -825,7 +4152,7 @@
                           <pic:cNvPicPr/>
                         </pic:nvPicPr>
                         <pic:blipFill>
-                          <a:blip r:embed="rId9"/>
+                          <a:blip r:embed="rId12"/>
                           <a:stretch>
                             <a:fillRect/>
                           </a:stretch>
@@ -849,11 +4176,9 @@
               <w:t xml:space="preserve"> </w:t>
             </w:r>
             <w:hyperlink w:anchor="cVCcQ9KGAqAADg7a" w:history="1">
-              <w:proofErr w:type="spellStart"/>
               <w:r>
                 <w:t>toJson</w:t>
               </w:r>
-              <w:proofErr w:type="spellEnd"/>
             </w:hyperlink>
           </w:p>
         </w:tc>
@@ -877,18 +4202,8 @@
                 <w:color w:val="000000"/>
                 <w:sz w:val="22"/>
               </w:rPr>
-              <w:t xml:space="preserve">Converts </w:t>
-            </w:r>
-            <w:proofErr w:type="gramStart"/>
-            <w:r>
-              <w:rPr>
-                <w:rFonts w:ascii="Courier New" w:eastAsia="Courier New" w:hAnsi="Courier New" w:cs="Courier New"/>
-                <w:color w:val="000000"/>
-                <w:sz w:val="22"/>
-              </w:rPr>
-              <w:t>a</w:t>
-            </w:r>
-            <w:proofErr w:type="gramEnd"/>
+              <w:t>Converts</w:t>
+            </w:r>
             <w:r>
               <w:rPr>
                 <w:rFonts w:ascii="Courier New" w:eastAsia="Courier New" w:hAnsi="Courier New" w:cs="Courier New"/>
@@ -936,7 +4251,7 @@
                           <pic:cNvPicPr/>
                         </pic:nvPicPr>
                         <pic:blipFill>
-                          <a:blip r:embed="rId8"/>
+                          <a:blip r:embed="rId11"/>
                           <a:stretch>
                             <a:fillRect/>
                           </a:stretch>
@@ -1027,7 +4342,7 @@
                           <pic:cNvPicPr/>
                         </pic:nvPicPr>
                         <pic:blipFill>
-                          <a:blip r:embed="rId9"/>
+                          <a:blip r:embed="rId12"/>
                           <a:stretch>
                             <a:fillRect/>
                           </a:stretch>
@@ -1118,7 +4433,7 @@
                           <pic:cNvPicPr/>
                         </pic:nvPicPr>
                         <pic:blipFill>
-                          <a:blip r:embed="rId8"/>
+                          <a:blip r:embed="rId11"/>
                           <a:stretch>
                             <a:fillRect/>
                           </a:stretch>
@@ -1142,11 +4457,9 @@
               <w:t xml:space="preserve"> </w:t>
             </w:r>
             <w:hyperlink w:anchor="fPItZ9KGAqCgAQ2T" w:history="1">
-              <w:proofErr w:type="spellStart"/>
               <w:r>
                 <w:t>ParserBuilder</w:t>
               </w:r>
-              <w:proofErr w:type="spellEnd"/>
             </w:hyperlink>
           </w:p>
         </w:tc>
@@ -1164,37 +4477,35 @@
             <w:pPr>
               <w:pStyle w:val="TableContent"/>
               <w:rPr>
-                <w:lang w:val="es-ES"/>
+                <w:lang w:val="en-US"/>
               </w:rPr>
             </w:pPr>
-            <w:proofErr w:type="spellStart"/>
             <w:r>
               <w:rPr>
                 <w:rFonts w:ascii="Courier New" w:eastAsia="Courier New" w:hAnsi="Courier New" w:cs="Courier New"/>
                 <w:color w:val="000000"/>
                 <w:sz w:val="22"/>
-                <w:lang w:val="es-ES"/>
+                <w:lang w:val="en-US"/>
               </w:rPr>
-              <w:t>Manage</w:t>
-            </w:r>
-            <w:proofErr w:type="spellEnd"/>
+              <w:t>Man</w:t>
+            </w:r>
             <w:r>
               <w:rPr>
                 <w:rFonts w:ascii="Courier New" w:eastAsia="Courier New" w:hAnsi="Courier New" w:cs="Courier New"/>
                 <w:color w:val="000000"/>
                 <w:sz w:val="22"/>
-                <w:lang w:val="es-ES"/>
+                <w:lang w:val="en-US"/>
               </w:rPr>
-              <w:t xml:space="preserve"> la subida a la base de datos</w:t>
+              <w:t xml:space="preserve">age the upload of </w:t>
             </w:r>
             <w:r>
               <w:rPr>
                 <w:rFonts w:ascii="Courier New" w:eastAsia="Courier New" w:hAnsi="Courier New" w:cs="Courier New"/>
                 <w:color w:val="000000"/>
                 <w:sz w:val="22"/>
-                <w:lang w:val="es-ES"/>
+                <w:lang w:val="en-US"/>
               </w:rPr>
-              <w:t>.</w:t>
+              <w:t>data to the database</w:t>
             </w:r>
           </w:p>
         </w:tc>
@@ -1235,7 +4546,7 @@
                           <pic:cNvPicPr/>
                         </pic:nvPicPr>
                         <pic:blipFill>
-                          <a:blip r:embed="rId9"/>
+                          <a:blip r:embed="rId12"/>
                           <a:stretch>
                             <a:fillRect/>
                           </a:stretch>
@@ -1259,11 +4570,9 @@
               <w:t xml:space="preserve"> </w:t>
             </w:r>
             <w:hyperlink w:anchor="O41CQ9KGAqAADg9W" w:history="1">
-              <w:proofErr w:type="spellStart"/>
               <w:r>
                 <w:t>MongoDBJDBC</w:t>
               </w:r>
-              <w:proofErr w:type="spellEnd"/>
             </w:hyperlink>
           </w:p>
         </w:tc>
@@ -1328,7 +4637,7 @@
                     <pic:cNvPicPr/>
                   </pic:nvPicPr>
                   <pic:blipFill>
-                    <a:blip r:embed="rId10"/>
+                    <a:blip r:embed="rId13"/>
                     <a:stretch>
                       <a:fillRect/>
                     </a:stretch>
@@ -1351,13 +4660,13 @@
       <w:r>
         <w:t xml:space="preserve"> </w:t>
       </w:r>
-      <w:bookmarkStart w:id="1" w:name="czgcQ9KGAqAADg6t"/>
-      <w:bookmarkStart w:id="2" w:name="czgcQ9KGAqAADg6u"/>
+      <w:bookmarkStart w:id="2" w:name="czgcQ9KGAqAADg6t"/>
+      <w:bookmarkStart w:id="3" w:name="czgcQ9KGAqAADg6u"/>
       <w:r>
         <w:t>Parser</w:t>
       </w:r>
-      <w:bookmarkEnd w:id="1"/>
       <w:bookmarkEnd w:id="2"/>
+      <w:bookmarkEnd w:id="3"/>
     </w:p>
     <w:tbl>
       <w:tblPr>
@@ -1935,7 +5244,7 @@
                           <pic:cNvPicPr/>
                         </pic:nvPicPr>
                         <pic:blipFill>
-                          <a:blip r:embed="rId8"/>
+                          <a:blip r:embed="rId11"/>
                           <a:stretch>
                             <a:fillRect/>
                           </a:stretch>
@@ -2023,190 +5332,6 @@
                       <pic:pic xmlns:pic="http://schemas.openxmlformats.org/drawingml/2006/picture">
                         <pic:nvPicPr>
                           <pic:cNvPr id="30" name="Image2.png"/>
-                          <pic:cNvPicPr/>
-                        </pic:nvPicPr>
-                        <pic:blipFill>
-                          <a:blip r:embed="rId8"/>
-                          <a:stretch>
-                            <a:fillRect/>
-                          </a:stretch>
-                        </pic:blipFill>
-                        <pic:spPr>
-                          <a:xfrm>
-                            <a:off x="0" y="0"/>
-                            <a:ext cx="171450" cy="171450"/>
-                          </a:xfrm>
-                          <a:prstGeom prst="rect">
-                            <a:avLst/>
-                          </a:prstGeom>
-                        </pic:spPr>
-                      </pic:pic>
-                    </a:graphicData>
-                  </a:graphic>
-                </wp:inline>
-              </w:drawing>
-            </w:r>
-            <w:r>
-              <w:t xml:space="preserve"> </w:t>
-            </w:r>
-            <w:hyperlink w:anchor="Mqs1Z9KGAqCgAQuv" w:history="1">
-              <w:r>
-                <w:t>Answer</w:t>
-              </w:r>
-            </w:hyperlink>
-          </w:p>
-        </w:tc>
-        <w:tc>
-          <w:tcPr>
-            <w:tcW w:w="6316" w:type="dxa"/>
-            <w:tcBorders>
-              <w:top w:val="single" w:sz="8" w:space="0" w:color="000000"/>
-              <w:left w:val="single" w:sz="8" w:space="0" w:color="000000"/>
-              <w:bottom w:val="single" w:sz="8" w:space="0" w:color="000000"/>
-              <w:right w:val="single" w:sz="8" w:space="0" w:color="000000"/>
-            </w:tcBorders>
-          </w:tcPr>
-          <w:p>
-            <w:pPr>
-              <w:pStyle w:val="TableContent"/>
-            </w:pPr>
-            <w:r>
-              <w:rPr>
-                <w:rFonts w:ascii="Courier New" w:eastAsia="Courier New" w:hAnsi="Courier New" w:cs="Courier New"/>
-                <w:color w:val="000000"/>
-                <w:sz w:val="22"/>
-              </w:rPr>
-              <w:t>Answer class in charge of getting the answers.</w:t>
-            </w:r>
-          </w:p>
-        </w:tc>
-      </w:tr>
-      <w:tr>
-        <w:tc>
-          <w:tcPr>
-            <w:tcW w:w="2707" w:type="dxa"/>
-            <w:tcBorders>
-              <w:top w:val="single" w:sz="8" w:space="0" w:color="000000"/>
-              <w:left w:val="single" w:sz="8" w:space="0" w:color="000000"/>
-              <w:bottom w:val="single" w:sz="8" w:space="0" w:color="000000"/>
-              <w:right w:val="single" w:sz="8" w:space="0" w:color="000000"/>
-            </w:tcBorders>
-          </w:tcPr>
-          <w:p>
-            <w:pPr>
-              <w:pStyle w:val="TableContent"/>
-            </w:pPr>
-            <w:r>
-              <w:rPr>
-                <w:noProof/>
-                <w:lang w:val="es-ES" w:eastAsia="es-ES"/>
-              </w:rPr>
-              <w:drawing>
-                <wp:inline distT="0" distB="0" distL="0" distR="0">
-                  <wp:extent cx="171450" cy="171450"/>
-                  <wp:effectExtent l="19050" t="0" r="0" b="0"/>
-                  <wp:docPr id="33" name="Image3.png" descr="Image3.png"/>
-                  <wp:cNvGraphicFramePr>
-                    <a:graphicFrameLocks xmlns:a="http://schemas.openxmlformats.org/drawingml/2006/main" noChangeAspect="1"/>
-                  </wp:cNvGraphicFramePr>
-                  <a:graphic xmlns:a="http://schemas.openxmlformats.org/drawingml/2006/main">
-                    <a:graphicData uri="http://schemas.openxmlformats.org/drawingml/2006/picture">
-                      <pic:pic xmlns:pic="http://schemas.openxmlformats.org/drawingml/2006/picture">
-                        <pic:nvPicPr>
-                          <pic:cNvPr id="32" name="Image3.png"/>
-                          <pic:cNvPicPr/>
-                        </pic:nvPicPr>
-                        <pic:blipFill>
-                          <a:blip r:embed="rId9"/>
-                          <a:stretch>
-                            <a:fillRect/>
-                          </a:stretch>
-                        </pic:blipFill>
-                        <pic:spPr>
-                          <a:xfrm>
-                            <a:off x="0" y="0"/>
-                            <a:ext cx="171450" cy="171450"/>
-                          </a:xfrm>
-                          <a:prstGeom prst="rect">
-                            <a:avLst/>
-                          </a:prstGeom>
-                        </pic:spPr>
-                      </pic:pic>
-                    </a:graphicData>
-                  </a:graphic>
-                </wp:inline>
-              </w:drawing>
-            </w:r>
-            <w:r>
-              <w:t xml:space="preserve"> </w:t>
-            </w:r>
-            <w:hyperlink w:anchor="xpYcQ9KGAqAADg6z" w:history="1">
-              <w:proofErr w:type="spellStart"/>
-              <w:r>
-                <w:t>ParserGift</w:t>
-              </w:r>
-              <w:proofErr w:type="spellEnd"/>
-            </w:hyperlink>
-          </w:p>
-        </w:tc>
-        <w:tc>
-          <w:tcPr>
-            <w:tcW w:w="6316" w:type="dxa"/>
-            <w:tcBorders>
-              <w:top w:val="single" w:sz="8" w:space="0" w:color="000000"/>
-              <w:left w:val="single" w:sz="8" w:space="0" w:color="000000"/>
-              <w:bottom w:val="single" w:sz="8" w:space="0" w:color="000000"/>
-              <w:right w:val="single" w:sz="8" w:space="0" w:color="000000"/>
-            </w:tcBorders>
-          </w:tcPr>
-          <w:p>
-            <w:pPr>
-              <w:pStyle w:val="TableContent"/>
-            </w:pPr>
-            <w:r>
-              <w:rPr>
-                <w:rFonts w:ascii="Courier New" w:eastAsia="Courier New" w:hAnsi="Courier New" w:cs="Courier New"/>
-                <w:color w:val="000000"/>
-                <w:sz w:val="22"/>
-              </w:rPr>
-              <w:t>This is the parser instance in charge of analyse gift files.</w:t>
-            </w:r>
-          </w:p>
-        </w:tc>
-      </w:tr>
-      <w:tr>
-        <w:tc>
-          <w:tcPr>
-            <w:tcW w:w="2707" w:type="dxa"/>
-            <w:tcBorders>
-              <w:top w:val="single" w:sz="8" w:space="0" w:color="000000"/>
-              <w:left w:val="single" w:sz="8" w:space="0" w:color="000000"/>
-              <w:bottom w:val="single" w:sz="8" w:space="0" w:color="000000"/>
-              <w:right w:val="single" w:sz="8" w:space="0" w:color="000000"/>
-            </w:tcBorders>
-          </w:tcPr>
-          <w:p>
-            <w:pPr>
-              <w:pStyle w:val="TableContent"/>
-            </w:pPr>
-            <w:r>
-              <w:rPr>
-                <w:noProof/>
-                <w:lang w:val="es-ES" w:eastAsia="es-ES"/>
-              </w:rPr>
-              <w:drawing>
-                <wp:inline distT="0" distB="0" distL="0" distR="0">
-                  <wp:extent cx="171450" cy="171450"/>
-                  <wp:effectExtent l="19050" t="0" r="0" b="0"/>
-                  <wp:docPr id="35" name="Image5.png" descr="Image5.png"/>
-                  <wp:cNvGraphicFramePr>
-                    <a:graphicFrameLocks xmlns:a="http://schemas.openxmlformats.org/drawingml/2006/main" noChangeAspect="1"/>
-                  </wp:cNvGraphicFramePr>
-                  <a:graphic xmlns:a="http://schemas.openxmlformats.org/drawingml/2006/main">
-                    <a:graphicData uri="http://schemas.openxmlformats.org/drawingml/2006/picture">
-                      <pic:pic xmlns:pic="http://schemas.openxmlformats.org/drawingml/2006/picture">
-                        <pic:nvPicPr>
-                          <pic:cNvPr id="34" name="Image5.png"/>
                           <pic:cNvPicPr/>
                         </pic:nvPicPr>
                         <pic:blipFill>
@@ -2233,6 +5358,188 @@
             <w:r>
               <w:t xml:space="preserve"> </w:t>
             </w:r>
+            <w:hyperlink w:anchor="Mqs1Z9KGAqCgAQuv" w:history="1">
+              <w:r>
+                <w:t>Answer</w:t>
+              </w:r>
+            </w:hyperlink>
+          </w:p>
+        </w:tc>
+        <w:tc>
+          <w:tcPr>
+            <w:tcW w:w="6316" w:type="dxa"/>
+            <w:tcBorders>
+              <w:top w:val="single" w:sz="8" w:space="0" w:color="000000"/>
+              <w:left w:val="single" w:sz="8" w:space="0" w:color="000000"/>
+              <w:bottom w:val="single" w:sz="8" w:space="0" w:color="000000"/>
+              <w:right w:val="single" w:sz="8" w:space="0" w:color="000000"/>
+            </w:tcBorders>
+          </w:tcPr>
+          <w:p>
+            <w:pPr>
+              <w:pStyle w:val="TableContent"/>
+            </w:pPr>
+            <w:r>
+              <w:rPr>
+                <w:rFonts w:ascii="Courier New" w:eastAsia="Courier New" w:hAnsi="Courier New" w:cs="Courier New"/>
+                <w:color w:val="000000"/>
+                <w:sz w:val="22"/>
+              </w:rPr>
+              <w:t>Answer class in charge of getting the answers.</w:t>
+            </w:r>
+          </w:p>
+        </w:tc>
+      </w:tr>
+      <w:tr>
+        <w:tc>
+          <w:tcPr>
+            <w:tcW w:w="2707" w:type="dxa"/>
+            <w:tcBorders>
+              <w:top w:val="single" w:sz="8" w:space="0" w:color="000000"/>
+              <w:left w:val="single" w:sz="8" w:space="0" w:color="000000"/>
+              <w:bottom w:val="single" w:sz="8" w:space="0" w:color="000000"/>
+              <w:right w:val="single" w:sz="8" w:space="0" w:color="000000"/>
+            </w:tcBorders>
+          </w:tcPr>
+          <w:p>
+            <w:pPr>
+              <w:pStyle w:val="TableContent"/>
+            </w:pPr>
+            <w:r>
+              <w:rPr>
+                <w:noProof/>
+                <w:lang w:val="es-ES" w:eastAsia="es-ES"/>
+              </w:rPr>
+              <w:drawing>
+                <wp:inline distT="0" distB="0" distL="0" distR="0">
+                  <wp:extent cx="171450" cy="171450"/>
+                  <wp:effectExtent l="19050" t="0" r="0" b="0"/>
+                  <wp:docPr id="33" name="Image3.png" descr="Image3.png"/>
+                  <wp:cNvGraphicFramePr>
+                    <a:graphicFrameLocks xmlns:a="http://schemas.openxmlformats.org/drawingml/2006/main" noChangeAspect="1"/>
+                  </wp:cNvGraphicFramePr>
+                  <a:graphic xmlns:a="http://schemas.openxmlformats.org/drawingml/2006/main">
+                    <a:graphicData uri="http://schemas.openxmlformats.org/drawingml/2006/picture">
+                      <pic:pic xmlns:pic="http://schemas.openxmlformats.org/drawingml/2006/picture">
+                        <pic:nvPicPr>
+                          <pic:cNvPr id="32" name="Image3.png"/>
+                          <pic:cNvPicPr/>
+                        </pic:nvPicPr>
+                        <pic:blipFill>
+                          <a:blip r:embed="rId12"/>
+                          <a:stretch>
+                            <a:fillRect/>
+                          </a:stretch>
+                        </pic:blipFill>
+                        <pic:spPr>
+                          <a:xfrm>
+                            <a:off x="0" y="0"/>
+                            <a:ext cx="171450" cy="171450"/>
+                          </a:xfrm>
+                          <a:prstGeom prst="rect">
+                            <a:avLst/>
+                          </a:prstGeom>
+                        </pic:spPr>
+                      </pic:pic>
+                    </a:graphicData>
+                  </a:graphic>
+                </wp:inline>
+              </w:drawing>
+            </w:r>
+            <w:r>
+              <w:t xml:space="preserve"> </w:t>
+            </w:r>
+            <w:hyperlink w:anchor="xpYcQ9KGAqAADg6z" w:history="1">
+              <w:r>
+                <w:t>ParserGift</w:t>
+              </w:r>
+            </w:hyperlink>
+          </w:p>
+        </w:tc>
+        <w:tc>
+          <w:tcPr>
+            <w:tcW w:w="6316" w:type="dxa"/>
+            <w:tcBorders>
+              <w:top w:val="single" w:sz="8" w:space="0" w:color="000000"/>
+              <w:left w:val="single" w:sz="8" w:space="0" w:color="000000"/>
+              <w:bottom w:val="single" w:sz="8" w:space="0" w:color="000000"/>
+              <w:right w:val="single" w:sz="8" w:space="0" w:color="000000"/>
+            </w:tcBorders>
+          </w:tcPr>
+          <w:p>
+            <w:pPr>
+              <w:pStyle w:val="TableContent"/>
+            </w:pPr>
+            <w:r>
+              <w:rPr>
+                <w:rFonts w:ascii="Courier New" w:eastAsia="Courier New" w:hAnsi="Courier New" w:cs="Courier New"/>
+                <w:color w:val="000000"/>
+                <w:sz w:val="22"/>
+              </w:rPr>
+              <w:t>This is the parser instance in charge of analyse gift files.</w:t>
+            </w:r>
+          </w:p>
+        </w:tc>
+      </w:tr>
+      <w:tr>
+        <w:tc>
+          <w:tcPr>
+            <w:tcW w:w="2707" w:type="dxa"/>
+            <w:tcBorders>
+              <w:top w:val="single" w:sz="8" w:space="0" w:color="000000"/>
+              <w:left w:val="single" w:sz="8" w:space="0" w:color="000000"/>
+              <w:bottom w:val="single" w:sz="8" w:space="0" w:color="000000"/>
+              <w:right w:val="single" w:sz="8" w:space="0" w:color="000000"/>
+            </w:tcBorders>
+          </w:tcPr>
+          <w:p>
+            <w:pPr>
+              <w:pStyle w:val="TableContent"/>
+            </w:pPr>
+            <w:r>
+              <w:rPr>
+                <w:noProof/>
+                <w:lang w:val="es-ES" w:eastAsia="es-ES"/>
+              </w:rPr>
+              <w:drawing>
+                <wp:inline distT="0" distB="0" distL="0" distR="0">
+                  <wp:extent cx="171450" cy="171450"/>
+                  <wp:effectExtent l="19050" t="0" r="0" b="0"/>
+                  <wp:docPr id="35" name="Image5.png" descr="Image5.png"/>
+                  <wp:cNvGraphicFramePr>
+                    <a:graphicFrameLocks xmlns:a="http://schemas.openxmlformats.org/drawingml/2006/main" noChangeAspect="1"/>
+                  </wp:cNvGraphicFramePr>
+                  <a:graphic xmlns:a="http://schemas.openxmlformats.org/drawingml/2006/main">
+                    <a:graphicData uri="http://schemas.openxmlformats.org/drawingml/2006/picture">
+                      <pic:pic xmlns:pic="http://schemas.openxmlformats.org/drawingml/2006/picture">
+                        <pic:nvPicPr>
+                          <pic:cNvPr id="34" name="Image5.png"/>
+                          <pic:cNvPicPr/>
+                        </pic:nvPicPr>
+                        <pic:blipFill>
+                          <a:blip r:embed="rId14"/>
+                          <a:stretch>
+                            <a:fillRect/>
+                          </a:stretch>
+                        </pic:blipFill>
+                        <pic:spPr>
+                          <a:xfrm>
+                            <a:off x="0" y="0"/>
+                            <a:ext cx="171450" cy="171450"/>
+                          </a:xfrm>
+                          <a:prstGeom prst="rect">
+                            <a:avLst/>
+                          </a:prstGeom>
+                        </pic:spPr>
+                      </pic:pic>
+                    </a:graphicData>
+                  </a:graphic>
+                </wp:inline>
+              </w:drawing>
+            </w:r>
+            <w:r>
+              <w:t xml:space="preserve"> </w:t>
+            </w:r>
             <w:hyperlink w:anchor="5FTdZ9KGAqCgAQ7q" w:history="1">
               <w:r>
                 <w:t>N/A</w:t>
@@ -2261,16 +5568,8 @@
               <w:rPr>
                 <w:rFonts w:ascii="Courier New" w:hAnsi="Courier New" w:cs="Courier New"/>
               </w:rPr>
-              <w:t xml:space="preserve">Interface relation between the Parser and the </w:t>
-            </w:r>
-            <w:proofErr w:type="spellStart"/>
-            <w:r>
-              <w:rPr>
-                <w:rFonts w:ascii="Courier New" w:hAnsi="Courier New" w:cs="Courier New"/>
-              </w:rPr>
-              <w:t>ParserGift</w:t>
-            </w:r>
-            <w:proofErr w:type="spellEnd"/>
+              <w:t>Interface relation between the Parser and the ParserGift</w:t>
+            </w:r>
           </w:p>
         </w:tc>
       </w:tr>
@@ -2310,7 +5609,7 @@
                           <pic:cNvPicPr/>
                         </pic:nvPicPr>
                         <pic:blipFill>
-                          <a:blip r:embed="rId9"/>
+                          <a:blip r:embed="rId12"/>
                           <a:stretch>
                             <a:fillRect/>
                           </a:stretch>
@@ -2393,7 +5692,7 @@
                     <pic:cNvPicPr/>
                   </pic:nvPicPr>
                   <pic:blipFill>
-                    <a:blip r:embed="rId10"/>
+                    <a:blip r:embed="rId13"/>
                     <a:stretch>
                       <a:fillRect/>
                     </a:stretch>
@@ -2416,15 +5715,13 @@
       <w:r>
         <w:t xml:space="preserve"> </w:t>
       </w:r>
-      <w:bookmarkStart w:id="3" w:name="M1fFZ9KGAqCgAQp7"/>
-      <w:bookmarkStart w:id="4" w:name="M1fFZ9KGAqCgAQp8"/>
-      <w:proofErr w:type="spellStart"/>
+      <w:bookmarkStart w:id="4" w:name="M1fFZ9KGAqCgAQp7"/>
+      <w:bookmarkStart w:id="5" w:name="M1fFZ9KGAqCgAQp8"/>
       <w:r>
         <w:t>Serializer</w:t>
       </w:r>
-      <w:bookmarkEnd w:id="3"/>
       <w:bookmarkEnd w:id="4"/>
-      <w:proofErr w:type="spellEnd"/>
+      <w:bookmarkEnd w:id="5"/>
     </w:p>
     <w:tbl>
       <w:tblPr>
@@ -3003,7 +6300,7 @@
                           <pic:cNvPicPr/>
                         </pic:nvPicPr>
                         <pic:blipFill>
-                          <a:blip r:embed="rId9"/>
+                          <a:blip r:embed="rId12"/>
                           <a:stretch>
                             <a:fillRect/>
                           </a:stretch>
@@ -3027,11 +6324,9 @@
               <w:t xml:space="preserve"> </w:t>
             </w:r>
             <w:hyperlink w:anchor="cVCcQ9KGAqAADg7a" w:history="1">
-              <w:proofErr w:type="spellStart"/>
               <w:r>
                 <w:t>toJson</w:t>
               </w:r>
-              <w:proofErr w:type="spellEnd"/>
             </w:hyperlink>
           </w:p>
         </w:tc>
@@ -3096,7 +6391,7 @@
                           <pic:cNvPicPr/>
                         </pic:nvPicPr>
                         <pic:blipFill>
-                          <a:blip r:embed="rId8"/>
+                          <a:blip r:embed="rId11"/>
                           <a:stretch>
                             <a:fillRect/>
                           </a:stretch>
@@ -3120,11 +6415,9 @@
               <w:t xml:space="preserve"> </w:t>
             </w:r>
             <w:hyperlink w:anchor="fPItZ9KGAqCgAQ2T" w:history="1">
-              <w:proofErr w:type="spellStart"/>
               <w:r>
                 <w:t>ParserBuilder</w:t>
               </w:r>
-              <w:proofErr w:type="spellEnd"/>
             </w:hyperlink>
           </w:p>
         </w:tc>
@@ -3206,7 +6499,7 @@
                     <pic:cNvPicPr/>
                   </pic:nvPicPr>
                   <pic:blipFill>
-                    <a:blip r:embed="rId10"/>
+                    <a:blip r:embed="rId13"/>
                     <a:stretch>
                       <a:fillRect/>
                     </a:stretch>
@@ -3229,13 +6522,13 @@
       <w:r>
         <w:t xml:space="preserve"> </w:t>
       </w:r>
-      <w:bookmarkStart w:id="5" w:name="rTK8Q9KGAqAADg8i"/>
-      <w:bookmarkStart w:id="6" w:name="bTK8Q9KGAqAADg8j"/>
+      <w:bookmarkStart w:id="6" w:name="rTK8Q9KGAqAADg8i"/>
+      <w:bookmarkStart w:id="7" w:name="bTK8Q9KGAqAADg8j"/>
       <w:r>
         <w:t>Connection</w:t>
       </w:r>
-      <w:bookmarkEnd w:id="5"/>
       <w:bookmarkEnd w:id="6"/>
+      <w:bookmarkEnd w:id="7"/>
     </w:p>
     <w:tbl>
       <w:tblPr>
@@ -3813,7 +7106,7 @@
                           <pic:cNvPicPr/>
                         </pic:nvPicPr>
                         <pic:blipFill>
-                          <a:blip r:embed="rId9"/>
+                          <a:blip r:embed="rId12"/>
                           <a:stretch>
                             <a:fillRect/>
                           </a:stretch>
@@ -3904,7 +7197,7 @@
                           <pic:cNvPicPr/>
                         </pic:nvPicPr>
                         <pic:blipFill>
-                          <a:blip r:embed="rId9"/>
+                          <a:blip r:embed="rId12"/>
                           <a:stretch>
                             <a:fillRect/>
                           </a:stretch>
@@ -3928,11 +7221,9 @@
               <w:t xml:space="preserve"> </w:t>
             </w:r>
             <w:hyperlink w:anchor="O41CQ9KGAqAADg9W" w:history="1">
-              <w:proofErr w:type="spellStart"/>
               <w:r>
                 <w:t>MongoDBJDBC</w:t>
               </w:r>
-              <w:proofErr w:type="spellEnd"/>
             </w:hyperlink>
           </w:p>
         </w:tc>
@@ -3989,7 +7280,7 @@
                     <pic:cNvPicPr/>
                   </pic:nvPicPr>
                   <pic:blipFill>
-                    <a:blip r:embed="rId12"/>
+                    <a:blip r:embed="rId15"/>
                     <a:stretch>
                       <a:fillRect/>
                     </a:stretch>
@@ -4012,13 +7303,13 @@
       <w:r>
         <w:t xml:space="preserve"> </w:t>
       </w:r>
-      <w:bookmarkStart w:id="7" w:name="gb01Z9KGAqCgAQul"/>
-      <w:bookmarkStart w:id="8" w:name="gb01Z9KGAqCgAQum"/>
+      <w:bookmarkStart w:id="8" w:name="gb01Z9KGAqCgAQul"/>
+      <w:bookmarkStart w:id="9" w:name="gb01Z9KGAqCgAQum"/>
       <w:r>
         <w:t>Question</w:t>
       </w:r>
-      <w:bookmarkEnd w:id="7"/>
       <w:bookmarkEnd w:id="8"/>
+      <w:bookmarkEnd w:id="9"/>
     </w:p>
     <w:tbl>
       <w:tblPr>
@@ -4486,7 +7777,7 @@
                           <pic:cNvPicPr/>
                         </pic:nvPicPr>
                         <pic:blipFill>
-                          <a:blip r:embed="rId9"/>
+                          <a:blip r:embed="rId12"/>
                           <a:stretch>
                             <a:fillRect/>
                           </a:stretch>
@@ -4510,11 +7801,9 @@
               <w:t xml:space="preserve"> </w:t>
             </w:r>
             <w:hyperlink w:anchor="xpYcQ9KGAqAADg6z" w:history="1">
-              <w:proofErr w:type="spellStart"/>
               <w:r>
                 <w:t>ParserGift</w:t>
               </w:r>
-              <w:proofErr w:type="spellEnd"/>
             </w:hyperlink>
           </w:p>
         </w:tc>
@@ -4757,7 +8046,7 @@
                     <pic:cNvPicPr/>
                   </pic:nvPicPr>
                   <pic:blipFill>
-                    <a:blip r:embed="rId12"/>
+                    <a:blip r:embed="rId15"/>
                     <a:stretch>
                       <a:fillRect/>
                     </a:stretch>
@@ -4780,13 +8069,13 @@
       <w:r>
         <w:t xml:space="preserve"> </w:t>
       </w:r>
-      <w:bookmarkStart w:id="9" w:name="Mqs1Z9KGAqCgAQuv"/>
-      <w:bookmarkStart w:id="10" w:name="Mqs1Z9KGAqCgAQuw"/>
+      <w:bookmarkStart w:id="10" w:name="Mqs1Z9KGAqCgAQuv"/>
+      <w:bookmarkStart w:id="11" w:name="Mqs1Z9KGAqCgAQuw"/>
       <w:r>
         <w:t>Answer</w:t>
       </w:r>
-      <w:bookmarkEnd w:id="9"/>
       <w:bookmarkEnd w:id="10"/>
+      <w:bookmarkEnd w:id="11"/>
     </w:p>
     <w:tbl>
       <w:tblPr>
@@ -5244,7 +8533,7 @@
                           <pic:cNvPicPr/>
                         </pic:nvPicPr>
                         <pic:blipFill>
-                          <a:blip r:embed="rId9"/>
+                          <a:blip r:embed="rId12"/>
                           <a:stretch>
                             <a:fillRect/>
                           </a:stretch>
@@ -5268,11 +8557,9 @@
               <w:t xml:space="preserve"> </w:t>
             </w:r>
             <w:hyperlink w:anchor="xpYcQ9KGAqAADg6z" w:history="1">
-              <w:proofErr w:type="spellStart"/>
               <w:r>
                 <w:t>ParserGift</w:t>
               </w:r>
-              <w:proofErr w:type="spellEnd"/>
             </w:hyperlink>
           </w:p>
         </w:tc>
@@ -5516,7 +8803,7 @@
                     <pic:cNvPicPr/>
                   </pic:nvPicPr>
                   <pic:blipFill>
-                    <a:blip r:embed="rId13"/>
+                    <a:blip r:embed="rId16"/>
                     <a:stretch>
                       <a:fillRect/>
                     </a:stretch>
@@ -5539,15 +8826,13 @@
       <w:r>
         <w:t xml:space="preserve"> </w:t>
       </w:r>
-      <w:bookmarkStart w:id="11" w:name="xpYcQ9KGAqAADg6z"/>
-      <w:bookmarkStart w:id="12" w:name="xpYcQ9KGAqAADg60"/>
-      <w:proofErr w:type="spellStart"/>
+      <w:bookmarkStart w:id="12" w:name="xpYcQ9KGAqAADg6z"/>
+      <w:bookmarkStart w:id="13" w:name="xpYcQ9KGAqAADg60"/>
       <w:r>
         <w:t>ParserGift</w:t>
       </w:r>
-      <w:bookmarkEnd w:id="11"/>
       <w:bookmarkEnd w:id="12"/>
-      <w:proofErr w:type="spellEnd"/>
+      <w:bookmarkEnd w:id="13"/>
     </w:p>
     <w:tbl>
       <w:tblPr>
@@ -5646,25 +8931,7 @@
                 <w:color w:val="000000"/>
                 <w:sz w:val="22"/>
               </w:rPr>
-              <w:t xml:space="preserve">This is the parser instance in charge of </w:t>
-            </w:r>
-            <w:proofErr w:type="spellStart"/>
-            <w:r>
-              <w:rPr>
-                <w:rFonts w:ascii="Courier New" w:eastAsia="Courier New" w:hAnsi="Courier New" w:cs="Courier New"/>
-                <w:color w:val="000000"/>
-                <w:sz w:val="22"/>
-              </w:rPr>
-              <w:t>analyze</w:t>
-            </w:r>
-            <w:proofErr w:type="spellEnd"/>
-            <w:r>
-              <w:rPr>
-                <w:rFonts w:ascii="Courier New" w:eastAsia="Courier New" w:hAnsi="Courier New" w:cs="Courier New"/>
-                <w:color w:val="000000"/>
-                <w:sz w:val="22"/>
-              </w:rPr>
-              <w:t xml:space="preserve"> gift files.</w:t>
+              <w:t>This is the parser instance in charge of analyze gift files.</w:t>
             </w:r>
           </w:p>
         </w:tc>
@@ -6390,7 +9657,7 @@
                                 <pic:cNvPicPr/>
                               </pic:nvPicPr>
                               <pic:blipFill>
-                                <a:blip r:embed="rId13"/>
+                                <a:blip r:embed="rId16"/>
                                 <a:stretch>
                                   <a:fillRect/>
                                 </a:stretch>
@@ -6414,11 +9681,9 @@
                     <w:t xml:space="preserve"> </w:t>
                   </w:r>
                   <w:hyperlink w:anchor="8VCcQ9KGAqAADg7b" w:history="1">
-                    <w:proofErr w:type="spellStart"/>
                     <w:r>
                       <w:t>toJson</w:t>
                     </w:r>
-                    <w:proofErr w:type="spellEnd"/>
                   </w:hyperlink>
                 </w:p>
               </w:tc>
@@ -6918,7 +10183,7 @@
                                 <pic:cNvPicPr/>
                               </pic:nvPicPr>
                               <pic:blipFill>
-                                <a:blip r:embed="rId13"/>
+                                <a:blip r:embed="rId16"/>
                                 <a:stretch>
                                   <a:fillRect/>
                                 </a:stretch>
@@ -6942,11 +10207,9 @@
                     <w:t xml:space="preserve"> </w:t>
                   </w:r>
                   <w:hyperlink w:anchor="8VCcQ9KGAqAADg7b" w:history="1">
-                    <w:proofErr w:type="spellStart"/>
                     <w:r>
                       <w:t>toJson</w:t>
                     </w:r>
-                    <w:proofErr w:type="spellEnd"/>
                   </w:hyperlink>
                 </w:p>
               </w:tc>
@@ -7594,7 +10857,7 @@
                           <pic:cNvPicPr/>
                         </pic:nvPicPr>
                         <pic:blipFill>
-                          <a:blip r:embed="rId8"/>
+                          <a:blip r:embed="rId11"/>
                           <a:stretch>
                             <a:fillRect/>
                           </a:stretch>
@@ -7928,343 +11191,6 @@
                       <pic:pic xmlns:pic="http://schemas.openxmlformats.org/drawingml/2006/picture">
                         <pic:nvPicPr>
                           <pic:cNvPr id="66" name="Image2.png"/>
-                          <pic:cNvPicPr/>
-                        </pic:nvPicPr>
-                        <pic:blipFill>
-                          <a:blip r:embed="rId8"/>
-                          <a:stretch>
-                            <a:fillRect/>
-                          </a:stretch>
-                        </pic:blipFill>
-                        <pic:spPr>
-                          <a:xfrm>
-                            <a:off x="0" y="0"/>
-                            <a:ext cx="171450" cy="171450"/>
-                          </a:xfrm>
-                          <a:prstGeom prst="rect">
-                            <a:avLst/>
-                          </a:prstGeom>
-                        </pic:spPr>
-                      </pic:pic>
-                    </a:graphicData>
-                  </a:graphic>
-                </wp:inline>
-              </w:drawing>
-            </w:r>
-            <w:r>
-              <w:t xml:space="preserve"> </w:t>
-            </w:r>
-            <w:hyperlink w:anchor="gb01Z9KGAqCgAQul" w:history="1">
-              <w:r>
-                <w:t>Question</w:t>
-              </w:r>
-            </w:hyperlink>
-          </w:p>
-        </w:tc>
-      </w:tr>
-      <w:tr>
-        <w:tc>
-          <w:tcPr>
-            <w:tcW w:w="2707" w:type="dxa"/>
-            <w:tcBorders>
-              <w:top w:val="single" w:sz="8" w:space="0" w:color="000000"/>
-              <w:left w:val="single" w:sz="8" w:space="0" w:color="000000"/>
-              <w:bottom w:val="single" w:sz="8" w:space="0" w:color="000000"/>
-              <w:right w:val="single" w:sz="8" w:space="0" w:color="000000"/>
-            </w:tcBorders>
-          </w:tcPr>
-          <w:p>
-            <w:pPr>
-              <w:pStyle w:val="TableContent"/>
-            </w:pPr>
-            <w:r>
-              <w:t>Project Management</w:t>
-            </w:r>
-          </w:p>
-        </w:tc>
-        <w:tc>
-          <w:tcPr>
-            <w:tcW w:w="6316" w:type="dxa"/>
-            <w:tcBorders>
-              <w:top w:val="single" w:sz="8" w:space="0" w:color="000000"/>
-              <w:left w:val="single" w:sz="8" w:space="0" w:color="000000"/>
-              <w:bottom w:val="single" w:sz="8" w:space="0" w:color="000000"/>
-              <w:right w:val="single" w:sz="8" w:space="0" w:color="000000"/>
-            </w:tcBorders>
-          </w:tcPr>
-          <w:tbl>
-            <w:tblPr>
-              <w:tblW w:w="0" w:type="auto"/>
-              <w:tblInd w:w="10" w:type="dxa"/>
-              <w:tblLayout w:type="fixed"/>
-              <w:tblCellMar>
-                <w:left w:w="0" w:type="dxa"/>
-                <w:right w:w="0" w:type="dxa"/>
-              </w:tblCellMar>
-              <w:tblLook w:val="0000" w:firstRow="0" w:lastRow="0" w:firstColumn="0" w:lastColumn="0" w:noHBand="0" w:noVBand="0"/>
-            </w:tblPr>
-            <w:tblGrid>
-              <w:gridCol w:w="3158"/>
-              <w:gridCol w:w="3158"/>
-            </w:tblGrid>
-            <w:tr>
-              <w:tc>
-                <w:tcPr>
-                  <w:tcW w:w="3158" w:type="dxa"/>
-                  <w:tcBorders>
-                    <w:top w:val="single" w:sz="8" w:space="0" w:color="000000"/>
-                    <w:left w:val="single" w:sz="8" w:space="0" w:color="000000"/>
-                    <w:bottom w:val="single" w:sz="8" w:space="0" w:color="000000"/>
-                    <w:right w:val="single" w:sz="8" w:space="0" w:color="000000"/>
-                  </w:tcBorders>
-                  <w:shd w:val="clear" w:color="auto" w:fill="22ABFF"/>
-                </w:tcPr>
-                <w:p>
-                  <w:pPr>
-                    <w:pStyle w:val="TableHeader"/>
-                  </w:pPr>
-                  <w:r>
-                    <w:t>Name</w:t>
-                  </w:r>
-                </w:p>
-              </w:tc>
-              <w:tc>
-                <w:tcPr>
-                  <w:tcW w:w="3158" w:type="dxa"/>
-                  <w:tcBorders>
-                    <w:top w:val="single" w:sz="8" w:space="0" w:color="000000"/>
-                    <w:left w:val="single" w:sz="8" w:space="0" w:color="000000"/>
-                    <w:bottom w:val="single" w:sz="8" w:space="0" w:color="000000"/>
-                    <w:right w:val="single" w:sz="8" w:space="0" w:color="000000"/>
-                  </w:tcBorders>
-                  <w:shd w:val="clear" w:color="auto" w:fill="22ABFF"/>
-                </w:tcPr>
-                <w:p>
-                  <w:pPr>
-                    <w:pStyle w:val="TableHeader"/>
-                  </w:pPr>
-                  <w:r>
-                    <w:t>Value</w:t>
-                  </w:r>
-                </w:p>
-              </w:tc>
-            </w:tr>
-            <w:tr>
-              <w:tc>
-                <w:tcPr>
-                  <w:tcW w:w="3158" w:type="dxa"/>
-                  <w:tcBorders>
-                    <w:top w:val="single" w:sz="8" w:space="0" w:color="000000"/>
-                    <w:left w:val="single" w:sz="8" w:space="0" w:color="000000"/>
-                    <w:bottom w:val="single" w:sz="8" w:space="0" w:color="000000"/>
-                    <w:right w:val="single" w:sz="8" w:space="0" w:color="000000"/>
-                  </w:tcBorders>
-                </w:tcPr>
-                <w:p>
-                  <w:pPr>
-                    <w:pStyle w:val="TableContent"/>
-                  </w:pPr>
-                  <w:r>
-                    <w:t>Author</w:t>
-                  </w:r>
-                </w:p>
-              </w:tc>
-              <w:tc>
-                <w:tcPr>
-                  <w:tcW w:w="3158" w:type="dxa"/>
-                  <w:tcBorders>
-                    <w:top w:val="single" w:sz="8" w:space="0" w:color="000000"/>
-                    <w:left w:val="single" w:sz="8" w:space="0" w:color="000000"/>
-                    <w:bottom w:val="single" w:sz="8" w:space="0" w:color="000000"/>
-                    <w:right w:val="single" w:sz="8" w:space="0" w:color="000000"/>
-                  </w:tcBorders>
-                </w:tcPr>
-                <w:p>
-                  <w:pPr>
-                    <w:pStyle w:val="TableContent"/>
-                  </w:pPr>
-                  <w:r>
-                    <w:t>Trivial_i1a</w:t>
-                  </w:r>
-                </w:p>
-              </w:tc>
-            </w:tr>
-            <w:tr>
-              <w:tc>
-                <w:tcPr>
-                  <w:tcW w:w="3158" w:type="dxa"/>
-                  <w:tcBorders>
-                    <w:top w:val="single" w:sz="8" w:space="0" w:color="000000"/>
-                    <w:left w:val="single" w:sz="8" w:space="0" w:color="000000"/>
-                    <w:bottom w:val="single" w:sz="8" w:space="0" w:color="000000"/>
-                    <w:right w:val="single" w:sz="8" w:space="0" w:color="000000"/>
-                  </w:tcBorders>
-                </w:tcPr>
-                <w:p>
-                  <w:pPr>
-                    <w:pStyle w:val="TableContent"/>
-                  </w:pPr>
-                  <w:r>
-                    <w:t>Create Date Time</w:t>
-                  </w:r>
-                </w:p>
-              </w:tc>
-              <w:tc>
-                <w:tcPr>
-                  <w:tcW w:w="3158" w:type="dxa"/>
-                  <w:tcBorders>
-                    <w:top w:val="single" w:sz="8" w:space="0" w:color="000000"/>
-                    <w:left w:val="single" w:sz="8" w:space="0" w:color="000000"/>
-                    <w:bottom w:val="single" w:sz="8" w:space="0" w:color="000000"/>
-                    <w:right w:val="single" w:sz="8" w:space="0" w:color="000000"/>
-                  </w:tcBorders>
-                </w:tcPr>
-                <w:p>
-                  <w:pPr>
-                    <w:pStyle w:val="TableContent"/>
-                  </w:pPr>
-                  <w:r>
-                    <w:t>04-mar-2015 22:25:41</w:t>
-                  </w:r>
-                </w:p>
-              </w:tc>
-            </w:tr>
-            <w:tr>
-              <w:tc>
-                <w:tcPr>
-                  <w:tcW w:w="3158" w:type="dxa"/>
-                  <w:tcBorders>
-                    <w:top w:val="single" w:sz="8" w:space="0" w:color="000000"/>
-                    <w:left w:val="single" w:sz="8" w:space="0" w:color="000000"/>
-                    <w:bottom w:val="single" w:sz="8" w:space="0" w:color="000000"/>
-                    <w:right w:val="single" w:sz="8" w:space="0" w:color="000000"/>
-                  </w:tcBorders>
-                </w:tcPr>
-                <w:p>
-                  <w:pPr>
-                    <w:pStyle w:val="TableContent"/>
-                  </w:pPr>
-                  <w:r>
-                    <w:t>Last Modified</w:t>
-                  </w:r>
-                </w:p>
-              </w:tc>
-              <w:tc>
-                <w:tcPr>
-                  <w:tcW w:w="3158" w:type="dxa"/>
-                  <w:tcBorders>
-                    <w:top w:val="single" w:sz="8" w:space="0" w:color="000000"/>
-                    <w:left w:val="single" w:sz="8" w:space="0" w:color="000000"/>
-                    <w:bottom w:val="single" w:sz="8" w:space="0" w:color="000000"/>
-                    <w:right w:val="single" w:sz="8" w:space="0" w:color="000000"/>
-                  </w:tcBorders>
-                </w:tcPr>
-                <w:p>
-                  <w:pPr>
-                    <w:pStyle w:val="TableContent"/>
-                  </w:pPr>
-                  <w:r>
-                    <w:t>04-mar-2015 22:29:48</w:t>
-                  </w:r>
-                </w:p>
-              </w:tc>
-            </w:tr>
-          </w:tbl>
-          <w:p/>
-        </w:tc>
-      </w:tr>
-    </w:tbl>
-    <w:p/>
-    <w:tbl>
-      <w:tblPr>
-        <w:tblW w:w="0" w:type="auto"/>
-        <w:tblInd w:w="10" w:type="dxa"/>
-        <w:tblLayout w:type="fixed"/>
-        <w:tblCellMar>
-          <w:left w:w="0" w:type="dxa"/>
-          <w:right w:w="0" w:type="dxa"/>
-        </w:tblCellMar>
-        <w:tblLook w:val="0000" w:firstRow="0" w:lastRow="0" w:firstColumn="0" w:lastColumn="0" w:noHBand="0" w:noVBand="0"/>
-      </w:tblPr>
-      <w:tblGrid>
-        <w:gridCol w:w="2707"/>
-        <w:gridCol w:w="6316"/>
-      </w:tblGrid>
-      <w:tr>
-        <w:tc>
-          <w:tcPr>
-            <w:tcW w:w="9023" w:type="dxa"/>
-            <w:gridSpan w:val="2"/>
-            <w:tcBorders>
-              <w:top w:val="single" w:sz="8" w:space="0" w:color="000000"/>
-              <w:left w:val="single" w:sz="8" w:space="0" w:color="000000"/>
-              <w:bottom w:val="single" w:sz="8" w:space="0" w:color="000000"/>
-              <w:right w:val="single" w:sz="8" w:space="0" w:color="000000"/>
-            </w:tcBorders>
-            <w:shd w:val="clear" w:color="auto" w:fill="1569BC"/>
-          </w:tcPr>
-          <w:p>
-            <w:pPr>
-              <w:pStyle w:val="TableHeader"/>
-            </w:pPr>
-            <w:r>
-              <w:t>Unnamed Usage</w:t>
-            </w:r>
-          </w:p>
-        </w:tc>
-      </w:tr>
-      <w:tr>
-        <w:tc>
-          <w:tcPr>
-            <w:tcW w:w="2707" w:type="dxa"/>
-            <w:tcBorders>
-              <w:top w:val="single" w:sz="8" w:space="0" w:color="000000"/>
-              <w:left w:val="single" w:sz="8" w:space="0" w:color="000000"/>
-              <w:bottom w:val="single" w:sz="8" w:space="0" w:color="000000"/>
-              <w:right w:val="single" w:sz="8" w:space="0" w:color="000000"/>
-            </w:tcBorders>
-          </w:tcPr>
-          <w:p>
-            <w:pPr>
-              <w:pStyle w:val="TableContent"/>
-            </w:pPr>
-            <w:r>
-              <w:t xml:space="preserve">To </w:t>
-            </w:r>
-          </w:p>
-        </w:tc>
-        <w:tc>
-          <w:tcPr>
-            <w:tcW w:w="6316" w:type="dxa"/>
-            <w:tcBorders>
-              <w:top w:val="single" w:sz="8" w:space="0" w:color="000000"/>
-              <w:left w:val="single" w:sz="8" w:space="0" w:color="000000"/>
-              <w:bottom w:val="single" w:sz="8" w:space="0" w:color="000000"/>
-              <w:right w:val="single" w:sz="8" w:space="0" w:color="000000"/>
-            </w:tcBorders>
-          </w:tcPr>
-          <w:p>
-            <w:pPr>
-              <w:pStyle w:val="TableContent"/>
-            </w:pPr>
-            <w:r>
-              <w:rPr>
-                <w:noProof/>
-                <w:lang w:val="es-ES" w:eastAsia="es-ES"/>
-              </w:rPr>
-              <w:drawing>
-                <wp:inline distT="0" distB="0" distL="0" distR="0">
-                  <wp:extent cx="171450" cy="171450"/>
-                  <wp:effectExtent l="19050" t="0" r="0" b="0"/>
-                  <wp:docPr id="69" name="Image5.png" descr="Image5.png"/>
-                  <wp:cNvGraphicFramePr>
-                    <a:graphicFrameLocks xmlns:a="http://schemas.openxmlformats.org/drawingml/2006/main" noChangeAspect="1"/>
-                  </wp:cNvGraphicFramePr>
-                  <a:graphic xmlns:a="http://schemas.openxmlformats.org/drawingml/2006/main">
-                    <a:graphicData uri="http://schemas.openxmlformats.org/drawingml/2006/picture">
-                      <pic:pic xmlns:pic="http://schemas.openxmlformats.org/drawingml/2006/picture">
-                        <pic:nvPicPr>
-                          <pic:cNvPr id="68" name="Image5.png"/>
                           <pic:cNvPicPr/>
                         </pic:nvPicPr>
                         <pic:blipFill>
@@ -8291,6 +11217,343 @@
             <w:r>
               <w:t xml:space="preserve"> </w:t>
             </w:r>
+            <w:hyperlink w:anchor="gb01Z9KGAqCgAQul" w:history="1">
+              <w:r>
+                <w:t>Question</w:t>
+              </w:r>
+            </w:hyperlink>
+          </w:p>
+        </w:tc>
+      </w:tr>
+      <w:tr>
+        <w:tc>
+          <w:tcPr>
+            <w:tcW w:w="2707" w:type="dxa"/>
+            <w:tcBorders>
+              <w:top w:val="single" w:sz="8" w:space="0" w:color="000000"/>
+              <w:left w:val="single" w:sz="8" w:space="0" w:color="000000"/>
+              <w:bottom w:val="single" w:sz="8" w:space="0" w:color="000000"/>
+              <w:right w:val="single" w:sz="8" w:space="0" w:color="000000"/>
+            </w:tcBorders>
+          </w:tcPr>
+          <w:p>
+            <w:pPr>
+              <w:pStyle w:val="TableContent"/>
+            </w:pPr>
+            <w:r>
+              <w:t>Project Management</w:t>
+            </w:r>
+          </w:p>
+        </w:tc>
+        <w:tc>
+          <w:tcPr>
+            <w:tcW w:w="6316" w:type="dxa"/>
+            <w:tcBorders>
+              <w:top w:val="single" w:sz="8" w:space="0" w:color="000000"/>
+              <w:left w:val="single" w:sz="8" w:space="0" w:color="000000"/>
+              <w:bottom w:val="single" w:sz="8" w:space="0" w:color="000000"/>
+              <w:right w:val="single" w:sz="8" w:space="0" w:color="000000"/>
+            </w:tcBorders>
+          </w:tcPr>
+          <w:tbl>
+            <w:tblPr>
+              <w:tblW w:w="0" w:type="auto"/>
+              <w:tblInd w:w="10" w:type="dxa"/>
+              <w:tblLayout w:type="fixed"/>
+              <w:tblCellMar>
+                <w:left w:w="0" w:type="dxa"/>
+                <w:right w:w="0" w:type="dxa"/>
+              </w:tblCellMar>
+              <w:tblLook w:val="0000" w:firstRow="0" w:lastRow="0" w:firstColumn="0" w:lastColumn="0" w:noHBand="0" w:noVBand="0"/>
+            </w:tblPr>
+            <w:tblGrid>
+              <w:gridCol w:w="3158"/>
+              <w:gridCol w:w="3158"/>
+            </w:tblGrid>
+            <w:tr>
+              <w:tc>
+                <w:tcPr>
+                  <w:tcW w:w="3158" w:type="dxa"/>
+                  <w:tcBorders>
+                    <w:top w:val="single" w:sz="8" w:space="0" w:color="000000"/>
+                    <w:left w:val="single" w:sz="8" w:space="0" w:color="000000"/>
+                    <w:bottom w:val="single" w:sz="8" w:space="0" w:color="000000"/>
+                    <w:right w:val="single" w:sz="8" w:space="0" w:color="000000"/>
+                  </w:tcBorders>
+                  <w:shd w:val="clear" w:color="auto" w:fill="22ABFF"/>
+                </w:tcPr>
+                <w:p>
+                  <w:pPr>
+                    <w:pStyle w:val="TableHeader"/>
+                  </w:pPr>
+                  <w:r>
+                    <w:t>Name</w:t>
+                  </w:r>
+                </w:p>
+              </w:tc>
+              <w:tc>
+                <w:tcPr>
+                  <w:tcW w:w="3158" w:type="dxa"/>
+                  <w:tcBorders>
+                    <w:top w:val="single" w:sz="8" w:space="0" w:color="000000"/>
+                    <w:left w:val="single" w:sz="8" w:space="0" w:color="000000"/>
+                    <w:bottom w:val="single" w:sz="8" w:space="0" w:color="000000"/>
+                    <w:right w:val="single" w:sz="8" w:space="0" w:color="000000"/>
+                  </w:tcBorders>
+                  <w:shd w:val="clear" w:color="auto" w:fill="22ABFF"/>
+                </w:tcPr>
+                <w:p>
+                  <w:pPr>
+                    <w:pStyle w:val="TableHeader"/>
+                  </w:pPr>
+                  <w:r>
+                    <w:t>Value</w:t>
+                  </w:r>
+                </w:p>
+              </w:tc>
+            </w:tr>
+            <w:tr>
+              <w:tc>
+                <w:tcPr>
+                  <w:tcW w:w="3158" w:type="dxa"/>
+                  <w:tcBorders>
+                    <w:top w:val="single" w:sz="8" w:space="0" w:color="000000"/>
+                    <w:left w:val="single" w:sz="8" w:space="0" w:color="000000"/>
+                    <w:bottom w:val="single" w:sz="8" w:space="0" w:color="000000"/>
+                    <w:right w:val="single" w:sz="8" w:space="0" w:color="000000"/>
+                  </w:tcBorders>
+                </w:tcPr>
+                <w:p>
+                  <w:pPr>
+                    <w:pStyle w:val="TableContent"/>
+                  </w:pPr>
+                  <w:r>
+                    <w:t>Author</w:t>
+                  </w:r>
+                </w:p>
+              </w:tc>
+              <w:tc>
+                <w:tcPr>
+                  <w:tcW w:w="3158" w:type="dxa"/>
+                  <w:tcBorders>
+                    <w:top w:val="single" w:sz="8" w:space="0" w:color="000000"/>
+                    <w:left w:val="single" w:sz="8" w:space="0" w:color="000000"/>
+                    <w:bottom w:val="single" w:sz="8" w:space="0" w:color="000000"/>
+                    <w:right w:val="single" w:sz="8" w:space="0" w:color="000000"/>
+                  </w:tcBorders>
+                </w:tcPr>
+                <w:p>
+                  <w:pPr>
+                    <w:pStyle w:val="TableContent"/>
+                  </w:pPr>
+                  <w:r>
+                    <w:t>Trivial_i1a</w:t>
+                  </w:r>
+                </w:p>
+              </w:tc>
+            </w:tr>
+            <w:tr>
+              <w:tc>
+                <w:tcPr>
+                  <w:tcW w:w="3158" w:type="dxa"/>
+                  <w:tcBorders>
+                    <w:top w:val="single" w:sz="8" w:space="0" w:color="000000"/>
+                    <w:left w:val="single" w:sz="8" w:space="0" w:color="000000"/>
+                    <w:bottom w:val="single" w:sz="8" w:space="0" w:color="000000"/>
+                    <w:right w:val="single" w:sz="8" w:space="0" w:color="000000"/>
+                  </w:tcBorders>
+                </w:tcPr>
+                <w:p>
+                  <w:pPr>
+                    <w:pStyle w:val="TableContent"/>
+                  </w:pPr>
+                  <w:r>
+                    <w:t>Create Date Time</w:t>
+                  </w:r>
+                </w:p>
+              </w:tc>
+              <w:tc>
+                <w:tcPr>
+                  <w:tcW w:w="3158" w:type="dxa"/>
+                  <w:tcBorders>
+                    <w:top w:val="single" w:sz="8" w:space="0" w:color="000000"/>
+                    <w:left w:val="single" w:sz="8" w:space="0" w:color="000000"/>
+                    <w:bottom w:val="single" w:sz="8" w:space="0" w:color="000000"/>
+                    <w:right w:val="single" w:sz="8" w:space="0" w:color="000000"/>
+                  </w:tcBorders>
+                </w:tcPr>
+                <w:p>
+                  <w:pPr>
+                    <w:pStyle w:val="TableContent"/>
+                  </w:pPr>
+                  <w:r>
+                    <w:t>04-mar-2015 22:25:41</w:t>
+                  </w:r>
+                </w:p>
+              </w:tc>
+            </w:tr>
+            <w:tr>
+              <w:tc>
+                <w:tcPr>
+                  <w:tcW w:w="3158" w:type="dxa"/>
+                  <w:tcBorders>
+                    <w:top w:val="single" w:sz="8" w:space="0" w:color="000000"/>
+                    <w:left w:val="single" w:sz="8" w:space="0" w:color="000000"/>
+                    <w:bottom w:val="single" w:sz="8" w:space="0" w:color="000000"/>
+                    <w:right w:val="single" w:sz="8" w:space="0" w:color="000000"/>
+                  </w:tcBorders>
+                </w:tcPr>
+                <w:p>
+                  <w:pPr>
+                    <w:pStyle w:val="TableContent"/>
+                  </w:pPr>
+                  <w:r>
+                    <w:t>Last Modified</w:t>
+                  </w:r>
+                </w:p>
+              </w:tc>
+              <w:tc>
+                <w:tcPr>
+                  <w:tcW w:w="3158" w:type="dxa"/>
+                  <w:tcBorders>
+                    <w:top w:val="single" w:sz="8" w:space="0" w:color="000000"/>
+                    <w:left w:val="single" w:sz="8" w:space="0" w:color="000000"/>
+                    <w:bottom w:val="single" w:sz="8" w:space="0" w:color="000000"/>
+                    <w:right w:val="single" w:sz="8" w:space="0" w:color="000000"/>
+                  </w:tcBorders>
+                </w:tcPr>
+                <w:p>
+                  <w:pPr>
+                    <w:pStyle w:val="TableContent"/>
+                  </w:pPr>
+                  <w:r>
+                    <w:t>04-mar-2015 22:29:48</w:t>
+                  </w:r>
+                </w:p>
+              </w:tc>
+            </w:tr>
+          </w:tbl>
+          <w:p/>
+        </w:tc>
+      </w:tr>
+    </w:tbl>
+    <w:p/>
+    <w:tbl>
+      <w:tblPr>
+        <w:tblW w:w="0" w:type="auto"/>
+        <w:tblInd w:w="10" w:type="dxa"/>
+        <w:tblLayout w:type="fixed"/>
+        <w:tblCellMar>
+          <w:left w:w="0" w:type="dxa"/>
+          <w:right w:w="0" w:type="dxa"/>
+        </w:tblCellMar>
+        <w:tblLook w:val="0000" w:firstRow="0" w:lastRow="0" w:firstColumn="0" w:lastColumn="0" w:noHBand="0" w:noVBand="0"/>
+      </w:tblPr>
+      <w:tblGrid>
+        <w:gridCol w:w="2707"/>
+        <w:gridCol w:w="6316"/>
+      </w:tblGrid>
+      <w:tr>
+        <w:tc>
+          <w:tcPr>
+            <w:tcW w:w="9023" w:type="dxa"/>
+            <w:gridSpan w:val="2"/>
+            <w:tcBorders>
+              <w:top w:val="single" w:sz="8" w:space="0" w:color="000000"/>
+              <w:left w:val="single" w:sz="8" w:space="0" w:color="000000"/>
+              <w:bottom w:val="single" w:sz="8" w:space="0" w:color="000000"/>
+              <w:right w:val="single" w:sz="8" w:space="0" w:color="000000"/>
+            </w:tcBorders>
+            <w:shd w:val="clear" w:color="auto" w:fill="1569BC"/>
+          </w:tcPr>
+          <w:p>
+            <w:pPr>
+              <w:pStyle w:val="TableHeader"/>
+            </w:pPr>
+            <w:r>
+              <w:t>Unnamed Usage</w:t>
+            </w:r>
+          </w:p>
+        </w:tc>
+      </w:tr>
+      <w:tr>
+        <w:tc>
+          <w:tcPr>
+            <w:tcW w:w="2707" w:type="dxa"/>
+            <w:tcBorders>
+              <w:top w:val="single" w:sz="8" w:space="0" w:color="000000"/>
+              <w:left w:val="single" w:sz="8" w:space="0" w:color="000000"/>
+              <w:bottom w:val="single" w:sz="8" w:space="0" w:color="000000"/>
+              <w:right w:val="single" w:sz="8" w:space="0" w:color="000000"/>
+            </w:tcBorders>
+          </w:tcPr>
+          <w:p>
+            <w:pPr>
+              <w:pStyle w:val="TableContent"/>
+            </w:pPr>
+            <w:r>
+              <w:t xml:space="preserve">To </w:t>
+            </w:r>
+          </w:p>
+        </w:tc>
+        <w:tc>
+          <w:tcPr>
+            <w:tcW w:w="6316" w:type="dxa"/>
+            <w:tcBorders>
+              <w:top w:val="single" w:sz="8" w:space="0" w:color="000000"/>
+              <w:left w:val="single" w:sz="8" w:space="0" w:color="000000"/>
+              <w:bottom w:val="single" w:sz="8" w:space="0" w:color="000000"/>
+              <w:right w:val="single" w:sz="8" w:space="0" w:color="000000"/>
+            </w:tcBorders>
+          </w:tcPr>
+          <w:p>
+            <w:pPr>
+              <w:pStyle w:val="TableContent"/>
+            </w:pPr>
+            <w:r>
+              <w:rPr>
+                <w:noProof/>
+                <w:lang w:val="es-ES" w:eastAsia="es-ES"/>
+              </w:rPr>
+              <w:drawing>
+                <wp:inline distT="0" distB="0" distL="0" distR="0">
+                  <wp:extent cx="171450" cy="171450"/>
+                  <wp:effectExtent l="19050" t="0" r="0" b="0"/>
+                  <wp:docPr id="69" name="Image5.png" descr="Image5.png"/>
+                  <wp:cNvGraphicFramePr>
+                    <a:graphicFrameLocks xmlns:a="http://schemas.openxmlformats.org/drawingml/2006/main" noChangeAspect="1"/>
+                  </wp:cNvGraphicFramePr>
+                  <a:graphic xmlns:a="http://schemas.openxmlformats.org/drawingml/2006/main">
+                    <a:graphicData uri="http://schemas.openxmlformats.org/drawingml/2006/picture">
+                      <pic:pic xmlns:pic="http://schemas.openxmlformats.org/drawingml/2006/picture">
+                        <pic:nvPicPr>
+                          <pic:cNvPr id="68" name="Image5.png"/>
+                          <pic:cNvPicPr/>
+                        </pic:nvPicPr>
+                        <pic:blipFill>
+                          <a:blip r:embed="rId14"/>
+                          <a:stretch>
+                            <a:fillRect/>
+                          </a:stretch>
+                        </pic:blipFill>
+                        <pic:spPr>
+                          <a:xfrm>
+                            <a:off x="0" y="0"/>
+                            <a:ext cx="171450" cy="171450"/>
+                          </a:xfrm>
+                          <a:prstGeom prst="rect">
+                            <a:avLst/>
+                          </a:prstGeom>
+                        </pic:spPr>
+                      </pic:pic>
+                    </a:graphicData>
+                  </a:graphic>
+                </wp:inline>
+              </w:drawing>
+            </w:r>
+            <w:r>
+              <w:t xml:space="preserve"> </w:t>
+            </w:r>
             <w:hyperlink w:anchor="5FTdZ9KGAqCgAQ7q" w:history="1">
               <w:r>
                 <w:t>N/A</w:t>
@@ -8629,7 +11892,7 @@
                           <pic:cNvPicPr/>
                         </pic:nvPicPr>
                         <pic:blipFill>
-                          <a:blip r:embed="rId8"/>
+                          <a:blip r:embed="rId11"/>
                           <a:stretch>
                             <a:fillRect/>
                           </a:stretch>
@@ -8898,7 +12161,7 @@
                     <pic:cNvPicPr/>
                   </pic:nvPicPr>
                   <pic:blipFill>
-                    <a:blip r:embed="rId13"/>
+                    <a:blip r:embed="rId16"/>
                     <a:stretch>
                       <a:fillRect/>
                     </a:stretch>
@@ -8921,13 +12184,13 @@
       <w:r>
         <w:t xml:space="preserve"> </w:t>
       </w:r>
-      <w:bookmarkStart w:id="13" w:name="MmJCQ9KGAqAADg9G"/>
-      <w:bookmarkStart w:id="14" w:name="MmJCQ9KGAqAADg9H"/>
+      <w:bookmarkStart w:id="14" w:name="MmJCQ9KGAqAADg9G"/>
+      <w:bookmarkStart w:id="15" w:name="MmJCQ9KGAqAADg9H"/>
       <w:r>
         <w:t>Extractor</w:t>
       </w:r>
-      <w:bookmarkEnd w:id="13"/>
       <w:bookmarkEnd w:id="14"/>
+      <w:bookmarkEnd w:id="15"/>
     </w:p>
     <w:tbl>
       <w:tblPr>
@@ -9752,7 +13015,7 @@
                                 <pic:cNvPicPr/>
                               </pic:nvPicPr>
                               <pic:blipFill>
-                                <a:blip r:embed="rId13"/>
+                                <a:blip r:embed="rId16"/>
                                 <a:stretch>
                                   <a:fillRect/>
                                 </a:stretch>
@@ -9776,11 +13039,9 @@
                     <w:t xml:space="preserve"> </w:t>
                   </w:r>
                   <w:hyperlink w:anchor="O41CQ9KGAqAADg9X" w:history="1">
-                    <w:proofErr w:type="spellStart"/>
                     <w:r>
                       <w:t>MongoDBJDBC</w:t>
                     </w:r>
-                    <w:proofErr w:type="spellEnd"/>
                   </w:hyperlink>
                 </w:p>
               </w:tc>
@@ -10281,7 +13542,7 @@
                                 <pic:cNvPicPr/>
                               </pic:nvPicPr>
                               <pic:blipFill>
-                                <a:blip r:embed="rId13"/>
+                                <a:blip r:embed="rId16"/>
                                 <a:stretch>
                                   <a:fillRect/>
                                 </a:stretch>
@@ -10305,11 +13566,9 @@
                     <w:t xml:space="preserve"> </w:t>
                   </w:r>
                   <w:hyperlink w:anchor="O41CQ9KGAqAADg9X" w:history="1">
-                    <w:proofErr w:type="spellStart"/>
                     <w:r>
                       <w:t>MongoDBJDBC</w:t>
                     </w:r>
-                    <w:proofErr w:type="spellEnd"/>
                   </w:hyperlink>
                 </w:p>
               </w:tc>
@@ -11026,7 +14285,7 @@
                                 <pic:cNvPicPr/>
                               </pic:nvPicPr>
                               <pic:blipFill>
-                                <a:blip r:embed="rId13"/>
+                                <a:blip r:embed="rId16"/>
                                 <a:stretch>
                                   <a:fillRect/>
                                 </a:stretch>
@@ -11050,11 +14309,9 @@
                     <w:t xml:space="preserve"> </w:t>
                   </w:r>
                   <w:hyperlink w:anchor="8VCcQ9KGAqAADg7b" w:history="1">
-                    <w:proofErr w:type="spellStart"/>
                     <w:r>
                       <w:t>toJson</w:t>
                     </w:r>
-                    <w:proofErr w:type="spellEnd"/>
                   </w:hyperlink>
                 </w:p>
               </w:tc>
@@ -11554,7 +14811,7 @@
                                 <pic:cNvPicPr/>
                               </pic:nvPicPr>
                               <pic:blipFill>
-                                <a:blip r:embed="rId13"/>
+                                <a:blip r:embed="rId16"/>
                                 <a:stretch>
                                   <a:fillRect/>
                                 </a:stretch>
@@ -11578,11 +14835,9 @@
                     <w:t xml:space="preserve"> </w:t>
                   </w:r>
                   <w:hyperlink w:anchor="8VCcQ9KGAqAADg7b" w:history="1">
-                    <w:proofErr w:type="spellStart"/>
                     <w:r>
                       <w:t>toJson</w:t>
                     </w:r>
-                    <w:proofErr w:type="spellEnd"/>
                   </w:hyperlink>
                 </w:p>
               </w:tc>
@@ -12162,7 +15417,7 @@
                     <pic:cNvPicPr/>
                   </pic:nvPicPr>
                   <pic:blipFill>
-                    <a:blip r:embed="rId13"/>
+                    <a:blip r:embed="rId16"/>
                     <a:stretch>
                       <a:fillRect/>
                     </a:stretch>
@@ -12185,17 +15440,13 @@
       <w:r>
         <w:t xml:space="preserve"> </w:t>
       </w:r>
-      <w:bookmarkStart w:id="15" w:name="cVCcQ9KGAqAADg7a"/>
-      <w:bookmarkStart w:id="16" w:name="8VCcQ9KGAqAADg7b"/>
-      <w:proofErr w:type="spellStart"/>
-      <w:proofErr w:type="gramStart"/>
+      <w:bookmarkStart w:id="16" w:name="cVCcQ9KGAqAADg7a"/>
+      <w:bookmarkStart w:id="17" w:name="8VCcQ9KGAqAADg7b"/>
       <w:r>
         <w:t>toJson</w:t>
       </w:r>
-      <w:bookmarkEnd w:id="15"/>
       <w:bookmarkEnd w:id="16"/>
-      <w:proofErr w:type="spellEnd"/>
-      <w:proofErr w:type="gramEnd"/>
+      <w:bookmarkEnd w:id="17"/>
     </w:p>
     <w:tbl>
       <w:tblPr>
@@ -13020,7 +16271,7 @@
                                 <pic:cNvPicPr/>
                               </pic:nvPicPr>
                               <pic:blipFill>
-                                <a:blip r:embed="rId13"/>
+                                <a:blip r:embed="rId16"/>
                                 <a:stretch>
                                   <a:fillRect/>
                                 </a:stretch>
@@ -13552,7 +16803,7 @@
                                 <pic:cNvPicPr/>
                               </pic:nvPicPr>
                               <pic:blipFill>
-                                <a:blip r:embed="rId13"/>
+                                <a:blip r:embed="rId16"/>
                                 <a:stretch>
                                   <a:fillRect/>
                                 </a:stretch>
@@ -14295,7 +17546,7 @@
                                 <pic:cNvPicPr/>
                               </pic:nvPicPr>
                               <pic:blipFill>
-                                <a:blip r:embed="rId13"/>
+                                <a:blip r:embed="rId16"/>
                                 <a:stretch>
                                   <a:fillRect/>
                                 </a:stretch>
@@ -14319,11 +17570,9 @@
                     <w:t xml:space="preserve"> </w:t>
                   </w:r>
                   <w:hyperlink w:anchor="xpYcQ9KGAqAADg60" w:history="1">
-                    <w:proofErr w:type="spellStart"/>
                     <w:r>
                       <w:t>ParserGift</w:t>
                     </w:r>
-                    <w:proofErr w:type="spellEnd"/>
                   </w:hyperlink>
                 </w:p>
               </w:tc>
@@ -14824,7 +18073,7 @@
                                 <pic:cNvPicPr/>
                               </pic:nvPicPr>
                               <pic:blipFill>
-                                <a:blip r:embed="rId13"/>
+                                <a:blip r:embed="rId16"/>
                                 <a:stretch>
                                   <a:fillRect/>
                                 </a:stretch>
@@ -14848,11 +18097,9 @@
                     <w:t xml:space="preserve"> </w:t>
                   </w:r>
                   <w:hyperlink w:anchor="xpYcQ9KGAqAADg60" w:history="1">
-                    <w:proofErr w:type="spellStart"/>
                     <w:r>
                       <w:t>ParserGift</w:t>
                     </w:r>
-                    <w:proofErr w:type="spellEnd"/>
                   </w:hyperlink>
                 </w:p>
               </w:tc>
@@ -15499,7 +18746,7 @@
                           <pic:cNvPicPr/>
                         </pic:nvPicPr>
                         <pic:blipFill>
-                          <a:blip r:embed="rId8"/>
+                          <a:blip r:embed="rId11"/>
                           <a:stretch>
                             <a:fillRect/>
                           </a:stretch>
@@ -15523,11 +18770,9 @@
               <w:t xml:space="preserve"> </w:t>
             </w:r>
             <w:hyperlink w:anchor="fPItZ9KGAqCgAQ2T" w:history="1">
-              <w:proofErr w:type="spellStart"/>
               <w:r>
                 <w:t>ParserBuilder</w:t>
               </w:r>
-              <w:proofErr w:type="spellEnd"/>
             </w:hyperlink>
           </w:p>
         </w:tc>
@@ -15770,7 +19015,7 @@
                     <pic:cNvPicPr/>
                   </pic:nvPicPr>
                   <pic:blipFill>
-                    <a:blip r:embed="rId12"/>
+                    <a:blip r:embed="rId15"/>
                     <a:stretch>
                       <a:fillRect/>
                     </a:stretch>
@@ -15793,13 +19038,13 @@
       <w:r>
         <w:t xml:space="preserve"> </w:t>
       </w:r>
-      <w:bookmarkStart w:id="17" w:name="Dd6cQ9KGAqAADg7i"/>
-      <w:bookmarkStart w:id="18" w:name="Dd6cQ9KGAqAADg7j"/>
+      <w:bookmarkStart w:id="18" w:name="Dd6cQ9KGAqAADg7i"/>
+      <w:bookmarkStart w:id="19" w:name="Dd6cQ9KGAqAADg7j"/>
       <w:r>
         <w:t>.GIFT File</w:t>
       </w:r>
-      <w:bookmarkEnd w:id="17"/>
       <w:bookmarkEnd w:id="18"/>
+      <w:bookmarkEnd w:id="19"/>
     </w:p>
     <w:tbl>
       <w:tblPr>
@@ -16266,7 +19511,7 @@
                           <pic:cNvPicPr/>
                         </pic:nvPicPr>
                         <pic:blipFill>
-                          <a:blip r:embed="rId9"/>
+                          <a:blip r:embed="rId12"/>
                           <a:stretch>
                             <a:fillRect/>
                           </a:stretch>
@@ -16290,11 +19535,9 @@
               <w:t xml:space="preserve"> </w:t>
             </w:r>
             <w:hyperlink w:anchor="xpYcQ9KGAqAADg6z" w:history="1">
-              <w:proofErr w:type="spellStart"/>
               <w:r>
                 <w:t>ParserGift</w:t>
               </w:r>
-              <w:proofErr w:type="spellEnd"/>
             </w:hyperlink>
           </w:p>
         </w:tc>
@@ -16537,7 +19780,7 @@
                     <pic:cNvPicPr/>
                   </pic:nvPicPr>
                   <pic:blipFill>
-                    <a:blip r:embed="rId14"/>
+                    <a:blip r:embed="rId17"/>
                     <a:stretch>
                       <a:fillRect/>
                     </a:stretch>
@@ -16560,13 +19803,13 @@
       <w:r>
         <w:t xml:space="preserve"> </w:t>
       </w:r>
-      <w:bookmarkStart w:id="19" w:name="5FTdZ9KGAqCgAQ7q"/>
-      <w:bookmarkStart w:id="20" w:name="5FTdZ9KGAqCgAQ7r"/>
+      <w:bookmarkStart w:id="20" w:name="5FTdZ9KGAqCgAQ7q"/>
+      <w:bookmarkStart w:id="21" w:name="5FTdZ9KGAqCgAQ7r"/>
       <w:r>
         <w:t>N/A</w:t>
       </w:r>
-      <w:bookmarkEnd w:id="19"/>
       <w:bookmarkEnd w:id="20"/>
+      <w:bookmarkEnd w:id="21"/>
     </w:p>
     <w:tbl>
       <w:tblPr>
@@ -17219,7 +20462,7 @@
                           <pic:cNvPicPr/>
                         </pic:nvPicPr>
                         <pic:blipFill>
-                          <a:blip r:embed="rId9"/>
+                          <a:blip r:embed="rId12"/>
                           <a:stretch>
                             <a:fillRect/>
                           </a:stretch>
@@ -17579,7 +20822,7 @@
                           <pic:cNvPicPr/>
                         </pic:nvPicPr>
                         <pic:blipFill>
-                          <a:blip r:embed="rId9"/>
+                          <a:blip r:embed="rId12"/>
                           <a:stretch>
                             <a:fillRect/>
                           </a:stretch>
@@ -17603,11 +20846,9 @@
               <w:t xml:space="preserve"> </w:t>
             </w:r>
             <w:hyperlink w:anchor="xpYcQ9KGAqAADg6z" w:history="1">
-              <w:proofErr w:type="spellStart"/>
               <w:r>
                 <w:t>ParserGift</w:t>
               </w:r>
-              <w:proofErr w:type="spellEnd"/>
             </w:hyperlink>
           </w:p>
         </w:tc>
@@ -17891,7 +21132,7 @@
                     <pic:cNvPicPr/>
                   </pic:nvPicPr>
                   <pic:blipFill>
-                    <a:blip r:embed="rId13"/>
+                    <a:blip r:embed="rId16"/>
                     <a:stretch>
                       <a:fillRect/>
                     </a:stretch>
@@ -17914,13 +21155,13 @@
       <w:r>
         <w:t xml:space="preserve"> </w:t>
       </w:r>
-      <w:bookmarkStart w:id="21" w:name="UR11Z9KGAqCgAQws"/>
-      <w:bookmarkStart w:id="22" w:name="0R11Z9KGAqCgAQwt"/>
+      <w:bookmarkStart w:id="22" w:name="UR11Z9KGAqCgAQws"/>
+      <w:bookmarkStart w:id="23" w:name="0R11Z9KGAqCgAQwt"/>
       <w:r>
         <w:t>Parser</w:t>
       </w:r>
-      <w:bookmarkEnd w:id="21"/>
       <w:bookmarkEnd w:id="22"/>
+      <w:bookmarkEnd w:id="23"/>
     </w:p>
     <w:tbl>
       <w:tblPr>
@@ -18019,18 +21260,8 @@
                 <w:color w:val="000000"/>
                 <w:sz w:val="22"/>
               </w:rPr>
-              <w:t xml:space="preserve">Parser interface which goal is adapt the application to other </w:t>
-            </w:r>
-            <w:proofErr w:type="spellStart"/>
-            <w:r>
-              <w:rPr>
-                <w:rFonts w:ascii="Courier New" w:eastAsia="Courier New" w:hAnsi="Courier New" w:cs="Courier New"/>
-                <w:color w:val="000000"/>
-                <w:sz w:val="22"/>
-              </w:rPr>
-              <w:t>fomats</w:t>
-            </w:r>
-            <w:proofErr w:type="spellEnd"/>
+              <w:t>Parser interface which goal is adapt the application to other fomats</w:t>
+            </w:r>
           </w:p>
         </w:tc>
       </w:tr>
@@ -18668,7 +21899,7 @@
                           <pic:cNvPicPr/>
                         </pic:nvPicPr>
                         <pic:blipFill>
-                          <a:blip r:embed="rId11"/>
+                          <a:blip r:embed="rId14"/>
                           <a:stretch>
                             <a:fillRect/>
                           </a:stretch>
@@ -18954,6 +22185,20 @@
     <w:p/>
     <w:p>
       <w:pPr>
+        <w:rPr>
+          <w:rFonts w:cs="Arial"/>
+          <w:b/>
+          <w:bCs/>
+          <w:sz w:val="36"/>
+          <w:szCs w:val="26"/>
+        </w:rPr>
+      </w:pPr>
+      <w:r>
+        <w:br w:type="page"/>
+      </w:r>
+    </w:p>
+    <w:p>
+      <w:pPr>
         <w:pStyle w:val="Heading3"/>
       </w:pPr>
       <w:r>
@@ -18961,6 +22206,7 @@
           <w:noProof/>
           <w:lang w:val="es-ES" w:eastAsia="es-ES"/>
         </w:rPr>
+        <w:lastRenderedPageBreak/>
         <w:drawing>
           <wp:inline distT="0" distB="0" distL="0" distR="0">
             <wp:extent cx="228600" cy="228600"/>
@@ -18977,7 +22223,7 @@
                     <pic:cNvPicPr/>
                   </pic:nvPicPr>
                   <pic:blipFill>
-                    <a:blip r:embed="rId12"/>
+                    <a:blip r:embed="rId15"/>
                     <a:stretch>
                       <a:fillRect/>
                     </a:stretch>
@@ -19000,15 +22246,13 @@
       <w:r>
         <w:t xml:space="preserve"> </w:t>
       </w:r>
-      <w:bookmarkStart w:id="23" w:name="fPItZ9KGAqCgAQ2T"/>
-      <w:bookmarkStart w:id="24" w:name="fPItZ9KGAqCgAQ2U"/>
-      <w:proofErr w:type="spellStart"/>
+      <w:bookmarkStart w:id="24" w:name="fPItZ9KGAqCgAQ2T"/>
+      <w:bookmarkStart w:id="25" w:name="fPItZ9KGAqCgAQ2U"/>
       <w:r>
         <w:t>ParserBuilder</w:t>
       </w:r>
-      <w:bookmarkEnd w:id="23"/>
       <w:bookmarkEnd w:id="24"/>
-      <w:proofErr w:type="spellEnd"/>
+      <w:bookmarkEnd w:id="25"/>
     </w:p>
     <w:tbl>
       <w:tblPr>
@@ -19101,28 +22345,26 @@
             <w:pPr>
               <w:pStyle w:val="TableContent"/>
               <w:rPr>
-                <w:lang w:val="es-ES"/>
+                <w:lang w:val="en-US"/>
               </w:rPr>
             </w:pPr>
-            <w:proofErr w:type="spellStart"/>
             <w:r>
               <w:rPr>
                 <w:rFonts w:ascii="Courier New" w:eastAsia="Courier New" w:hAnsi="Courier New" w:cs="Courier New"/>
                 <w:color w:val="000000"/>
                 <w:sz w:val="22"/>
-                <w:lang w:val="es-ES"/>
+                <w:lang w:val="en-US"/>
               </w:rPr>
-              <w:t>Manage</w:t>
-            </w:r>
-            <w:proofErr w:type="spellEnd"/>
+              <w:t>Manage the data upload to th</w:t>
+            </w:r>
             <w:r>
               <w:rPr>
                 <w:rFonts w:ascii="Courier New" w:eastAsia="Courier New" w:hAnsi="Courier New" w:cs="Courier New"/>
                 <w:color w:val="000000"/>
                 <w:sz w:val="22"/>
-                <w:lang w:val="es-ES"/>
+                <w:lang w:val="en-US"/>
               </w:rPr>
-              <w:t xml:space="preserve"> la subida a la base de datos</w:t>
+              <w:t>e database</w:t>
             </w:r>
           </w:p>
         </w:tc>
@@ -19143,7 +22385,6 @@
               <w:pStyle w:val="TableContent"/>
             </w:pPr>
             <w:r>
-              <w:lastRenderedPageBreak/>
               <w:t>Visibility</w:t>
             </w:r>
           </w:p>
@@ -19482,7 +22723,7 @@
                           <pic:cNvPicPr/>
                         </pic:nvPicPr>
                         <pic:blipFill>
-                          <a:blip r:embed="rId9"/>
+                          <a:blip r:embed="rId12"/>
                           <a:stretch>
                             <a:fillRect/>
                           </a:stretch>
@@ -19506,11 +22747,9 @@
               <w:t xml:space="preserve"> </w:t>
             </w:r>
             <w:hyperlink w:anchor="cVCcQ9KGAqAADg7a" w:history="1">
-              <w:proofErr w:type="spellStart"/>
               <w:r>
                 <w:t>toJson</w:t>
               </w:r>
-              <w:proofErr w:type="spellEnd"/>
             </w:hyperlink>
           </w:p>
         </w:tc>
@@ -19637,7 +22876,7 @@
                     <w:pStyle w:val="TableContent"/>
                   </w:pPr>
                   <w:r>
-                    <w:t>daniel</w:t>
+                    <w:t>Trivial_i1a</w:t>
                   </w:r>
                 </w:p>
               </w:tc>
@@ -19753,7 +22992,7 @@
                     <pic:cNvPicPr/>
                   </pic:nvPicPr>
                   <pic:blipFill>
-                    <a:blip r:embed="rId13"/>
+                    <a:blip r:embed="rId16"/>
                     <a:stretch>
                       <a:fillRect/>
                     </a:stretch>
@@ -19776,15 +23015,13 @@
       <w:r>
         <w:t xml:space="preserve"> </w:t>
       </w:r>
-      <w:bookmarkStart w:id="25" w:name="O41CQ9KGAqAADg9W"/>
-      <w:bookmarkStart w:id="26" w:name="O41CQ9KGAqAADg9X"/>
-      <w:proofErr w:type="spellStart"/>
+      <w:bookmarkStart w:id="26" w:name="O41CQ9KGAqAADg9W"/>
+      <w:bookmarkStart w:id="27" w:name="O41CQ9KGAqAADg9X"/>
       <w:r>
         <w:t>MongoDBJDBC</w:t>
       </w:r>
-      <w:bookmarkEnd w:id="25"/>
       <w:bookmarkEnd w:id="26"/>
-      <w:proofErr w:type="spellEnd"/>
+      <w:bookmarkEnd w:id="27"/>
     </w:p>
     <w:tbl>
       <w:tblPr>
@@ -20330,7 +23567,7 @@
                     <w:pStyle w:val="TableContent"/>
                   </w:pPr>
                   <w:r>
-                    <w:t>Mario</w:t>
+                    <w:t>Trivial_i1a</w:t>
                   </w:r>
                 </w:p>
               </w:tc>
@@ -20423,9 +23660,23 @@
     <w:p/>
     <w:p>
       <w:pPr>
+        <w:rPr>
+          <w:b/>
+          <w:bCs/>
+          <w:sz w:val="28"/>
+          <w:szCs w:val="28"/>
+        </w:rPr>
+      </w:pPr>
+      <w:r>
+        <w:br w:type="page"/>
+      </w:r>
+    </w:p>
+    <w:p>
+      <w:pPr>
         <w:pStyle w:val="Heading4"/>
       </w:pPr>
       <w:r>
+        <w:lastRenderedPageBreak/>
         <w:t>Relationships</w:t>
       </w:r>
     </w:p>
@@ -20570,7 +23821,6 @@
                     <w:pStyle w:val="TableContent"/>
                   </w:pPr>
                   <w:r>
-                    <w:lastRenderedPageBreak/>
                     <w:t>End Model Element</w:t>
                   </w:r>
                 </w:p>
@@ -20610,7 +23860,7 @@
                                 <pic:cNvPicPr/>
                               </pic:nvPicPr>
                               <pic:blipFill>
-                                <a:blip r:embed="rId13"/>
+                                <a:blip r:embed="rId16"/>
                                 <a:stretch>
                                   <a:fillRect/>
                                 </a:stretch>
@@ -21136,7 +24386,7 @@
                                 <pic:cNvPicPr/>
                               </pic:nvPicPr>
                               <pic:blipFill>
-                                <a:blip r:embed="rId13"/>
+                                <a:blip r:embed="rId16"/>
                                 <a:stretch>
                                   <a:fillRect/>
                                 </a:stretch>
@@ -21358,7 +24608,6 @@
               <w:pStyle w:val="TableContent"/>
             </w:pPr>
             <w:r>
-              <w:lastRenderedPageBreak/>
               <w:t>Abstract</w:t>
             </w:r>
           </w:p>
@@ -21625,7 +24874,7 @@
                     <w:pStyle w:val="TableContent"/>
                   </w:pPr>
                   <w:r>
-                    <w:t>Mario</w:t>
+                    <w:t>Trivial_i1a</w:t>
                   </w:r>
                 </w:p>
               </w:tc>
@@ -21717,11 +24966,863 @@
     </w:tbl>
     <w:p/>
     <w:p>
-      <w:bookmarkStart w:id="27" w:name="_GoBack"/>
-      <w:bookmarkEnd w:id="27"/>
+      <w:r>
+        <w:br w:type="page"/>
+      </w:r>
     </w:p>
+    <w:p>
+      <w:pPr>
+        <w:widowControl w:val="0"/>
+        <w:autoSpaceDE w:val="0"/>
+        <w:autoSpaceDN w:val="0"/>
+        <w:adjustRightInd w:val="0"/>
+        <w:rPr>
+          <w:rFonts w:ascii="Calibri" w:hAnsi="Calibri" w:cs="Calibri"/>
+          <w:sz w:val="40"/>
+          <w:szCs w:val="40"/>
+          <w:lang w:val="sv"/>
+        </w:rPr>
+      </w:pPr>
+      <w:r>
+        <w:rPr>
+          <w:rFonts w:ascii="Calibri" w:hAnsi="Calibri" w:cs="Calibri"/>
+          <w:sz w:val="40"/>
+          <w:szCs w:val="40"/>
+          <w:lang w:val="sv"/>
+        </w:rPr>
+        <w:lastRenderedPageBreak/>
+        <w:t>User´s system manual</w:t>
+      </w:r>
+    </w:p>
+    <w:p>
+      <w:pPr>
+        <w:widowControl w:val="0"/>
+        <w:autoSpaceDE w:val="0"/>
+        <w:autoSpaceDN w:val="0"/>
+        <w:adjustRightInd w:val="0"/>
+        <w:rPr>
+          <w:rFonts w:ascii="Calibri" w:hAnsi="Calibri" w:cs="Calibri"/>
+          <w:sz w:val="40"/>
+          <w:szCs w:val="40"/>
+          <w:lang w:val="sv"/>
+        </w:rPr>
+      </w:pPr>
+    </w:p>
+    <w:p>
+      <w:pPr>
+        <w:widowControl w:val="0"/>
+        <w:autoSpaceDE w:val="0"/>
+        <w:autoSpaceDN w:val="0"/>
+        <w:adjustRightInd w:val="0"/>
+        <w:jc w:val="center"/>
+        <w:rPr>
+          <w:rFonts w:ascii="Calibri" w:hAnsi="Calibri" w:cs="Calibri"/>
+          <w:lang w:val="sv"/>
+        </w:rPr>
+      </w:pPr>
+      <w:r>
+        <w:rPr>
+          <w:rFonts w:ascii="Calibri" w:hAnsi="Calibri" w:cs="Calibri"/>
+          <w:sz w:val="40"/>
+          <w:szCs w:val="40"/>
+          <w:lang w:val="sv"/>
+        </w:rPr>
+        <w:t>General functionality</w:t>
+      </w:r>
+    </w:p>
+    <w:p>
+      <w:pPr>
+        <w:widowControl w:val="0"/>
+        <w:autoSpaceDE w:val="0"/>
+        <w:autoSpaceDN w:val="0"/>
+        <w:adjustRightInd w:val="0"/>
+        <w:rPr>
+          <w:rFonts w:ascii="Calibri" w:hAnsi="Calibri" w:cs="Calibri"/>
+          <w:i/>
+          <w:iCs/>
+          <w:lang w:val="sv"/>
+        </w:rPr>
+      </w:pPr>
+      <w:r>
+        <w:rPr>
+          <w:rFonts w:ascii="Calibri" w:hAnsi="Calibri" w:cs="Calibri"/>
+          <w:lang w:val="sv"/>
+        </w:rPr>
+        <w:t>The command line usage of the application is:</w:t>
+      </w:r>
+      <w:r>
+        <w:rPr>
+          <w:rFonts w:ascii="Calibri" w:hAnsi="Calibri" w:cs="Calibri"/>
+          <w:lang w:val="sv"/>
+        </w:rPr>
+        <w:br/>
+      </w:r>
+      <w:r>
+        <w:rPr>
+          <w:rFonts w:ascii="Calibri" w:hAnsi="Calibri" w:cs="Calibri"/>
+          <w:lang w:val="sv"/>
+        </w:rPr>
+        <w:tab/>
+      </w:r>
+      <w:r>
+        <w:rPr>
+          <w:rFonts w:ascii="Lucida Console" w:hAnsi="Lucida Console" w:cs="Courier New"/>
+          <w:szCs w:val="20"/>
+          <w:lang w:val="sv"/>
+        </w:rPr>
+        <w:t xml:space="preserve">java -jar extract.jar </w:t>
+      </w:r>
+      <w:r>
+        <w:rPr>
+          <w:rFonts w:ascii="Lucida Console" w:hAnsi="Lucida Console" w:cs="Courier New"/>
+          <w:i/>
+          <w:iCs/>
+          <w:szCs w:val="20"/>
+          <w:lang w:val="sv"/>
+        </w:rPr>
+        <w:t>&lt;mode&gt;</w:t>
+      </w:r>
+      <w:r>
+        <w:rPr>
+          <w:rFonts w:ascii="Lucida Console" w:hAnsi="Lucida Console" w:cs="Courier New"/>
+          <w:szCs w:val="20"/>
+          <w:lang w:val="sv"/>
+        </w:rPr>
+        <w:t xml:space="preserve"> </w:t>
+      </w:r>
+      <w:r>
+        <w:rPr>
+          <w:rFonts w:ascii="Lucida Console" w:hAnsi="Lucida Console" w:cs="Courier New"/>
+          <w:i/>
+          <w:iCs/>
+          <w:szCs w:val="20"/>
+          <w:lang w:val="sv"/>
+        </w:rPr>
+        <w:t>&lt;parameters&gt;</w:t>
+      </w:r>
+    </w:p>
+    <w:p>
+      <w:pPr>
+        <w:widowControl w:val="0"/>
+        <w:autoSpaceDE w:val="0"/>
+        <w:autoSpaceDN w:val="0"/>
+        <w:adjustRightInd w:val="0"/>
+        <w:rPr>
+          <w:rFonts w:ascii="Calibri" w:hAnsi="Calibri" w:cs="Calibri"/>
+          <w:lang w:val="sv"/>
+        </w:rPr>
+      </w:pPr>
+      <w:r>
+        <w:rPr>
+          <w:rFonts w:ascii="Calibri" w:hAnsi="Calibri" w:cs="Calibri"/>
+          <w:lang w:val="sv"/>
+        </w:rPr>
+        <w:t>modes:</w:t>
+      </w:r>
+      <w:r>
+        <w:rPr>
+          <w:rFonts w:ascii="Calibri" w:hAnsi="Calibri" w:cs="Calibri"/>
+          <w:lang w:val="sv"/>
+        </w:rPr>
+        <w:br/>
+      </w:r>
+      <w:r>
+        <w:rPr>
+          <w:rFonts w:ascii="Calibri" w:hAnsi="Calibri" w:cs="Calibri"/>
+          <w:lang w:val="sv"/>
+        </w:rPr>
+        <w:tab/>
+      </w:r>
+      <w:r>
+        <w:rPr>
+          <w:rFonts w:ascii="Lucida Console" w:hAnsi="Lucida Console" w:cs="Calibri"/>
+          <w:b/>
+          <w:bCs/>
+          <w:szCs w:val="20"/>
+          <w:lang w:val="sv"/>
+        </w:rPr>
+        <w:t>-e</w:t>
+      </w:r>
+      <w:r>
+        <w:rPr>
+          <w:rFonts w:ascii="Lucida Console" w:hAnsi="Lucida Console" w:cs="Calibri"/>
+          <w:szCs w:val="20"/>
+          <w:lang w:val="sv"/>
+        </w:rPr>
+        <w:t xml:space="preserve"> &lt;input-file&gt; &lt;input-format&gt; &lt;output-file&gt;:</w:t>
+      </w:r>
+      <w:r>
+        <w:rPr>
+          <w:rFonts w:ascii="Calibri" w:hAnsi="Calibri" w:cs="Calibri"/>
+          <w:lang w:val="sv"/>
+        </w:rPr>
+        <w:t xml:space="preserve"> Extraction mode. The application is to process a file containing questions.</w:t>
+      </w:r>
+      <w:r>
+        <w:rPr>
+          <w:rFonts w:ascii="Calibri" w:hAnsi="Calibri" w:cs="Calibri"/>
+          <w:lang w:val="sv"/>
+        </w:rPr>
+        <w:br/>
+      </w:r>
+      <w:r>
+        <w:rPr>
+          <w:rFonts w:ascii="Calibri" w:hAnsi="Calibri" w:cs="Calibri"/>
+          <w:lang w:val="sv"/>
+        </w:rPr>
+        <w:tab/>
+        <w:t>Parameters:</w:t>
+      </w:r>
+      <w:r>
+        <w:rPr>
+          <w:rFonts w:ascii="Calibri" w:hAnsi="Calibri" w:cs="Calibri"/>
+          <w:lang w:val="sv"/>
+        </w:rPr>
+        <w:br/>
+      </w:r>
+      <w:r>
+        <w:rPr>
+          <w:rFonts w:ascii="Calibri" w:hAnsi="Calibri" w:cs="Calibri"/>
+          <w:lang w:val="sv"/>
+        </w:rPr>
+        <w:tab/>
+      </w:r>
+      <w:r>
+        <w:rPr>
+          <w:rFonts w:ascii="Calibri" w:hAnsi="Calibri" w:cs="Calibri"/>
+          <w:lang w:val="sv"/>
+        </w:rPr>
+        <w:tab/>
+      </w:r>
+      <w:r>
+        <w:rPr>
+          <w:rFonts w:ascii="Lucida Console" w:hAnsi="Lucida Console" w:cs="Calibri"/>
+          <w:i/>
+          <w:iCs/>
+          <w:szCs w:val="20"/>
+          <w:lang w:val="sv"/>
+        </w:rPr>
+        <w:t>&lt;input-file&gt;</w:t>
+      </w:r>
+      <w:r>
+        <w:rPr>
+          <w:rFonts w:ascii="Calibri" w:hAnsi="Calibri" w:cs="Calibri"/>
+          <w:lang w:val="sv"/>
+        </w:rPr>
+        <w:t xml:space="preserve"> - The filename containing the questions to be processed.</w:t>
+      </w:r>
+      <w:r>
+        <w:rPr>
+          <w:rFonts w:ascii="Calibri" w:hAnsi="Calibri" w:cs="Calibri"/>
+          <w:lang w:val="sv"/>
+        </w:rPr>
+        <w:br/>
+      </w:r>
+      <w:r>
+        <w:rPr>
+          <w:rFonts w:ascii="Calibri" w:hAnsi="Calibri" w:cs="Calibri"/>
+          <w:lang w:val="sv"/>
+        </w:rPr>
+        <w:tab/>
+      </w:r>
+      <w:r>
+        <w:rPr>
+          <w:rFonts w:ascii="Calibri" w:hAnsi="Calibri" w:cs="Calibri"/>
+          <w:lang w:val="sv"/>
+        </w:rPr>
+        <w:tab/>
+      </w:r>
+      <w:r>
+        <w:rPr>
+          <w:rFonts w:ascii="Lucida Console" w:hAnsi="Lucida Console" w:cs="Calibri"/>
+          <w:i/>
+          <w:szCs w:val="20"/>
+          <w:lang w:val="sv"/>
+        </w:rPr>
+        <w:t>&lt;input-format&gt;</w:t>
+      </w:r>
+      <w:r>
+        <w:rPr>
+          <w:rFonts w:ascii="Calibri" w:hAnsi="Calibri" w:cs="Calibri"/>
+          <w:lang w:val="sv"/>
+        </w:rPr>
+        <w:t xml:space="preserve"> - The format of the input file, which can only be </w:t>
+      </w:r>
+      <w:r>
+        <w:rPr>
+          <w:rFonts w:ascii="Calibri" w:hAnsi="Calibri" w:cs="Calibri"/>
+          <w:i/>
+          <w:iCs/>
+          <w:lang w:val="sv"/>
+        </w:rPr>
+        <w:t>gift</w:t>
+      </w:r>
+      <w:r>
+        <w:rPr>
+          <w:rFonts w:ascii="Calibri" w:hAnsi="Calibri" w:cs="Calibri"/>
+          <w:lang w:val="sv"/>
+        </w:rPr>
+        <w:t xml:space="preserve"> for now.</w:t>
+      </w:r>
+      <w:r>
+        <w:rPr>
+          <w:rFonts w:ascii="Calibri" w:hAnsi="Calibri" w:cs="Calibri"/>
+          <w:lang w:val="sv"/>
+        </w:rPr>
+        <w:br/>
+      </w:r>
+      <w:r>
+        <w:rPr>
+          <w:rFonts w:ascii="Calibri" w:hAnsi="Calibri" w:cs="Calibri"/>
+          <w:lang w:val="sv"/>
+        </w:rPr>
+        <w:tab/>
+      </w:r>
+      <w:r>
+        <w:rPr>
+          <w:rFonts w:ascii="Calibri" w:hAnsi="Calibri" w:cs="Calibri"/>
+          <w:lang w:val="sv"/>
+        </w:rPr>
+        <w:tab/>
+      </w:r>
+      <w:r>
+        <w:rPr>
+          <w:rFonts w:ascii="Lucida Console" w:hAnsi="Lucida Console" w:cs="Calibri"/>
+          <w:i/>
+          <w:iCs/>
+          <w:szCs w:val="20"/>
+          <w:lang w:val="sv"/>
+        </w:rPr>
+        <w:t>&lt;output-file&gt;</w:t>
+      </w:r>
+      <w:r>
+        <w:rPr>
+          <w:rFonts w:ascii="Calibri" w:hAnsi="Calibri" w:cs="Calibri"/>
+          <w:lang w:val="sv"/>
+        </w:rPr>
+        <w:t xml:space="preserve"> - The filename of the outputted file created by the application.</w:t>
+      </w:r>
+      <w:r>
+        <w:rPr>
+          <w:rFonts w:ascii="Calibri" w:hAnsi="Calibri" w:cs="Calibri"/>
+          <w:lang w:val="sv"/>
+        </w:rPr>
+        <w:br/>
+      </w:r>
+      <w:r>
+        <w:rPr>
+          <w:rFonts w:ascii="Calibri" w:hAnsi="Calibri" w:cs="Calibri"/>
+          <w:lang w:val="sv"/>
+        </w:rPr>
+        <w:tab/>
+      </w:r>
+      <w:r>
+        <w:rPr>
+          <w:rFonts w:ascii="Calibri" w:hAnsi="Calibri" w:cs="Calibri"/>
+          <w:lang w:val="sv"/>
+        </w:rPr>
+        <w:tab/>
+      </w:r>
+      <w:r>
+        <w:rPr>
+          <w:rFonts w:ascii="Lucida Console" w:hAnsi="Lucida Console" w:cs="Calibri"/>
+          <w:i/>
+          <w:iCs/>
+          <w:szCs w:val="20"/>
+          <w:lang w:val="sv"/>
+        </w:rPr>
+        <w:t>&lt;output-format&gt;</w:t>
+      </w:r>
+      <w:r>
+        <w:rPr>
+          <w:rFonts w:ascii="Lucida Console" w:hAnsi="Lucida Console" w:cs="Calibri"/>
+          <w:szCs w:val="20"/>
+          <w:lang w:val="sv"/>
+        </w:rPr>
+        <w:t xml:space="preserve"> </w:t>
+      </w:r>
+      <w:r>
+        <w:rPr>
+          <w:rFonts w:ascii="Calibri" w:hAnsi="Calibri" w:cs="Calibri"/>
+          <w:lang w:val="sv"/>
+        </w:rPr>
+        <w:t xml:space="preserve">- The format of the output file, which can only be </w:t>
+      </w:r>
+      <w:r>
+        <w:rPr>
+          <w:rFonts w:ascii="Calibri" w:hAnsi="Calibri" w:cs="Calibri"/>
+          <w:i/>
+          <w:iCs/>
+          <w:lang w:val="sv"/>
+        </w:rPr>
+        <w:t>json</w:t>
+      </w:r>
+      <w:r>
+        <w:rPr>
+          <w:rFonts w:ascii="Calibri" w:hAnsi="Calibri" w:cs="Calibri"/>
+          <w:lang w:val="sv"/>
+        </w:rPr>
+        <w:t xml:space="preserve"> for now.</w:t>
+      </w:r>
+    </w:p>
+    <w:p>
+      <w:pPr>
+        <w:widowControl w:val="0"/>
+        <w:autoSpaceDE w:val="0"/>
+        <w:autoSpaceDN w:val="0"/>
+        <w:adjustRightInd w:val="0"/>
+        <w:rPr>
+          <w:rFonts w:ascii="Calibri" w:hAnsi="Calibri" w:cs="Calibri"/>
+          <w:lang w:val="sv"/>
+        </w:rPr>
+      </w:pPr>
+      <w:r>
+        <w:rPr>
+          <w:rFonts w:ascii="Calibri" w:hAnsi="Calibri" w:cs="Calibri"/>
+          <w:lang w:val="sv"/>
+        </w:rPr>
+        <w:tab/>
+      </w:r>
+      <w:r>
+        <w:rPr>
+          <w:rFonts w:ascii="Lucida Console" w:hAnsi="Lucida Console" w:cs="Calibri"/>
+          <w:b/>
+          <w:bCs/>
+          <w:szCs w:val="20"/>
+          <w:lang w:val="sv"/>
+        </w:rPr>
+        <w:t>-db</w:t>
+      </w:r>
+      <w:r>
+        <w:rPr>
+          <w:rFonts w:ascii="Lucida Console" w:hAnsi="Lucida Console" w:cs="Calibri"/>
+          <w:szCs w:val="20"/>
+          <w:lang w:val="sv"/>
+        </w:rPr>
+        <w:t xml:space="preserve"> &lt;input-file&gt; &lt;server&gt;</w:t>
+      </w:r>
+      <w:r>
+        <w:rPr>
+          <w:rFonts w:ascii="Calibri" w:hAnsi="Calibri" w:cs="Calibri"/>
+          <w:lang w:val="sv"/>
+        </w:rPr>
+        <w:t>: Database storing mode.</w:t>
+      </w:r>
+      <w:r>
+        <w:rPr>
+          <w:rFonts w:ascii="Calibri" w:hAnsi="Calibri" w:cs="Calibri"/>
+          <w:lang w:val="sv"/>
+        </w:rPr>
+        <w:br/>
+      </w:r>
+      <w:r>
+        <w:rPr>
+          <w:rFonts w:ascii="Calibri" w:hAnsi="Calibri" w:cs="Calibri"/>
+          <w:lang w:val="sv"/>
+        </w:rPr>
+        <w:tab/>
+        <w:t>Parameters:</w:t>
+      </w:r>
+      <w:r>
+        <w:rPr>
+          <w:rFonts w:ascii="Calibri" w:hAnsi="Calibri" w:cs="Calibri"/>
+          <w:lang w:val="sv"/>
+        </w:rPr>
+        <w:br/>
+      </w:r>
+      <w:r>
+        <w:rPr>
+          <w:rFonts w:ascii="Calibri" w:hAnsi="Calibri" w:cs="Calibri"/>
+          <w:lang w:val="sv"/>
+        </w:rPr>
+        <w:tab/>
+      </w:r>
+      <w:r>
+        <w:rPr>
+          <w:rFonts w:ascii="Calibri" w:hAnsi="Calibri" w:cs="Calibri"/>
+          <w:lang w:val="sv"/>
+        </w:rPr>
+        <w:tab/>
+      </w:r>
+      <w:r>
+        <w:rPr>
+          <w:rFonts w:ascii="Lucida Console" w:hAnsi="Lucida Console" w:cs="Calibri"/>
+          <w:i/>
+          <w:iCs/>
+          <w:szCs w:val="20"/>
+          <w:lang w:val="sv"/>
+        </w:rPr>
+        <w:t>&lt;input-file&gt;</w:t>
+      </w:r>
+      <w:r>
+        <w:rPr>
+          <w:rFonts w:ascii="Calibri" w:hAnsi="Calibri" w:cs="Calibri"/>
+          <w:lang w:val="sv"/>
+        </w:rPr>
+        <w:t xml:space="preserve"> - The filename of the file with the JSON-formatted questions.</w:t>
+      </w:r>
+      <w:r>
+        <w:rPr>
+          <w:rFonts w:ascii="Calibri" w:hAnsi="Calibri" w:cs="Calibri"/>
+          <w:lang w:val="sv"/>
+        </w:rPr>
+        <w:br/>
+      </w:r>
+      <w:r>
+        <w:rPr>
+          <w:rFonts w:ascii="Calibri" w:hAnsi="Calibri" w:cs="Calibri"/>
+          <w:lang w:val="sv"/>
+        </w:rPr>
+        <w:tab/>
+      </w:r>
+      <w:r>
+        <w:rPr>
+          <w:rFonts w:ascii="Calibri" w:hAnsi="Calibri" w:cs="Calibri"/>
+          <w:lang w:val="sv"/>
+        </w:rPr>
+        <w:tab/>
+      </w:r>
+      <w:r>
+        <w:rPr>
+          <w:rFonts w:ascii="Lucida Console" w:hAnsi="Lucida Console" w:cs="Calibri"/>
+          <w:i/>
+          <w:iCs/>
+          <w:szCs w:val="20"/>
+          <w:lang w:val="sv"/>
+        </w:rPr>
+        <w:t>&lt;server&gt;</w:t>
+      </w:r>
+      <w:r>
+        <w:rPr>
+          <w:rFonts w:ascii="Calibri" w:hAnsi="Calibri" w:cs="Calibri"/>
+          <w:lang w:val="sv"/>
+        </w:rPr>
+        <w:t xml:space="preserve"> - The server address, which is spelled </w:t>
+      </w:r>
+      <w:r>
+        <w:rPr>
+          <w:rFonts w:ascii="Calibri" w:hAnsi="Calibri" w:cs="Calibri"/>
+          <w:b/>
+          <w:bCs/>
+          <w:i/>
+          <w:iCs/>
+          <w:lang w:val="sv"/>
+        </w:rPr>
+        <w:t>address:port</w:t>
+      </w:r>
+      <w:r>
+        <w:rPr>
+          <w:rFonts w:ascii="Calibri" w:hAnsi="Calibri" w:cs="Calibri"/>
+          <w:lang w:val="sv"/>
+        </w:rPr>
+        <w:t>. if left out is assumed to be localhost:27017.</w:t>
+      </w:r>
+    </w:p>
+    <w:p>
+      <w:pPr>
+        <w:widowControl w:val="0"/>
+        <w:autoSpaceDE w:val="0"/>
+        <w:autoSpaceDN w:val="0"/>
+        <w:adjustRightInd w:val="0"/>
+        <w:jc w:val="center"/>
+        <w:rPr>
+          <w:rFonts w:ascii="Calibri" w:hAnsi="Calibri" w:cs="Calibri"/>
+          <w:sz w:val="40"/>
+          <w:szCs w:val="40"/>
+          <w:lang w:val="sv"/>
+        </w:rPr>
+      </w:pPr>
+      <w:r>
+        <w:rPr>
+          <w:rFonts w:ascii="Calibri" w:hAnsi="Calibri" w:cs="Calibri"/>
+          <w:sz w:val="40"/>
+          <w:szCs w:val="40"/>
+          <w:lang w:val="sv"/>
+        </w:rPr>
+        <w:t>GIFT format</w:t>
+      </w:r>
+    </w:p>
+    <w:tbl>
+      <w:tblPr>
+        <w:tblW w:w="0" w:type="auto"/>
+        <w:shd w:val="clear" w:color="auto" w:fill="FFFFFF"/>
+        <w:tblCellMar>
+          <w:top w:w="15" w:type="dxa"/>
+          <w:left w:w="15" w:type="dxa"/>
+          <w:bottom w:w="15" w:type="dxa"/>
+          <w:right w:w="15" w:type="dxa"/>
+        </w:tblCellMar>
+        <w:tblLook w:val="04A0" w:firstRow="1" w:lastRow="0" w:firstColumn="1" w:lastColumn="0" w:noHBand="0" w:noVBand="1"/>
+      </w:tblPr>
+      <w:tblGrid>
+        <w:gridCol w:w="1385"/>
+        <w:gridCol w:w="7669"/>
+      </w:tblGrid>
+      <w:tr>
+        <w:tc>
+          <w:tcPr>
+            <w:tcW w:w="0" w:type="auto"/>
+            <w:shd w:val="clear" w:color="auto" w:fill="FFFFFF"/>
+            <w:hideMark/>
+          </w:tcPr>
+          <w:p>
+            <w:pPr>
+              <w:spacing w:line="360" w:lineRule="atLeast"/>
+              <w:rPr>
+                <w:rFonts w:cs="Open Sans"/>
+                <w:b/>
+                <w:color w:val="595959"/>
+              </w:rPr>
+            </w:pPr>
+            <w:r>
+              <w:rPr>
+                <w:rFonts w:cs="Open Sans"/>
+                <w:b/>
+                <w:color w:val="595959"/>
+              </w:rPr>
+              <w:t>// text</w:t>
+            </w:r>
+          </w:p>
+        </w:tc>
+        <w:tc>
+          <w:tcPr>
+            <w:tcW w:w="0" w:type="auto"/>
+            <w:shd w:val="clear" w:color="auto" w:fill="FFFFFF"/>
+            <w:hideMark/>
+          </w:tcPr>
+          <w:p>
+            <w:pPr>
+              <w:spacing w:line="360" w:lineRule="atLeast"/>
+              <w:rPr>
+                <w:rFonts w:cs="Open Sans"/>
+                <w:color w:val="595959"/>
+              </w:rPr>
+            </w:pPr>
+            <w:r>
+              <w:rPr>
+                <w:rFonts w:cs="Open Sans"/>
+                <w:color w:val="595959"/>
+              </w:rPr>
+              <w:t>Comment until end of line (optional)</w:t>
+            </w:r>
+          </w:p>
+        </w:tc>
+      </w:tr>
+      <w:tr>
+        <w:tc>
+          <w:tcPr>
+            <w:tcW w:w="0" w:type="auto"/>
+            <w:shd w:val="clear" w:color="auto" w:fill="FFFFFF"/>
+            <w:hideMark/>
+          </w:tcPr>
+          <w:p>
+            <w:pPr>
+              <w:spacing w:line="360" w:lineRule="atLeast"/>
+              <w:rPr>
+                <w:rFonts w:cs="Open Sans"/>
+                <w:b/>
+                <w:color w:val="595959"/>
+              </w:rPr>
+            </w:pPr>
+            <w:r>
+              <w:rPr>
+                <w:rFonts w:cs="Open Sans"/>
+                <w:b/>
+                <w:color w:val="595959"/>
+              </w:rPr>
+              <w:t> ::title::</w:t>
+            </w:r>
+          </w:p>
+        </w:tc>
+        <w:tc>
+          <w:tcPr>
+            <w:tcW w:w="0" w:type="auto"/>
+            <w:shd w:val="clear" w:color="auto" w:fill="FFFFFF"/>
+            <w:hideMark/>
+          </w:tcPr>
+          <w:p>
+            <w:pPr>
+              <w:spacing w:line="360" w:lineRule="atLeast"/>
+              <w:rPr>
+                <w:rFonts w:cs="Open Sans"/>
+                <w:color w:val="595959"/>
+              </w:rPr>
+            </w:pPr>
+            <w:r>
+              <w:rPr>
+                <w:rFonts w:cs="Open Sans"/>
+                <w:color w:val="595959"/>
+              </w:rPr>
+              <w:t>Question title (optional)</w:t>
+            </w:r>
+          </w:p>
+        </w:tc>
+      </w:tr>
+      <w:tr>
+        <w:tc>
+          <w:tcPr>
+            <w:tcW w:w="0" w:type="auto"/>
+            <w:shd w:val="clear" w:color="auto" w:fill="FFFFFF"/>
+            <w:hideMark/>
+          </w:tcPr>
+          <w:p>
+            <w:pPr>
+              <w:spacing w:line="360" w:lineRule="atLeast"/>
+              <w:rPr>
+                <w:rFonts w:cs="Open Sans"/>
+                <w:b/>
+                <w:color w:val="595959"/>
+              </w:rPr>
+            </w:pPr>
+            <w:r>
+              <w:rPr>
+                <w:rFonts w:cs="Open Sans"/>
+                <w:b/>
+                <w:color w:val="595959"/>
+              </w:rPr>
+              <w:t>text</w:t>
+            </w:r>
+          </w:p>
+        </w:tc>
+        <w:tc>
+          <w:tcPr>
+            <w:tcW w:w="0" w:type="auto"/>
+            <w:shd w:val="clear" w:color="auto" w:fill="FFFFFF"/>
+            <w:hideMark/>
+          </w:tcPr>
+          <w:p>
+            <w:pPr>
+              <w:spacing w:line="360" w:lineRule="atLeast"/>
+              <w:rPr>
+                <w:rFonts w:cs="Open Sans"/>
+                <w:color w:val="595959"/>
+              </w:rPr>
+            </w:pPr>
+            <w:r>
+              <w:rPr>
+                <w:rFonts w:cs="Open Sans"/>
+                <w:color w:val="595959"/>
+              </w:rPr>
+              <w:t>Question text (becomes title if no title specified)</w:t>
+            </w:r>
+          </w:p>
+        </w:tc>
+      </w:tr>
+      <w:tr>
+        <w:tc>
+          <w:tcPr>
+            <w:tcW w:w="0" w:type="auto"/>
+            <w:shd w:val="clear" w:color="auto" w:fill="FFFFFF"/>
+            <w:hideMark/>
+          </w:tcPr>
+          <w:p>
+            <w:pPr>
+              <w:spacing w:line="360" w:lineRule="atLeast"/>
+              <w:rPr>
+                <w:rFonts w:cs="Open Sans"/>
+                <w:b/>
+                <w:color w:val="595959"/>
+              </w:rPr>
+            </w:pPr>
+            <w:r>
+              <w:rPr>
+                <w:rFonts w:cs="Open Sans"/>
+                <w:b/>
+                <w:color w:val="595959"/>
+              </w:rPr>
+              <w:t>{ ... =right ... }</w:t>
+            </w:r>
+          </w:p>
+        </w:tc>
+        <w:tc>
+          <w:tcPr>
+            <w:tcW w:w="0" w:type="auto"/>
+            <w:shd w:val="clear" w:color="auto" w:fill="FFFFFF"/>
+            <w:hideMark/>
+          </w:tcPr>
+          <w:p>
+            <w:pPr>
+              <w:spacing w:line="360" w:lineRule="atLeast"/>
+              <w:rPr>
+                <w:rFonts w:cs="Open Sans"/>
+                <w:color w:val="595959"/>
+              </w:rPr>
+            </w:pPr>
+            <w:r>
+              <w:rPr>
+                <w:rFonts w:cs="Open Sans"/>
+                <w:color w:val="595959"/>
+              </w:rPr>
+              <w:t>Correct answer for multiple choice, (multiple answer? -- see page comments) or fill-in-the-blank</w:t>
+            </w:r>
+          </w:p>
+        </w:tc>
+      </w:tr>
+      <w:tr>
+        <w:tc>
+          <w:tcPr>
+            <w:tcW w:w="0" w:type="auto"/>
+            <w:shd w:val="clear" w:color="auto" w:fill="FFFFFF"/>
+            <w:hideMark/>
+          </w:tcPr>
+          <w:p>
+            <w:pPr>
+              <w:spacing w:line="360" w:lineRule="atLeast"/>
+              <w:rPr>
+                <w:rFonts w:cs="Open Sans"/>
+                <w:b/>
+                <w:color w:val="595959"/>
+              </w:rPr>
+            </w:pPr>
+            <w:r>
+              <w:rPr>
+                <w:rFonts w:cs="Open Sans"/>
+                <w:b/>
+                <w:color w:val="595959"/>
+              </w:rPr>
+              <w:t>{ ... ~wrong ... }</w:t>
+            </w:r>
+          </w:p>
+        </w:tc>
+        <w:tc>
+          <w:tcPr>
+            <w:tcW w:w="0" w:type="auto"/>
+            <w:shd w:val="clear" w:color="auto" w:fill="FFFFFF"/>
+            <w:hideMark/>
+          </w:tcPr>
+          <w:p>
+            <w:pPr>
+              <w:spacing w:line="360" w:lineRule="atLeast"/>
+              <w:rPr>
+                <w:rFonts w:cs="Open Sans"/>
+                <w:color w:val="595959"/>
+              </w:rPr>
+            </w:pPr>
+            <w:r>
+              <w:rPr>
+                <w:rFonts w:cs="Open Sans"/>
+                <w:color w:val="595959"/>
+              </w:rPr>
+              <w:t>Incorrect answer for multiple choice or multiple answer</w:t>
+            </w:r>
+          </w:p>
+        </w:tc>
+      </w:tr>
+    </w:tbl>
+    <w:p>
+      <w:pPr>
+        <w:widowControl w:val="0"/>
+        <w:autoSpaceDE w:val="0"/>
+        <w:autoSpaceDN w:val="0"/>
+        <w:adjustRightInd w:val="0"/>
+        <w:rPr>
+          <w:rFonts w:ascii="Calibri" w:hAnsi="Calibri" w:cs="Calibri"/>
+        </w:rPr>
+      </w:pPr>
+    </w:p>
+    <w:p/>
     <w:sectPr>
-      <w:footerReference w:type="default" r:id="rId15"/>
+      <w:footerReference w:type="default" r:id="rId18"/>
       <w:pgSz w:w="11904" w:h="16847"/>
       <w:pgMar w:top="1440" w:right="1440" w:bottom="1440" w:left="1440" w:header="720" w:footer="720" w:gutter="0"/>
       <w:pgNumType w:start="1"/>
@@ -21790,7 +25891,7 @@
         <w:noProof/>
         <w:color w:val="4F81BD" w:themeColor="accent1"/>
       </w:rPr>
-      <w:t>15</w:t>
+      <w:t>4</w:t>
     </w:r>
     <w:r>
       <w:rPr>
@@ -21826,6 +25927,1417 @@
     </w:p>
   </w:footnote>
 </w:footnotes>
+</file>
+
+<file path=word/numbering.xml><?xml version="1.0" encoding="utf-8"?>
+<w:numbering xmlns:wpc="http://schemas.microsoft.com/office/word/2010/wordprocessingCanvas" xmlns:mc="http://schemas.openxmlformats.org/markup-compatibility/2006" xmlns:o="urn:schemas-microsoft-com:office:office" xmlns:r="http://schemas.openxmlformats.org/officeDocument/2006/relationships" xmlns:m="http://schemas.openxmlformats.org/officeDocument/2006/math" xmlns:v="urn:schemas-microsoft-com:vml" xmlns:wp14="http://schemas.microsoft.com/office/word/2010/wordprocessingDrawing" xmlns:wp="http://schemas.openxmlformats.org/drawingml/2006/wordprocessingDrawing" xmlns:w10="urn:schemas-microsoft-com:office:word" xmlns:w="http://schemas.openxmlformats.org/wordprocessingml/2006/main" xmlns:w14="http://schemas.microsoft.com/office/word/2010/wordml" xmlns:w15="http://schemas.microsoft.com/office/word/2012/wordml" xmlns:wpg="http://schemas.microsoft.com/office/word/2010/wordprocessingGroup" xmlns:wpi="http://schemas.microsoft.com/office/word/2010/wordprocessingInk" xmlns:wne="http://schemas.microsoft.com/office/word/2006/wordml" xmlns:wps="http://schemas.microsoft.com/office/word/2010/wordprocessingShape" mc:Ignorable="w14 w15 wp14">
+  <w:abstractNum w:abstractNumId="0">
+    <w:nsid w:val="0E156277"/>
+    <w:multiLevelType w:val="hybridMultilevel"/>
+    <w:tmpl w:val="05084058"/>
+    <w:lvl w:ilvl="0" w:tplc="CC242846">
+      <w:start w:val="1"/>
+      <w:numFmt w:val="decimal"/>
+      <w:lvlText w:val="%1."/>
+      <w:lvlJc w:val="left"/>
+      <w:pPr>
+        <w:ind w:left="720" w:hanging="360"/>
+      </w:pPr>
+      <w:rPr>
+        <w:rFonts w:hint="default"/>
+        <w:color w:val="4F81BD" w:themeColor="accent1"/>
+      </w:rPr>
+    </w:lvl>
+    <w:lvl w:ilvl="1" w:tplc="0C0A0019" w:tentative="1">
+      <w:start w:val="1"/>
+      <w:numFmt w:val="lowerLetter"/>
+      <w:lvlText w:val="%2."/>
+      <w:lvlJc w:val="left"/>
+      <w:pPr>
+        <w:ind w:left="1440" w:hanging="360"/>
+      </w:pPr>
+    </w:lvl>
+    <w:lvl w:ilvl="2" w:tplc="0C0A001B" w:tentative="1">
+      <w:start w:val="1"/>
+      <w:numFmt w:val="lowerRoman"/>
+      <w:lvlText w:val="%3."/>
+      <w:lvlJc w:val="right"/>
+      <w:pPr>
+        <w:ind w:left="2160" w:hanging="180"/>
+      </w:pPr>
+    </w:lvl>
+    <w:lvl w:ilvl="3" w:tplc="0C0A000F" w:tentative="1">
+      <w:start w:val="1"/>
+      <w:numFmt w:val="decimal"/>
+      <w:lvlText w:val="%4."/>
+      <w:lvlJc w:val="left"/>
+      <w:pPr>
+        <w:ind w:left="2880" w:hanging="360"/>
+      </w:pPr>
+    </w:lvl>
+    <w:lvl w:ilvl="4" w:tplc="0C0A0019" w:tentative="1">
+      <w:start w:val="1"/>
+      <w:numFmt w:val="lowerLetter"/>
+      <w:lvlText w:val="%5."/>
+      <w:lvlJc w:val="left"/>
+      <w:pPr>
+        <w:ind w:left="3600" w:hanging="360"/>
+      </w:pPr>
+    </w:lvl>
+    <w:lvl w:ilvl="5" w:tplc="0C0A001B" w:tentative="1">
+      <w:start w:val="1"/>
+      <w:numFmt w:val="lowerRoman"/>
+      <w:lvlText w:val="%6."/>
+      <w:lvlJc w:val="right"/>
+      <w:pPr>
+        <w:ind w:left="4320" w:hanging="180"/>
+      </w:pPr>
+    </w:lvl>
+    <w:lvl w:ilvl="6" w:tplc="0C0A000F" w:tentative="1">
+      <w:start w:val="1"/>
+      <w:numFmt w:val="decimal"/>
+      <w:lvlText w:val="%7."/>
+      <w:lvlJc w:val="left"/>
+      <w:pPr>
+        <w:ind w:left="5040" w:hanging="360"/>
+      </w:pPr>
+    </w:lvl>
+    <w:lvl w:ilvl="7" w:tplc="0C0A0019" w:tentative="1">
+      <w:start w:val="1"/>
+      <w:numFmt w:val="lowerLetter"/>
+      <w:lvlText w:val="%8."/>
+      <w:lvlJc w:val="left"/>
+      <w:pPr>
+        <w:ind w:left="5760" w:hanging="360"/>
+      </w:pPr>
+    </w:lvl>
+    <w:lvl w:ilvl="8" w:tplc="0C0A001B" w:tentative="1">
+      <w:start w:val="1"/>
+      <w:numFmt w:val="lowerRoman"/>
+      <w:lvlText w:val="%9."/>
+      <w:lvlJc w:val="right"/>
+      <w:pPr>
+        <w:ind w:left="6480" w:hanging="180"/>
+      </w:pPr>
+    </w:lvl>
+  </w:abstractNum>
+  <w:abstractNum w:abstractNumId="1">
+    <w:nsid w:val="0E4478A4"/>
+    <w:multiLevelType w:val="hybridMultilevel"/>
+    <w:tmpl w:val="62888612"/>
+    <w:lvl w:ilvl="0" w:tplc="C036645C">
+      <w:start w:val="1"/>
+      <w:numFmt w:val="decimal"/>
+      <w:lvlText w:val="%1."/>
+      <w:lvlJc w:val="left"/>
+      <w:pPr>
+        <w:ind w:left="720" w:hanging="360"/>
+      </w:pPr>
+      <w:rPr>
+        <w:rFonts w:hint="default"/>
+        <w:color w:val="4F81BD" w:themeColor="accent1"/>
+      </w:rPr>
+    </w:lvl>
+    <w:lvl w:ilvl="1" w:tplc="0C0A0019" w:tentative="1">
+      <w:start w:val="1"/>
+      <w:numFmt w:val="lowerLetter"/>
+      <w:lvlText w:val="%2."/>
+      <w:lvlJc w:val="left"/>
+      <w:pPr>
+        <w:ind w:left="1440" w:hanging="360"/>
+      </w:pPr>
+    </w:lvl>
+    <w:lvl w:ilvl="2" w:tplc="0C0A001B" w:tentative="1">
+      <w:start w:val="1"/>
+      <w:numFmt w:val="lowerRoman"/>
+      <w:lvlText w:val="%3."/>
+      <w:lvlJc w:val="right"/>
+      <w:pPr>
+        <w:ind w:left="2160" w:hanging="180"/>
+      </w:pPr>
+    </w:lvl>
+    <w:lvl w:ilvl="3" w:tplc="0C0A000F" w:tentative="1">
+      <w:start w:val="1"/>
+      <w:numFmt w:val="decimal"/>
+      <w:lvlText w:val="%4."/>
+      <w:lvlJc w:val="left"/>
+      <w:pPr>
+        <w:ind w:left="2880" w:hanging="360"/>
+      </w:pPr>
+    </w:lvl>
+    <w:lvl w:ilvl="4" w:tplc="0C0A0019" w:tentative="1">
+      <w:start w:val="1"/>
+      <w:numFmt w:val="lowerLetter"/>
+      <w:lvlText w:val="%5."/>
+      <w:lvlJc w:val="left"/>
+      <w:pPr>
+        <w:ind w:left="3600" w:hanging="360"/>
+      </w:pPr>
+    </w:lvl>
+    <w:lvl w:ilvl="5" w:tplc="0C0A001B" w:tentative="1">
+      <w:start w:val="1"/>
+      <w:numFmt w:val="lowerRoman"/>
+      <w:lvlText w:val="%6."/>
+      <w:lvlJc w:val="right"/>
+      <w:pPr>
+        <w:ind w:left="4320" w:hanging="180"/>
+      </w:pPr>
+    </w:lvl>
+    <w:lvl w:ilvl="6" w:tplc="0C0A000F" w:tentative="1">
+      <w:start w:val="1"/>
+      <w:numFmt w:val="decimal"/>
+      <w:lvlText w:val="%7."/>
+      <w:lvlJc w:val="left"/>
+      <w:pPr>
+        <w:ind w:left="5040" w:hanging="360"/>
+      </w:pPr>
+    </w:lvl>
+    <w:lvl w:ilvl="7" w:tplc="0C0A0019" w:tentative="1">
+      <w:start w:val="1"/>
+      <w:numFmt w:val="lowerLetter"/>
+      <w:lvlText w:val="%8."/>
+      <w:lvlJc w:val="left"/>
+      <w:pPr>
+        <w:ind w:left="5760" w:hanging="360"/>
+      </w:pPr>
+    </w:lvl>
+    <w:lvl w:ilvl="8" w:tplc="0C0A001B" w:tentative="1">
+      <w:start w:val="1"/>
+      <w:numFmt w:val="lowerRoman"/>
+      <w:lvlText w:val="%9."/>
+      <w:lvlJc w:val="right"/>
+      <w:pPr>
+        <w:ind w:left="6480" w:hanging="180"/>
+      </w:pPr>
+    </w:lvl>
+  </w:abstractNum>
+  <w:abstractNum w:abstractNumId="2">
+    <w:nsid w:val="27A514BF"/>
+    <w:multiLevelType w:val="multilevel"/>
+    <w:tmpl w:val="BE7C24CA"/>
+    <w:lvl w:ilvl="0">
+      <w:start w:val="1"/>
+      <w:numFmt w:val="bullet"/>
+      <w:lvlText w:val=""/>
+      <w:lvlJc w:val="left"/>
+      <w:pPr>
+        <w:tabs>
+          <w:tab w:val="num" w:pos="720"/>
+        </w:tabs>
+        <w:ind w:left="720" w:hanging="360"/>
+      </w:pPr>
+      <w:rPr>
+        <w:rFonts w:ascii="Symbol" w:hAnsi="Symbol" w:hint="default"/>
+        <w:color w:val="4F81BD" w:themeColor="accent1"/>
+        <w:sz w:val="20"/>
+      </w:rPr>
+    </w:lvl>
+    <w:lvl w:ilvl="1" w:tentative="1">
+      <w:start w:val="1"/>
+      <w:numFmt w:val="bullet"/>
+      <w:lvlText w:val="o"/>
+      <w:lvlJc w:val="left"/>
+      <w:pPr>
+        <w:tabs>
+          <w:tab w:val="num" w:pos="1440"/>
+        </w:tabs>
+        <w:ind w:left="1440" w:hanging="360"/>
+      </w:pPr>
+      <w:rPr>
+        <w:rFonts w:ascii="Courier New" w:hAnsi="Courier New" w:hint="default"/>
+        <w:sz w:val="20"/>
+      </w:rPr>
+    </w:lvl>
+    <w:lvl w:ilvl="2" w:tentative="1">
+      <w:start w:val="1"/>
+      <w:numFmt w:val="bullet"/>
+      <w:lvlText w:val=""/>
+      <w:lvlJc w:val="left"/>
+      <w:pPr>
+        <w:tabs>
+          <w:tab w:val="num" w:pos="2160"/>
+        </w:tabs>
+        <w:ind w:left="2160" w:hanging="360"/>
+      </w:pPr>
+      <w:rPr>
+        <w:rFonts w:ascii="Wingdings" w:hAnsi="Wingdings" w:hint="default"/>
+        <w:sz w:val="20"/>
+      </w:rPr>
+    </w:lvl>
+    <w:lvl w:ilvl="3" w:tentative="1">
+      <w:start w:val="1"/>
+      <w:numFmt w:val="bullet"/>
+      <w:lvlText w:val=""/>
+      <w:lvlJc w:val="left"/>
+      <w:pPr>
+        <w:tabs>
+          <w:tab w:val="num" w:pos="2880"/>
+        </w:tabs>
+        <w:ind w:left="2880" w:hanging="360"/>
+      </w:pPr>
+      <w:rPr>
+        <w:rFonts w:ascii="Wingdings" w:hAnsi="Wingdings" w:hint="default"/>
+        <w:sz w:val="20"/>
+      </w:rPr>
+    </w:lvl>
+    <w:lvl w:ilvl="4" w:tentative="1">
+      <w:start w:val="1"/>
+      <w:numFmt w:val="bullet"/>
+      <w:lvlText w:val=""/>
+      <w:lvlJc w:val="left"/>
+      <w:pPr>
+        <w:tabs>
+          <w:tab w:val="num" w:pos="3600"/>
+        </w:tabs>
+        <w:ind w:left="3600" w:hanging="360"/>
+      </w:pPr>
+      <w:rPr>
+        <w:rFonts w:ascii="Wingdings" w:hAnsi="Wingdings" w:hint="default"/>
+        <w:sz w:val="20"/>
+      </w:rPr>
+    </w:lvl>
+    <w:lvl w:ilvl="5" w:tentative="1">
+      <w:start w:val="1"/>
+      <w:numFmt w:val="bullet"/>
+      <w:lvlText w:val=""/>
+      <w:lvlJc w:val="left"/>
+      <w:pPr>
+        <w:tabs>
+          <w:tab w:val="num" w:pos="4320"/>
+        </w:tabs>
+        <w:ind w:left="4320" w:hanging="360"/>
+      </w:pPr>
+      <w:rPr>
+        <w:rFonts w:ascii="Wingdings" w:hAnsi="Wingdings" w:hint="default"/>
+        <w:sz w:val="20"/>
+      </w:rPr>
+    </w:lvl>
+    <w:lvl w:ilvl="6" w:tentative="1">
+      <w:start w:val="1"/>
+      <w:numFmt w:val="bullet"/>
+      <w:lvlText w:val=""/>
+      <w:lvlJc w:val="left"/>
+      <w:pPr>
+        <w:tabs>
+          <w:tab w:val="num" w:pos="5040"/>
+        </w:tabs>
+        <w:ind w:left="5040" w:hanging="360"/>
+      </w:pPr>
+      <w:rPr>
+        <w:rFonts w:ascii="Wingdings" w:hAnsi="Wingdings" w:hint="default"/>
+        <w:sz w:val="20"/>
+      </w:rPr>
+    </w:lvl>
+    <w:lvl w:ilvl="7" w:tentative="1">
+      <w:start w:val="1"/>
+      <w:numFmt w:val="bullet"/>
+      <w:lvlText w:val=""/>
+      <w:lvlJc w:val="left"/>
+      <w:pPr>
+        <w:tabs>
+          <w:tab w:val="num" w:pos="5760"/>
+        </w:tabs>
+        <w:ind w:left="5760" w:hanging="360"/>
+      </w:pPr>
+      <w:rPr>
+        <w:rFonts w:ascii="Wingdings" w:hAnsi="Wingdings" w:hint="default"/>
+        <w:sz w:val="20"/>
+      </w:rPr>
+    </w:lvl>
+    <w:lvl w:ilvl="8" w:tentative="1">
+      <w:start w:val="1"/>
+      <w:numFmt w:val="bullet"/>
+      <w:lvlText w:val=""/>
+      <w:lvlJc w:val="left"/>
+      <w:pPr>
+        <w:tabs>
+          <w:tab w:val="num" w:pos="6480"/>
+        </w:tabs>
+        <w:ind w:left="6480" w:hanging="360"/>
+      </w:pPr>
+      <w:rPr>
+        <w:rFonts w:ascii="Wingdings" w:hAnsi="Wingdings" w:hint="default"/>
+        <w:sz w:val="20"/>
+      </w:rPr>
+    </w:lvl>
+  </w:abstractNum>
+  <w:abstractNum w:abstractNumId="3">
+    <w:nsid w:val="28197951"/>
+    <w:multiLevelType w:val="multilevel"/>
+    <w:tmpl w:val="81E6E3C4"/>
+    <w:lvl w:ilvl="0">
+      <w:start w:val="1"/>
+      <w:numFmt w:val="bullet"/>
+      <w:lvlText w:val=""/>
+      <w:lvlJc w:val="left"/>
+      <w:pPr>
+        <w:tabs>
+          <w:tab w:val="num" w:pos="720"/>
+        </w:tabs>
+        <w:ind w:left="720" w:hanging="360"/>
+      </w:pPr>
+      <w:rPr>
+        <w:rFonts w:ascii="Symbol" w:hAnsi="Symbol" w:hint="default"/>
+        <w:color w:val="4F81BD" w:themeColor="accent1"/>
+        <w:sz w:val="20"/>
+      </w:rPr>
+    </w:lvl>
+    <w:lvl w:ilvl="1" w:tentative="1">
+      <w:start w:val="1"/>
+      <w:numFmt w:val="bullet"/>
+      <w:lvlText w:val="o"/>
+      <w:lvlJc w:val="left"/>
+      <w:pPr>
+        <w:tabs>
+          <w:tab w:val="num" w:pos="1440"/>
+        </w:tabs>
+        <w:ind w:left="1440" w:hanging="360"/>
+      </w:pPr>
+      <w:rPr>
+        <w:rFonts w:ascii="Courier New" w:hAnsi="Courier New" w:hint="default"/>
+        <w:sz w:val="20"/>
+      </w:rPr>
+    </w:lvl>
+    <w:lvl w:ilvl="2" w:tentative="1">
+      <w:start w:val="1"/>
+      <w:numFmt w:val="bullet"/>
+      <w:lvlText w:val=""/>
+      <w:lvlJc w:val="left"/>
+      <w:pPr>
+        <w:tabs>
+          <w:tab w:val="num" w:pos="2160"/>
+        </w:tabs>
+        <w:ind w:left="2160" w:hanging="360"/>
+      </w:pPr>
+      <w:rPr>
+        <w:rFonts w:ascii="Wingdings" w:hAnsi="Wingdings" w:hint="default"/>
+        <w:sz w:val="20"/>
+      </w:rPr>
+    </w:lvl>
+    <w:lvl w:ilvl="3" w:tentative="1">
+      <w:start w:val="1"/>
+      <w:numFmt w:val="bullet"/>
+      <w:lvlText w:val=""/>
+      <w:lvlJc w:val="left"/>
+      <w:pPr>
+        <w:tabs>
+          <w:tab w:val="num" w:pos="2880"/>
+        </w:tabs>
+        <w:ind w:left="2880" w:hanging="360"/>
+      </w:pPr>
+      <w:rPr>
+        <w:rFonts w:ascii="Wingdings" w:hAnsi="Wingdings" w:hint="default"/>
+        <w:sz w:val="20"/>
+      </w:rPr>
+    </w:lvl>
+    <w:lvl w:ilvl="4" w:tentative="1">
+      <w:start w:val="1"/>
+      <w:numFmt w:val="bullet"/>
+      <w:lvlText w:val=""/>
+      <w:lvlJc w:val="left"/>
+      <w:pPr>
+        <w:tabs>
+          <w:tab w:val="num" w:pos="3600"/>
+        </w:tabs>
+        <w:ind w:left="3600" w:hanging="360"/>
+      </w:pPr>
+      <w:rPr>
+        <w:rFonts w:ascii="Wingdings" w:hAnsi="Wingdings" w:hint="default"/>
+        <w:sz w:val="20"/>
+      </w:rPr>
+    </w:lvl>
+    <w:lvl w:ilvl="5" w:tentative="1">
+      <w:start w:val="1"/>
+      <w:numFmt w:val="bullet"/>
+      <w:lvlText w:val=""/>
+      <w:lvlJc w:val="left"/>
+      <w:pPr>
+        <w:tabs>
+          <w:tab w:val="num" w:pos="4320"/>
+        </w:tabs>
+        <w:ind w:left="4320" w:hanging="360"/>
+      </w:pPr>
+      <w:rPr>
+        <w:rFonts w:ascii="Wingdings" w:hAnsi="Wingdings" w:hint="default"/>
+        <w:sz w:val="20"/>
+      </w:rPr>
+    </w:lvl>
+    <w:lvl w:ilvl="6" w:tentative="1">
+      <w:start w:val="1"/>
+      <w:numFmt w:val="bullet"/>
+      <w:lvlText w:val=""/>
+      <w:lvlJc w:val="left"/>
+      <w:pPr>
+        <w:tabs>
+          <w:tab w:val="num" w:pos="5040"/>
+        </w:tabs>
+        <w:ind w:left="5040" w:hanging="360"/>
+      </w:pPr>
+      <w:rPr>
+        <w:rFonts w:ascii="Wingdings" w:hAnsi="Wingdings" w:hint="default"/>
+        <w:sz w:val="20"/>
+      </w:rPr>
+    </w:lvl>
+    <w:lvl w:ilvl="7" w:tentative="1">
+      <w:start w:val="1"/>
+      <w:numFmt w:val="bullet"/>
+      <w:lvlText w:val=""/>
+      <w:lvlJc w:val="left"/>
+      <w:pPr>
+        <w:tabs>
+          <w:tab w:val="num" w:pos="5760"/>
+        </w:tabs>
+        <w:ind w:left="5760" w:hanging="360"/>
+      </w:pPr>
+      <w:rPr>
+        <w:rFonts w:ascii="Wingdings" w:hAnsi="Wingdings" w:hint="default"/>
+        <w:sz w:val="20"/>
+      </w:rPr>
+    </w:lvl>
+    <w:lvl w:ilvl="8" w:tentative="1">
+      <w:start w:val="1"/>
+      <w:numFmt w:val="bullet"/>
+      <w:lvlText w:val=""/>
+      <w:lvlJc w:val="left"/>
+      <w:pPr>
+        <w:tabs>
+          <w:tab w:val="num" w:pos="6480"/>
+        </w:tabs>
+        <w:ind w:left="6480" w:hanging="360"/>
+      </w:pPr>
+      <w:rPr>
+        <w:rFonts w:ascii="Wingdings" w:hAnsi="Wingdings" w:hint="default"/>
+        <w:sz w:val="20"/>
+      </w:rPr>
+    </w:lvl>
+  </w:abstractNum>
+  <w:abstractNum w:abstractNumId="4">
+    <w:nsid w:val="3281291F"/>
+    <w:multiLevelType w:val="multilevel"/>
+    <w:tmpl w:val="DD4A1598"/>
+    <w:lvl w:ilvl="0">
+      <w:start w:val="1"/>
+      <w:numFmt w:val="bullet"/>
+      <w:lvlText w:val=""/>
+      <w:lvlJc w:val="left"/>
+      <w:pPr>
+        <w:tabs>
+          <w:tab w:val="num" w:pos="720"/>
+        </w:tabs>
+        <w:ind w:left="720" w:hanging="360"/>
+      </w:pPr>
+      <w:rPr>
+        <w:rFonts w:ascii="Symbol" w:hAnsi="Symbol" w:hint="default"/>
+        <w:color w:val="4F81BD" w:themeColor="accent1"/>
+        <w:sz w:val="20"/>
+      </w:rPr>
+    </w:lvl>
+    <w:lvl w:ilvl="1" w:tentative="1">
+      <w:start w:val="1"/>
+      <w:numFmt w:val="bullet"/>
+      <w:lvlText w:val="o"/>
+      <w:lvlJc w:val="left"/>
+      <w:pPr>
+        <w:tabs>
+          <w:tab w:val="num" w:pos="1440"/>
+        </w:tabs>
+        <w:ind w:left="1440" w:hanging="360"/>
+      </w:pPr>
+      <w:rPr>
+        <w:rFonts w:ascii="Courier New" w:hAnsi="Courier New" w:hint="default"/>
+        <w:sz w:val="20"/>
+      </w:rPr>
+    </w:lvl>
+    <w:lvl w:ilvl="2" w:tentative="1">
+      <w:start w:val="1"/>
+      <w:numFmt w:val="bullet"/>
+      <w:lvlText w:val=""/>
+      <w:lvlJc w:val="left"/>
+      <w:pPr>
+        <w:tabs>
+          <w:tab w:val="num" w:pos="2160"/>
+        </w:tabs>
+        <w:ind w:left="2160" w:hanging="360"/>
+      </w:pPr>
+      <w:rPr>
+        <w:rFonts w:ascii="Wingdings" w:hAnsi="Wingdings" w:hint="default"/>
+        <w:sz w:val="20"/>
+      </w:rPr>
+    </w:lvl>
+    <w:lvl w:ilvl="3" w:tentative="1">
+      <w:start w:val="1"/>
+      <w:numFmt w:val="bullet"/>
+      <w:lvlText w:val=""/>
+      <w:lvlJc w:val="left"/>
+      <w:pPr>
+        <w:tabs>
+          <w:tab w:val="num" w:pos="2880"/>
+        </w:tabs>
+        <w:ind w:left="2880" w:hanging="360"/>
+      </w:pPr>
+      <w:rPr>
+        <w:rFonts w:ascii="Wingdings" w:hAnsi="Wingdings" w:hint="default"/>
+        <w:sz w:val="20"/>
+      </w:rPr>
+    </w:lvl>
+    <w:lvl w:ilvl="4" w:tentative="1">
+      <w:start w:val="1"/>
+      <w:numFmt w:val="bullet"/>
+      <w:lvlText w:val=""/>
+      <w:lvlJc w:val="left"/>
+      <w:pPr>
+        <w:tabs>
+          <w:tab w:val="num" w:pos="3600"/>
+        </w:tabs>
+        <w:ind w:left="3600" w:hanging="360"/>
+      </w:pPr>
+      <w:rPr>
+        <w:rFonts w:ascii="Wingdings" w:hAnsi="Wingdings" w:hint="default"/>
+        <w:sz w:val="20"/>
+      </w:rPr>
+    </w:lvl>
+    <w:lvl w:ilvl="5" w:tentative="1">
+      <w:start w:val="1"/>
+      <w:numFmt w:val="bullet"/>
+      <w:lvlText w:val=""/>
+      <w:lvlJc w:val="left"/>
+      <w:pPr>
+        <w:tabs>
+          <w:tab w:val="num" w:pos="4320"/>
+        </w:tabs>
+        <w:ind w:left="4320" w:hanging="360"/>
+      </w:pPr>
+      <w:rPr>
+        <w:rFonts w:ascii="Wingdings" w:hAnsi="Wingdings" w:hint="default"/>
+        <w:sz w:val="20"/>
+      </w:rPr>
+    </w:lvl>
+    <w:lvl w:ilvl="6" w:tentative="1">
+      <w:start w:val="1"/>
+      <w:numFmt w:val="bullet"/>
+      <w:lvlText w:val=""/>
+      <w:lvlJc w:val="left"/>
+      <w:pPr>
+        <w:tabs>
+          <w:tab w:val="num" w:pos="5040"/>
+        </w:tabs>
+        <w:ind w:left="5040" w:hanging="360"/>
+      </w:pPr>
+      <w:rPr>
+        <w:rFonts w:ascii="Wingdings" w:hAnsi="Wingdings" w:hint="default"/>
+        <w:sz w:val="20"/>
+      </w:rPr>
+    </w:lvl>
+    <w:lvl w:ilvl="7" w:tentative="1">
+      <w:start w:val="1"/>
+      <w:numFmt w:val="bullet"/>
+      <w:lvlText w:val=""/>
+      <w:lvlJc w:val="left"/>
+      <w:pPr>
+        <w:tabs>
+          <w:tab w:val="num" w:pos="5760"/>
+        </w:tabs>
+        <w:ind w:left="5760" w:hanging="360"/>
+      </w:pPr>
+      <w:rPr>
+        <w:rFonts w:ascii="Wingdings" w:hAnsi="Wingdings" w:hint="default"/>
+        <w:sz w:val="20"/>
+      </w:rPr>
+    </w:lvl>
+    <w:lvl w:ilvl="8" w:tentative="1">
+      <w:start w:val="1"/>
+      <w:numFmt w:val="bullet"/>
+      <w:lvlText w:val=""/>
+      <w:lvlJc w:val="left"/>
+      <w:pPr>
+        <w:tabs>
+          <w:tab w:val="num" w:pos="6480"/>
+        </w:tabs>
+        <w:ind w:left="6480" w:hanging="360"/>
+      </w:pPr>
+      <w:rPr>
+        <w:rFonts w:ascii="Wingdings" w:hAnsi="Wingdings" w:hint="default"/>
+        <w:sz w:val="20"/>
+      </w:rPr>
+    </w:lvl>
+  </w:abstractNum>
+  <w:abstractNum w:abstractNumId="5">
+    <w:nsid w:val="35EF608B"/>
+    <w:multiLevelType w:val="multilevel"/>
+    <w:tmpl w:val="D2D4A6E2"/>
+    <w:lvl w:ilvl="0">
+      <w:start w:val="1"/>
+      <w:numFmt w:val="bullet"/>
+      <w:lvlText w:val=""/>
+      <w:lvlJc w:val="left"/>
+      <w:pPr>
+        <w:tabs>
+          <w:tab w:val="num" w:pos="720"/>
+        </w:tabs>
+        <w:ind w:left="720" w:hanging="360"/>
+      </w:pPr>
+      <w:rPr>
+        <w:rFonts w:ascii="Symbol" w:hAnsi="Symbol" w:hint="default"/>
+        <w:color w:val="4F81BD" w:themeColor="accent1"/>
+        <w:sz w:val="20"/>
+      </w:rPr>
+    </w:lvl>
+    <w:lvl w:ilvl="1" w:tentative="1">
+      <w:start w:val="1"/>
+      <w:numFmt w:val="bullet"/>
+      <w:lvlText w:val="o"/>
+      <w:lvlJc w:val="left"/>
+      <w:pPr>
+        <w:tabs>
+          <w:tab w:val="num" w:pos="1440"/>
+        </w:tabs>
+        <w:ind w:left="1440" w:hanging="360"/>
+      </w:pPr>
+      <w:rPr>
+        <w:rFonts w:ascii="Courier New" w:hAnsi="Courier New" w:hint="default"/>
+        <w:sz w:val="20"/>
+      </w:rPr>
+    </w:lvl>
+    <w:lvl w:ilvl="2" w:tentative="1">
+      <w:start w:val="1"/>
+      <w:numFmt w:val="bullet"/>
+      <w:lvlText w:val=""/>
+      <w:lvlJc w:val="left"/>
+      <w:pPr>
+        <w:tabs>
+          <w:tab w:val="num" w:pos="2160"/>
+        </w:tabs>
+        <w:ind w:left="2160" w:hanging="360"/>
+      </w:pPr>
+      <w:rPr>
+        <w:rFonts w:ascii="Wingdings" w:hAnsi="Wingdings" w:hint="default"/>
+        <w:sz w:val="20"/>
+      </w:rPr>
+    </w:lvl>
+    <w:lvl w:ilvl="3" w:tentative="1">
+      <w:start w:val="1"/>
+      <w:numFmt w:val="bullet"/>
+      <w:lvlText w:val=""/>
+      <w:lvlJc w:val="left"/>
+      <w:pPr>
+        <w:tabs>
+          <w:tab w:val="num" w:pos="2880"/>
+        </w:tabs>
+        <w:ind w:left="2880" w:hanging="360"/>
+      </w:pPr>
+      <w:rPr>
+        <w:rFonts w:ascii="Wingdings" w:hAnsi="Wingdings" w:hint="default"/>
+        <w:sz w:val="20"/>
+      </w:rPr>
+    </w:lvl>
+    <w:lvl w:ilvl="4" w:tentative="1">
+      <w:start w:val="1"/>
+      <w:numFmt w:val="bullet"/>
+      <w:lvlText w:val=""/>
+      <w:lvlJc w:val="left"/>
+      <w:pPr>
+        <w:tabs>
+          <w:tab w:val="num" w:pos="3600"/>
+        </w:tabs>
+        <w:ind w:left="3600" w:hanging="360"/>
+      </w:pPr>
+      <w:rPr>
+        <w:rFonts w:ascii="Wingdings" w:hAnsi="Wingdings" w:hint="default"/>
+        <w:sz w:val="20"/>
+      </w:rPr>
+    </w:lvl>
+    <w:lvl w:ilvl="5" w:tentative="1">
+      <w:start w:val="1"/>
+      <w:numFmt w:val="bullet"/>
+      <w:lvlText w:val=""/>
+      <w:lvlJc w:val="left"/>
+      <w:pPr>
+        <w:tabs>
+          <w:tab w:val="num" w:pos="4320"/>
+        </w:tabs>
+        <w:ind w:left="4320" w:hanging="360"/>
+      </w:pPr>
+      <w:rPr>
+        <w:rFonts w:ascii="Wingdings" w:hAnsi="Wingdings" w:hint="default"/>
+        <w:sz w:val="20"/>
+      </w:rPr>
+    </w:lvl>
+    <w:lvl w:ilvl="6" w:tentative="1">
+      <w:start w:val="1"/>
+      <w:numFmt w:val="bullet"/>
+      <w:lvlText w:val=""/>
+      <w:lvlJc w:val="left"/>
+      <w:pPr>
+        <w:tabs>
+          <w:tab w:val="num" w:pos="5040"/>
+        </w:tabs>
+        <w:ind w:left="5040" w:hanging="360"/>
+      </w:pPr>
+      <w:rPr>
+        <w:rFonts w:ascii="Wingdings" w:hAnsi="Wingdings" w:hint="default"/>
+        <w:sz w:val="20"/>
+      </w:rPr>
+    </w:lvl>
+    <w:lvl w:ilvl="7" w:tentative="1">
+      <w:start w:val="1"/>
+      <w:numFmt w:val="bullet"/>
+      <w:lvlText w:val=""/>
+      <w:lvlJc w:val="left"/>
+      <w:pPr>
+        <w:tabs>
+          <w:tab w:val="num" w:pos="5760"/>
+        </w:tabs>
+        <w:ind w:left="5760" w:hanging="360"/>
+      </w:pPr>
+      <w:rPr>
+        <w:rFonts w:ascii="Wingdings" w:hAnsi="Wingdings" w:hint="default"/>
+        <w:sz w:val="20"/>
+      </w:rPr>
+    </w:lvl>
+    <w:lvl w:ilvl="8" w:tentative="1">
+      <w:start w:val="1"/>
+      <w:numFmt w:val="bullet"/>
+      <w:lvlText w:val=""/>
+      <w:lvlJc w:val="left"/>
+      <w:pPr>
+        <w:tabs>
+          <w:tab w:val="num" w:pos="6480"/>
+        </w:tabs>
+        <w:ind w:left="6480" w:hanging="360"/>
+      </w:pPr>
+      <w:rPr>
+        <w:rFonts w:ascii="Wingdings" w:hAnsi="Wingdings" w:hint="default"/>
+        <w:sz w:val="20"/>
+      </w:rPr>
+    </w:lvl>
+  </w:abstractNum>
+  <w:abstractNum w:abstractNumId="6">
+    <w:nsid w:val="457602DC"/>
+    <w:multiLevelType w:val="multilevel"/>
+    <w:tmpl w:val="D7C06BB8"/>
+    <w:lvl w:ilvl="0">
+      <w:start w:val="1"/>
+      <w:numFmt w:val="bullet"/>
+      <w:lvlText w:val=""/>
+      <w:lvlJc w:val="left"/>
+      <w:pPr>
+        <w:tabs>
+          <w:tab w:val="num" w:pos="720"/>
+        </w:tabs>
+        <w:ind w:left="720" w:hanging="360"/>
+      </w:pPr>
+      <w:rPr>
+        <w:rFonts w:ascii="Symbol" w:hAnsi="Symbol" w:hint="default"/>
+        <w:color w:val="4F81BD" w:themeColor="accent1"/>
+        <w:sz w:val="20"/>
+      </w:rPr>
+    </w:lvl>
+    <w:lvl w:ilvl="1" w:tentative="1">
+      <w:start w:val="1"/>
+      <w:numFmt w:val="bullet"/>
+      <w:lvlText w:val="o"/>
+      <w:lvlJc w:val="left"/>
+      <w:pPr>
+        <w:tabs>
+          <w:tab w:val="num" w:pos="1440"/>
+        </w:tabs>
+        <w:ind w:left="1440" w:hanging="360"/>
+      </w:pPr>
+      <w:rPr>
+        <w:rFonts w:ascii="Courier New" w:hAnsi="Courier New" w:hint="default"/>
+        <w:sz w:val="20"/>
+      </w:rPr>
+    </w:lvl>
+    <w:lvl w:ilvl="2" w:tentative="1">
+      <w:start w:val="1"/>
+      <w:numFmt w:val="bullet"/>
+      <w:lvlText w:val=""/>
+      <w:lvlJc w:val="left"/>
+      <w:pPr>
+        <w:tabs>
+          <w:tab w:val="num" w:pos="2160"/>
+        </w:tabs>
+        <w:ind w:left="2160" w:hanging="360"/>
+      </w:pPr>
+      <w:rPr>
+        <w:rFonts w:ascii="Wingdings" w:hAnsi="Wingdings" w:hint="default"/>
+        <w:sz w:val="20"/>
+      </w:rPr>
+    </w:lvl>
+    <w:lvl w:ilvl="3" w:tentative="1">
+      <w:start w:val="1"/>
+      <w:numFmt w:val="bullet"/>
+      <w:lvlText w:val=""/>
+      <w:lvlJc w:val="left"/>
+      <w:pPr>
+        <w:tabs>
+          <w:tab w:val="num" w:pos="2880"/>
+        </w:tabs>
+        <w:ind w:left="2880" w:hanging="360"/>
+      </w:pPr>
+      <w:rPr>
+        <w:rFonts w:ascii="Wingdings" w:hAnsi="Wingdings" w:hint="default"/>
+        <w:sz w:val="20"/>
+      </w:rPr>
+    </w:lvl>
+    <w:lvl w:ilvl="4" w:tentative="1">
+      <w:start w:val="1"/>
+      <w:numFmt w:val="bullet"/>
+      <w:lvlText w:val=""/>
+      <w:lvlJc w:val="left"/>
+      <w:pPr>
+        <w:tabs>
+          <w:tab w:val="num" w:pos="3600"/>
+        </w:tabs>
+        <w:ind w:left="3600" w:hanging="360"/>
+      </w:pPr>
+      <w:rPr>
+        <w:rFonts w:ascii="Wingdings" w:hAnsi="Wingdings" w:hint="default"/>
+        <w:sz w:val="20"/>
+      </w:rPr>
+    </w:lvl>
+    <w:lvl w:ilvl="5" w:tentative="1">
+      <w:start w:val="1"/>
+      <w:numFmt w:val="bullet"/>
+      <w:lvlText w:val=""/>
+      <w:lvlJc w:val="left"/>
+      <w:pPr>
+        <w:tabs>
+          <w:tab w:val="num" w:pos="4320"/>
+        </w:tabs>
+        <w:ind w:left="4320" w:hanging="360"/>
+      </w:pPr>
+      <w:rPr>
+        <w:rFonts w:ascii="Wingdings" w:hAnsi="Wingdings" w:hint="default"/>
+        <w:sz w:val="20"/>
+      </w:rPr>
+    </w:lvl>
+    <w:lvl w:ilvl="6" w:tentative="1">
+      <w:start w:val="1"/>
+      <w:numFmt w:val="bullet"/>
+      <w:lvlText w:val=""/>
+      <w:lvlJc w:val="left"/>
+      <w:pPr>
+        <w:tabs>
+          <w:tab w:val="num" w:pos="5040"/>
+        </w:tabs>
+        <w:ind w:left="5040" w:hanging="360"/>
+      </w:pPr>
+      <w:rPr>
+        <w:rFonts w:ascii="Wingdings" w:hAnsi="Wingdings" w:hint="default"/>
+        <w:sz w:val="20"/>
+      </w:rPr>
+    </w:lvl>
+    <w:lvl w:ilvl="7" w:tentative="1">
+      <w:start w:val="1"/>
+      <w:numFmt w:val="bullet"/>
+      <w:lvlText w:val=""/>
+      <w:lvlJc w:val="left"/>
+      <w:pPr>
+        <w:tabs>
+          <w:tab w:val="num" w:pos="5760"/>
+        </w:tabs>
+        <w:ind w:left="5760" w:hanging="360"/>
+      </w:pPr>
+      <w:rPr>
+        <w:rFonts w:ascii="Wingdings" w:hAnsi="Wingdings" w:hint="default"/>
+        <w:sz w:val="20"/>
+      </w:rPr>
+    </w:lvl>
+    <w:lvl w:ilvl="8" w:tentative="1">
+      <w:start w:val="1"/>
+      <w:numFmt w:val="bullet"/>
+      <w:lvlText w:val=""/>
+      <w:lvlJc w:val="left"/>
+      <w:pPr>
+        <w:tabs>
+          <w:tab w:val="num" w:pos="6480"/>
+        </w:tabs>
+        <w:ind w:left="6480" w:hanging="360"/>
+      </w:pPr>
+      <w:rPr>
+        <w:rFonts w:ascii="Wingdings" w:hAnsi="Wingdings" w:hint="default"/>
+        <w:sz w:val="20"/>
+      </w:rPr>
+    </w:lvl>
+  </w:abstractNum>
+  <w:abstractNum w:abstractNumId="7">
+    <w:nsid w:val="4BC463E6"/>
+    <w:multiLevelType w:val="multilevel"/>
+    <w:tmpl w:val="82E88786"/>
+    <w:lvl w:ilvl="0">
+      <w:start w:val="1"/>
+      <w:numFmt w:val="bullet"/>
+      <w:lvlText w:val=""/>
+      <w:lvlJc w:val="left"/>
+      <w:pPr>
+        <w:tabs>
+          <w:tab w:val="num" w:pos="720"/>
+        </w:tabs>
+        <w:ind w:left="720" w:hanging="360"/>
+      </w:pPr>
+      <w:rPr>
+        <w:rFonts w:ascii="Symbol" w:hAnsi="Symbol" w:hint="default"/>
+        <w:color w:val="4F81BD" w:themeColor="accent1"/>
+        <w:sz w:val="20"/>
+      </w:rPr>
+    </w:lvl>
+    <w:lvl w:ilvl="1" w:tentative="1">
+      <w:start w:val="1"/>
+      <w:numFmt w:val="bullet"/>
+      <w:lvlText w:val="o"/>
+      <w:lvlJc w:val="left"/>
+      <w:pPr>
+        <w:tabs>
+          <w:tab w:val="num" w:pos="1440"/>
+        </w:tabs>
+        <w:ind w:left="1440" w:hanging="360"/>
+      </w:pPr>
+      <w:rPr>
+        <w:rFonts w:ascii="Courier New" w:hAnsi="Courier New" w:hint="default"/>
+        <w:sz w:val="20"/>
+      </w:rPr>
+    </w:lvl>
+    <w:lvl w:ilvl="2" w:tentative="1">
+      <w:start w:val="1"/>
+      <w:numFmt w:val="bullet"/>
+      <w:lvlText w:val=""/>
+      <w:lvlJc w:val="left"/>
+      <w:pPr>
+        <w:tabs>
+          <w:tab w:val="num" w:pos="2160"/>
+        </w:tabs>
+        <w:ind w:left="2160" w:hanging="360"/>
+      </w:pPr>
+      <w:rPr>
+        <w:rFonts w:ascii="Wingdings" w:hAnsi="Wingdings" w:hint="default"/>
+        <w:sz w:val="20"/>
+      </w:rPr>
+    </w:lvl>
+    <w:lvl w:ilvl="3" w:tentative="1">
+      <w:start w:val="1"/>
+      <w:numFmt w:val="bullet"/>
+      <w:lvlText w:val=""/>
+      <w:lvlJc w:val="left"/>
+      <w:pPr>
+        <w:tabs>
+          <w:tab w:val="num" w:pos="2880"/>
+        </w:tabs>
+        <w:ind w:left="2880" w:hanging="360"/>
+      </w:pPr>
+      <w:rPr>
+        <w:rFonts w:ascii="Wingdings" w:hAnsi="Wingdings" w:hint="default"/>
+        <w:sz w:val="20"/>
+      </w:rPr>
+    </w:lvl>
+    <w:lvl w:ilvl="4" w:tentative="1">
+      <w:start w:val="1"/>
+      <w:numFmt w:val="bullet"/>
+      <w:lvlText w:val=""/>
+      <w:lvlJc w:val="left"/>
+      <w:pPr>
+        <w:tabs>
+          <w:tab w:val="num" w:pos="3600"/>
+        </w:tabs>
+        <w:ind w:left="3600" w:hanging="360"/>
+      </w:pPr>
+      <w:rPr>
+        <w:rFonts w:ascii="Wingdings" w:hAnsi="Wingdings" w:hint="default"/>
+        <w:sz w:val="20"/>
+      </w:rPr>
+    </w:lvl>
+    <w:lvl w:ilvl="5" w:tentative="1">
+      <w:start w:val="1"/>
+      <w:numFmt w:val="bullet"/>
+      <w:lvlText w:val=""/>
+      <w:lvlJc w:val="left"/>
+      <w:pPr>
+        <w:tabs>
+          <w:tab w:val="num" w:pos="4320"/>
+        </w:tabs>
+        <w:ind w:left="4320" w:hanging="360"/>
+      </w:pPr>
+      <w:rPr>
+        <w:rFonts w:ascii="Wingdings" w:hAnsi="Wingdings" w:hint="default"/>
+        <w:sz w:val="20"/>
+      </w:rPr>
+    </w:lvl>
+    <w:lvl w:ilvl="6" w:tentative="1">
+      <w:start w:val="1"/>
+      <w:numFmt w:val="bullet"/>
+      <w:lvlText w:val=""/>
+      <w:lvlJc w:val="left"/>
+      <w:pPr>
+        <w:tabs>
+          <w:tab w:val="num" w:pos="5040"/>
+        </w:tabs>
+        <w:ind w:left="5040" w:hanging="360"/>
+      </w:pPr>
+      <w:rPr>
+        <w:rFonts w:ascii="Wingdings" w:hAnsi="Wingdings" w:hint="default"/>
+        <w:sz w:val="20"/>
+      </w:rPr>
+    </w:lvl>
+    <w:lvl w:ilvl="7" w:tentative="1">
+      <w:start w:val="1"/>
+      <w:numFmt w:val="bullet"/>
+      <w:lvlText w:val=""/>
+      <w:lvlJc w:val="left"/>
+      <w:pPr>
+        <w:tabs>
+          <w:tab w:val="num" w:pos="5760"/>
+        </w:tabs>
+        <w:ind w:left="5760" w:hanging="360"/>
+      </w:pPr>
+      <w:rPr>
+        <w:rFonts w:ascii="Wingdings" w:hAnsi="Wingdings" w:hint="default"/>
+        <w:sz w:val="20"/>
+      </w:rPr>
+    </w:lvl>
+    <w:lvl w:ilvl="8" w:tentative="1">
+      <w:start w:val="1"/>
+      <w:numFmt w:val="bullet"/>
+      <w:lvlText w:val=""/>
+      <w:lvlJc w:val="left"/>
+      <w:pPr>
+        <w:tabs>
+          <w:tab w:val="num" w:pos="6480"/>
+        </w:tabs>
+        <w:ind w:left="6480" w:hanging="360"/>
+      </w:pPr>
+      <w:rPr>
+        <w:rFonts w:ascii="Wingdings" w:hAnsi="Wingdings" w:hint="default"/>
+        <w:sz w:val="20"/>
+      </w:rPr>
+    </w:lvl>
+  </w:abstractNum>
+  <w:abstractNum w:abstractNumId="8">
+    <w:nsid w:val="53DD1C91"/>
+    <w:multiLevelType w:val="multilevel"/>
+    <w:tmpl w:val="9BA82C1C"/>
+    <w:lvl w:ilvl="0">
+      <w:start w:val="1"/>
+      <w:numFmt w:val="bullet"/>
+      <w:lvlText w:val=""/>
+      <w:lvlJc w:val="left"/>
+      <w:pPr>
+        <w:tabs>
+          <w:tab w:val="num" w:pos="720"/>
+        </w:tabs>
+        <w:ind w:left="720" w:hanging="360"/>
+      </w:pPr>
+      <w:rPr>
+        <w:rFonts w:ascii="Symbol" w:hAnsi="Symbol" w:hint="default"/>
+        <w:color w:val="4F81BD" w:themeColor="accent1"/>
+        <w:sz w:val="20"/>
+      </w:rPr>
+    </w:lvl>
+    <w:lvl w:ilvl="1" w:tentative="1">
+      <w:start w:val="1"/>
+      <w:numFmt w:val="bullet"/>
+      <w:lvlText w:val="o"/>
+      <w:lvlJc w:val="left"/>
+      <w:pPr>
+        <w:tabs>
+          <w:tab w:val="num" w:pos="1440"/>
+        </w:tabs>
+        <w:ind w:left="1440" w:hanging="360"/>
+      </w:pPr>
+      <w:rPr>
+        <w:rFonts w:ascii="Courier New" w:hAnsi="Courier New" w:hint="default"/>
+        <w:sz w:val="20"/>
+      </w:rPr>
+    </w:lvl>
+    <w:lvl w:ilvl="2" w:tentative="1">
+      <w:start w:val="1"/>
+      <w:numFmt w:val="bullet"/>
+      <w:lvlText w:val=""/>
+      <w:lvlJc w:val="left"/>
+      <w:pPr>
+        <w:tabs>
+          <w:tab w:val="num" w:pos="2160"/>
+        </w:tabs>
+        <w:ind w:left="2160" w:hanging="360"/>
+      </w:pPr>
+      <w:rPr>
+        <w:rFonts w:ascii="Wingdings" w:hAnsi="Wingdings" w:hint="default"/>
+        <w:sz w:val="20"/>
+      </w:rPr>
+    </w:lvl>
+    <w:lvl w:ilvl="3" w:tentative="1">
+      <w:start w:val="1"/>
+      <w:numFmt w:val="bullet"/>
+      <w:lvlText w:val=""/>
+      <w:lvlJc w:val="left"/>
+      <w:pPr>
+        <w:tabs>
+          <w:tab w:val="num" w:pos="2880"/>
+        </w:tabs>
+        <w:ind w:left="2880" w:hanging="360"/>
+      </w:pPr>
+      <w:rPr>
+        <w:rFonts w:ascii="Wingdings" w:hAnsi="Wingdings" w:hint="default"/>
+        <w:sz w:val="20"/>
+      </w:rPr>
+    </w:lvl>
+    <w:lvl w:ilvl="4" w:tentative="1">
+      <w:start w:val="1"/>
+      <w:numFmt w:val="bullet"/>
+      <w:lvlText w:val=""/>
+      <w:lvlJc w:val="left"/>
+      <w:pPr>
+        <w:tabs>
+          <w:tab w:val="num" w:pos="3600"/>
+        </w:tabs>
+        <w:ind w:left="3600" w:hanging="360"/>
+      </w:pPr>
+      <w:rPr>
+        <w:rFonts w:ascii="Wingdings" w:hAnsi="Wingdings" w:hint="default"/>
+        <w:sz w:val="20"/>
+      </w:rPr>
+    </w:lvl>
+    <w:lvl w:ilvl="5" w:tentative="1">
+      <w:start w:val="1"/>
+      <w:numFmt w:val="bullet"/>
+      <w:lvlText w:val=""/>
+      <w:lvlJc w:val="left"/>
+      <w:pPr>
+        <w:tabs>
+          <w:tab w:val="num" w:pos="4320"/>
+        </w:tabs>
+        <w:ind w:left="4320" w:hanging="360"/>
+      </w:pPr>
+      <w:rPr>
+        <w:rFonts w:ascii="Wingdings" w:hAnsi="Wingdings" w:hint="default"/>
+        <w:sz w:val="20"/>
+      </w:rPr>
+    </w:lvl>
+    <w:lvl w:ilvl="6" w:tentative="1">
+      <w:start w:val="1"/>
+      <w:numFmt w:val="bullet"/>
+      <w:lvlText w:val=""/>
+      <w:lvlJc w:val="left"/>
+      <w:pPr>
+        <w:tabs>
+          <w:tab w:val="num" w:pos="5040"/>
+        </w:tabs>
+        <w:ind w:left="5040" w:hanging="360"/>
+      </w:pPr>
+      <w:rPr>
+        <w:rFonts w:ascii="Wingdings" w:hAnsi="Wingdings" w:hint="default"/>
+        <w:sz w:val="20"/>
+      </w:rPr>
+    </w:lvl>
+    <w:lvl w:ilvl="7" w:tentative="1">
+      <w:start w:val="1"/>
+      <w:numFmt w:val="bullet"/>
+      <w:lvlText w:val=""/>
+      <w:lvlJc w:val="left"/>
+      <w:pPr>
+        <w:tabs>
+          <w:tab w:val="num" w:pos="5760"/>
+        </w:tabs>
+        <w:ind w:left="5760" w:hanging="360"/>
+      </w:pPr>
+      <w:rPr>
+        <w:rFonts w:ascii="Wingdings" w:hAnsi="Wingdings" w:hint="default"/>
+        <w:sz w:val="20"/>
+      </w:rPr>
+    </w:lvl>
+    <w:lvl w:ilvl="8" w:tentative="1">
+      <w:start w:val="1"/>
+      <w:numFmt w:val="bullet"/>
+      <w:lvlText w:val=""/>
+      <w:lvlJc w:val="left"/>
+      <w:pPr>
+        <w:tabs>
+          <w:tab w:val="num" w:pos="6480"/>
+        </w:tabs>
+        <w:ind w:left="6480" w:hanging="360"/>
+      </w:pPr>
+      <w:rPr>
+        <w:rFonts w:ascii="Wingdings" w:hAnsi="Wingdings" w:hint="default"/>
+        <w:sz w:val="20"/>
+      </w:rPr>
+    </w:lvl>
+  </w:abstractNum>
+  <w:abstractNum w:abstractNumId="9">
+    <w:nsid w:val="5729107D"/>
+    <w:multiLevelType w:val="multilevel"/>
+    <w:tmpl w:val="F46C91E8"/>
+    <w:lvl w:ilvl="0">
+      <w:start w:val="1"/>
+      <w:numFmt w:val="bullet"/>
+      <w:lvlText w:val=""/>
+      <w:lvlJc w:val="left"/>
+      <w:pPr>
+        <w:tabs>
+          <w:tab w:val="num" w:pos="720"/>
+        </w:tabs>
+        <w:ind w:left="720" w:hanging="360"/>
+      </w:pPr>
+      <w:rPr>
+        <w:rFonts w:ascii="Symbol" w:hAnsi="Symbol" w:hint="default"/>
+        <w:color w:val="4F81BD" w:themeColor="accent1"/>
+        <w:sz w:val="20"/>
+      </w:rPr>
+    </w:lvl>
+    <w:lvl w:ilvl="1">
+      <w:start w:val="6"/>
+      <w:numFmt w:val="decimal"/>
+      <w:lvlText w:val="%2."/>
+      <w:lvlJc w:val="left"/>
+      <w:pPr>
+        <w:ind w:left="1440" w:hanging="360"/>
+      </w:pPr>
+      <w:rPr>
+        <w:rFonts w:hint="default"/>
+      </w:rPr>
+    </w:lvl>
+    <w:lvl w:ilvl="2" w:tentative="1">
+      <w:start w:val="1"/>
+      <w:numFmt w:val="bullet"/>
+      <w:lvlText w:val=""/>
+      <w:lvlJc w:val="left"/>
+      <w:pPr>
+        <w:tabs>
+          <w:tab w:val="num" w:pos="2160"/>
+        </w:tabs>
+        <w:ind w:left="2160" w:hanging="360"/>
+      </w:pPr>
+      <w:rPr>
+        <w:rFonts w:ascii="Wingdings" w:hAnsi="Wingdings" w:hint="default"/>
+        <w:sz w:val="20"/>
+      </w:rPr>
+    </w:lvl>
+    <w:lvl w:ilvl="3" w:tentative="1">
+      <w:start w:val="1"/>
+      <w:numFmt w:val="bullet"/>
+      <w:lvlText w:val=""/>
+      <w:lvlJc w:val="left"/>
+      <w:pPr>
+        <w:tabs>
+          <w:tab w:val="num" w:pos="2880"/>
+        </w:tabs>
+        <w:ind w:left="2880" w:hanging="360"/>
+      </w:pPr>
+      <w:rPr>
+        <w:rFonts w:ascii="Wingdings" w:hAnsi="Wingdings" w:hint="default"/>
+        <w:sz w:val="20"/>
+      </w:rPr>
+    </w:lvl>
+    <w:lvl w:ilvl="4" w:tentative="1">
+      <w:start w:val="1"/>
+      <w:numFmt w:val="bullet"/>
+      <w:lvlText w:val=""/>
+      <w:lvlJc w:val="left"/>
+      <w:pPr>
+        <w:tabs>
+          <w:tab w:val="num" w:pos="3600"/>
+        </w:tabs>
+        <w:ind w:left="3600" w:hanging="360"/>
+      </w:pPr>
+      <w:rPr>
+        <w:rFonts w:ascii="Wingdings" w:hAnsi="Wingdings" w:hint="default"/>
+        <w:sz w:val="20"/>
+      </w:rPr>
+    </w:lvl>
+    <w:lvl w:ilvl="5" w:tentative="1">
+      <w:start w:val="1"/>
+      <w:numFmt w:val="bullet"/>
+      <w:lvlText w:val=""/>
+      <w:lvlJc w:val="left"/>
+      <w:pPr>
+        <w:tabs>
+          <w:tab w:val="num" w:pos="4320"/>
+        </w:tabs>
+        <w:ind w:left="4320" w:hanging="360"/>
+      </w:pPr>
+      <w:rPr>
+        <w:rFonts w:ascii="Wingdings" w:hAnsi="Wingdings" w:hint="default"/>
+        <w:sz w:val="20"/>
+      </w:rPr>
+    </w:lvl>
+    <w:lvl w:ilvl="6" w:tentative="1">
+      <w:start w:val="1"/>
+      <w:numFmt w:val="bullet"/>
+      <w:lvlText w:val=""/>
+      <w:lvlJc w:val="left"/>
+      <w:pPr>
+        <w:tabs>
+          <w:tab w:val="num" w:pos="5040"/>
+        </w:tabs>
+        <w:ind w:left="5040" w:hanging="360"/>
+      </w:pPr>
+      <w:rPr>
+        <w:rFonts w:ascii="Wingdings" w:hAnsi="Wingdings" w:hint="default"/>
+        <w:sz w:val="20"/>
+      </w:rPr>
+    </w:lvl>
+    <w:lvl w:ilvl="7" w:tentative="1">
+      <w:start w:val="1"/>
+      <w:numFmt w:val="bullet"/>
+      <w:lvlText w:val=""/>
+      <w:lvlJc w:val="left"/>
+      <w:pPr>
+        <w:tabs>
+          <w:tab w:val="num" w:pos="5760"/>
+        </w:tabs>
+        <w:ind w:left="5760" w:hanging="360"/>
+      </w:pPr>
+      <w:rPr>
+        <w:rFonts w:ascii="Wingdings" w:hAnsi="Wingdings" w:hint="default"/>
+        <w:sz w:val="20"/>
+      </w:rPr>
+    </w:lvl>
+    <w:lvl w:ilvl="8" w:tentative="1">
+      <w:start w:val="1"/>
+      <w:numFmt w:val="bullet"/>
+      <w:lvlText w:val=""/>
+      <w:lvlJc w:val="left"/>
+      <w:pPr>
+        <w:tabs>
+          <w:tab w:val="num" w:pos="6480"/>
+        </w:tabs>
+        <w:ind w:left="6480" w:hanging="360"/>
+      </w:pPr>
+      <w:rPr>
+        <w:rFonts w:ascii="Wingdings" w:hAnsi="Wingdings" w:hint="default"/>
+        <w:sz w:val="20"/>
+      </w:rPr>
+    </w:lvl>
+  </w:abstractNum>
+  <w:num w:numId="1">
+    <w:abstractNumId w:val="3"/>
+  </w:num>
+  <w:num w:numId="2">
+    <w:abstractNumId w:val="4"/>
+  </w:num>
+  <w:num w:numId="3">
+    <w:abstractNumId w:val="5"/>
+  </w:num>
+  <w:num w:numId="4">
+    <w:abstractNumId w:val="8"/>
+  </w:num>
+  <w:num w:numId="5">
+    <w:abstractNumId w:val="7"/>
+  </w:num>
+  <w:num w:numId="6">
+    <w:abstractNumId w:val="2"/>
+  </w:num>
+  <w:num w:numId="7">
+    <w:abstractNumId w:val="6"/>
+  </w:num>
+  <w:num w:numId="8">
+    <w:abstractNumId w:val="9"/>
+  </w:num>
+  <w:num w:numId="9">
+    <w:abstractNumId w:val="0"/>
+  </w:num>
+  <w:num w:numId="10">
+    <w:abstractNumId w:val="1"/>
+  </w:num>
+</w:numbering>
 </file>
 
 <file path=word/styles.xml><?xml version="1.0" encoding="utf-8"?>
@@ -21928,7 +27440,7 @@
     <w:lsdException w:name="E-mail Signature" w:semiHidden="1" w:unhideWhenUsed="1"/>
     <w:lsdException w:name="HTML Top of Form" w:semiHidden="1" w:unhideWhenUsed="1"/>
     <w:lsdException w:name="HTML Bottom of Form" w:semiHidden="1" w:unhideWhenUsed="1"/>
-    <w:lsdException w:name="Normal (Web)" w:semiHidden="1" w:unhideWhenUsed="1"/>
+    <w:lsdException w:name="Normal (Web)" w:semiHidden="1" w:uiPriority="99" w:unhideWhenUsed="1"/>
     <w:lsdException w:name="HTML Acronym" w:semiHidden="1" w:unhideWhenUsed="1"/>
     <w:lsdException w:name="HTML Address" w:semiHidden="1" w:unhideWhenUsed="1"/>
     <w:lsdException w:name="HTML Cite" w:semiHidden="1" w:unhideWhenUsed="1"/>
@@ -21988,6 +27500,7 @@
     <w:lsdException w:name="Table Web 2" w:semiHidden="1" w:unhideWhenUsed="1"/>
     <w:lsdException w:name="Table Web 3" w:semiHidden="1" w:unhideWhenUsed="1"/>
     <w:lsdException w:name="Balloon Text" w:semiHidden="1" w:unhideWhenUsed="1"/>
+    <w:lsdException w:name="Table Grid" w:uiPriority="39"/>
     <w:lsdException w:name="Table Theme" w:semiHidden="1" w:unhideWhenUsed="1"/>
     <w:lsdException w:name="Placeholder Text" w:semiHidden="1" w:uiPriority="99"/>
     <w:lsdException w:name="No Spacing" w:uiPriority="1" w:qFormat="1"/>
@@ -22519,6 +28032,122 @@
       <w:lang w:val="en-GB" w:eastAsia="en-GB"/>
     </w:rPr>
   </w:style>
+  <w:style w:type="paragraph" w:styleId="ListParagraph">
+    <w:name w:val="List Paragraph"/>
+    <w:basedOn w:val="Normal"/>
+    <w:uiPriority w:val="34"/>
+    <w:qFormat/>
+    <w:rsid w:val="00976321"/>
+    <w:pPr>
+      <w:spacing w:after="200" w:line="276" w:lineRule="auto"/>
+      <w:ind w:left="720"/>
+      <w:contextualSpacing/>
+    </w:pPr>
+    <w:rPr>
+      <w:rFonts w:asciiTheme="minorHAnsi" w:eastAsiaTheme="minorHAnsi" w:hAnsiTheme="minorHAnsi" w:cstheme="minorBidi"/>
+      <w:sz w:val="22"/>
+      <w:szCs w:val="22"/>
+      <w:lang w:val="es-ES" w:eastAsia="en-US"/>
+    </w:rPr>
+  </w:style>
+  <w:style w:type="paragraph" w:customStyle="1" w:styleId="Default">
+    <w:name w:val="Default"/>
+    <w:rsid w:val="00976321"/>
+    <w:pPr>
+      <w:autoSpaceDE w:val="0"/>
+      <w:autoSpaceDN w:val="0"/>
+      <w:adjustRightInd w:val="0"/>
+    </w:pPr>
+    <w:rPr>
+      <w:rFonts w:ascii="Calibri" w:eastAsiaTheme="minorHAnsi" w:hAnsi="Calibri" w:cs="Calibri"/>
+      <w:color w:val="000000"/>
+      <w:sz w:val="24"/>
+      <w:szCs w:val="24"/>
+      <w:lang w:val="es-ES"/>
+    </w:rPr>
+  </w:style>
+  <w:style w:type="paragraph" w:styleId="NormalWeb">
+    <w:name w:val="Normal (Web)"/>
+    <w:basedOn w:val="Normal"/>
+    <w:uiPriority w:val="99"/>
+    <w:unhideWhenUsed/>
+    <w:rsid w:val="00976321"/>
+    <w:pPr>
+      <w:spacing w:before="100" w:beforeAutospacing="1" w:after="100" w:afterAutospacing="1"/>
+    </w:pPr>
+    <w:rPr>
+      <w:rFonts w:ascii="Times New Roman" w:hAnsi="Times New Roman"/>
+      <w:sz w:val="24"/>
+      <w:lang w:val="es-ES" w:eastAsia="es-ES"/>
+    </w:rPr>
+  </w:style>
+  <w:style w:type="table" w:styleId="TableGrid">
+    <w:name w:val="Table Grid"/>
+    <w:basedOn w:val="TableNormal"/>
+    <w:uiPriority w:val="39"/>
+    <w:rsid w:val="00976321"/>
+    <w:rPr>
+      <w:rFonts w:asciiTheme="minorHAnsi" w:eastAsiaTheme="minorHAnsi" w:hAnsiTheme="minorHAnsi" w:cstheme="minorBidi"/>
+      <w:sz w:val="22"/>
+      <w:szCs w:val="22"/>
+      <w:lang w:val="es-ES"/>
+    </w:rPr>
+    <w:tblPr>
+      <w:tblBorders>
+        <w:top w:val="single" w:sz="4" w:space="0" w:color="auto"/>
+        <w:left w:val="single" w:sz="4" w:space="0" w:color="auto"/>
+        <w:bottom w:val="single" w:sz="4" w:space="0" w:color="auto"/>
+        <w:right w:val="single" w:sz="4" w:space="0" w:color="auto"/>
+        <w:insideH w:val="single" w:sz="4" w:space="0" w:color="auto"/>
+        <w:insideV w:val="single" w:sz="4" w:space="0" w:color="auto"/>
+      </w:tblBorders>
+    </w:tblPr>
+  </w:style>
+  <w:style w:type="paragraph" w:styleId="IntenseQuote">
+    <w:name w:val="Intense Quote"/>
+    <w:basedOn w:val="Normal"/>
+    <w:next w:val="Normal"/>
+    <w:link w:val="IntenseQuoteChar"/>
+    <w:uiPriority w:val="30"/>
+    <w:qFormat/>
+    <w:rsid w:val="00976321"/>
+    <w:pPr>
+      <w:pBdr>
+        <w:bottom w:val="single" w:sz="4" w:space="4" w:color="4F81BD" w:themeColor="accent1"/>
+      </w:pBdr>
+      <w:spacing w:before="200" w:after="280" w:line="276" w:lineRule="auto"/>
+      <w:ind w:left="936" w:right="936"/>
+    </w:pPr>
+    <w:rPr>
+      <w:rFonts w:asciiTheme="minorHAnsi" w:eastAsiaTheme="minorHAnsi" w:hAnsiTheme="minorHAnsi" w:cstheme="minorBidi"/>
+      <w:b/>
+      <w:bCs/>
+      <w:i/>
+      <w:iCs/>
+      <w:color w:val="4F81BD" w:themeColor="accent1"/>
+      <w:sz w:val="28"/>
+      <w:szCs w:val="22"/>
+      <w:lang w:val="es-ES" w:eastAsia="en-US"/>
+    </w:rPr>
+  </w:style>
+  <w:style w:type="character" w:customStyle="1" w:styleId="IntenseQuoteChar">
+    <w:name w:val="Intense Quote Char"/>
+    <w:basedOn w:val="DefaultParagraphFont"/>
+    <w:link w:val="IntenseQuote"/>
+    <w:uiPriority w:val="30"/>
+    <w:rsid w:val="00976321"/>
+    <w:rPr>
+      <w:rFonts w:asciiTheme="minorHAnsi" w:eastAsiaTheme="minorHAnsi" w:hAnsiTheme="minorHAnsi" w:cstheme="minorBidi"/>
+      <w:b/>
+      <w:bCs/>
+      <w:i/>
+      <w:iCs/>
+      <w:color w:val="4F81BD" w:themeColor="accent1"/>
+      <w:sz w:val="28"/>
+      <w:szCs w:val="22"/>
+      <w:lang w:val="es-ES"/>
+    </w:rPr>
+  </w:style>
 </w:styles>
 </file>
 
